--- a/LAB2/SPRAWOZDANIE/lab2_sprawozdanie.docx
+++ b/LAB2/SPRAWOZDANIE/lab2_sprawozdanie.docx
@@ -266,7 +266,27 @@
           <w:bCs/>
           <w:lang w:val="pl-PL"/>
         </w:rPr>
-        <w:t>WALIDACJA KRZYŻOWA i STRATYFIKACJA</w:t>
+        <w:t>WALIDACJA KRZYŻOWA, STRATYFIKACJA,</w:t>
+      </w:r>
+    </w:p>
+    <w:p>
+      <w:pPr>
+        <w:jc w:val="center"/>
+        <w:rPr>
+          <w:rFonts w:hint="default" w:ascii="Lato Semibold" w:hAnsi="Lato Semibold" w:cs="Lato Semibold"/>
+          <w:b/>
+          <w:bCs/>
+          <w:lang w:val="pl-PL"/>
+        </w:rPr>
+      </w:pPr>
+      <w:r>
+        <w:rPr>
+          <w:rFonts w:hint="default" w:ascii="Lato Semibold" w:hAnsi="Lato Semibold" w:cs="Lato Semibold"/>
+          <w:b/>
+          <w:bCs/>
+          <w:lang w:val="pl-PL"/>
+        </w:rPr>
+        <w:t>DRZEWA LOSOWE I NAIWNY KLASYFIKATOR BAYESA</w:t>
       </w:r>
     </w:p>
     <w:p>
@@ -642,7 +662,7 @@
             <w:rPr>
               <w:szCs w:val="24"/>
             </w:rPr>
-            <w:instrText xml:space="preserve"> HYPERLINK \l _Toc21908 </w:instrText>
+            <w:instrText xml:space="preserve"> HYPERLINK \l _Toc29772 </w:instrText>
           </w:r>
           <w:r>
             <w:rPr>
@@ -671,7 +691,7 @@
             <w:fldChar w:fldCharType="begin"/>
           </w:r>
           <w:r>
-            <w:instrText xml:space="preserve"> PAGEREF _Toc21908 \h </w:instrText>
+            <w:instrText xml:space="preserve"> PAGEREF _Toc29772 \h </w:instrText>
           </w:r>
           <w:r>
             <w:fldChar w:fldCharType="separate"/>
@@ -706,7 +726,7 @@
             <w:rPr>
               <w:szCs w:val="24"/>
             </w:rPr>
-            <w:instrText xml:space="preserve"> HYPERLINK \l _Toc28075 </w:instrText>
+            <w:instrText xml:space="preserve"> HYPERLINK \l _Toc13946 </w:instrText>
           </w:r>
           <w:r>
             <w:rPr>
@@ -735,7 +755,7 @@
             <w:fldChar w:fldCharType="begin"/>
           </w:r>
           <w:r>
-            <w:instrText xml:space="preserve"> PAGEREF _Toc28075 \h </w:instrText>
+            <w:instrText xml:space="preserve"> PAGEREF _Toc13946 \h </w:instrText>
           </w:r>
           <w:r>
             <w:fldChar w:fldCharType="separate"/>
@@ -770,7 +790,7 @@
             <w:rPr>
               <w:szCs w:val="24"/>
             </w:rPr>
-            <w:instrText xml:space="preserve"> HYPERLINK \l _Toc3490 </w:instrText>
+            <w:instrText xml:space="preserve"> HYPERLINK \l _Toc23313 </w:instrText>
           </w:r>
           <w:r>
             <w:rPr>
@@ -790,7 +810,7 @@
               <w:rFonts w:hint="default"/>
               <w:lang w:val="pl-PL"/>
             </w:rPr>
-            <w:t>Wybrana baza danych</w:t>
+            <w:t>Wyjaśnienie pojęć</w:t>
           </w:r>
           <w:r>
             <w:tab/>
@@ -799,7 +819,7 @@
             <w:fldChar w:fldCharType="begin"/>
           </w:r>
           <w:r>
-            <w:instrText xml:space="preserve"> PAGEREF _Toc3490 \h </w:instrText>
+            <w:instrText xml:space="preserve"> PAGEREF _Toc23313 \h </w:instrText>
           </w:r>
           <w:r>
             <w:fldChar w:fldCharType="separate"/>
@@ -834,7 +854,7 @@
             <w:rPr>
               <w:szCs w:val="24"/>
             </w:rPr>
-            <w:instrText xml:space="preserve"> HYPERLINK \l _Toc5115 </w:instrText>
+            <w:instrText xml:space="preserve"> HYPERLINK \l _Toc28633 </w:instrText>
           </w:r>
           <w:r>
             <w:rPr>
@@ -854,7 +874,7 @@
               <w:rFonts w:hint="default"/>
               <w:lang w:val="pl-PL"/>
             </w:rPr>
-            <w:t>Wyjaśnienie pojęć</w:t>
+            <w:t>Przygotowanie bazy danych</w:t>
           </w:r>
           <w:r>
             <w:tab/>
@@ -863,7 +883,135 @@
             <w:fldChar w:fldCharType="begin"/>
           </w:r>
           <w:r>
-            <w:instrText xml:space="preserve"> PAGEREF _Toc5115 \h </w:instrText>
+            <w:instrText xml:space="preserve"> PAGEREF _Toc28633 \h </w:instrText>
+          </w:r>
+          <w:r>
+            <w:fldChar w:fldCharType="separate"/>
+          </w:r>
+          <w:r>
+            <w:t>3</w:t>
+          </w:r>
+          <w:r>
+            <w:fldChar w:fldCharType="end"/>
+          </w:r>
+          <w:r>
+            <w:rPr>
+              <w:szCs w:val="24"/>
+            </w:rPr>
+            <w:fldChar w:fldCharType="end"/>
+          </w:r>
+        </w:p>
+        <w:p>
+          <w:pPr>
+            <w:pStyle w:val="17"/>
+            <w:tabs>
+              <w:tab w:val="right" w:leader="dot" w:pos="8306"/>
+            </w:tabs>
+          </w:pPr>
+          <w:r>
+            <w:rPr>
+              <w:szCs w:val="24"/>
+            </w:rPr>
+            <w:fldChar w:fldCharType="begin"/>
+          </w:r>
+          <w:r>
+            <w:rPr>
+              <w:szCs w:val="24"/>
+            </w:rPr>
+            <w:instrText xml:space="preserve"> HYPERLINK \l _Toc7684 </w:instrText>
+          </w:r>
+          <w:r>
+            <w:rPr>
+              <w:szCs w:val="24"/>
+            </w:rPr>
+            <w:fldChar w:fldCharType="separate"/>
+          </w:r>
+          <w:r>
+            <w:rPr>
+              <w:rFonts w:hint="default" w:ascii="Lato" w:hAnsi="Lato" w:eastAsia="SimSun" w:cs="SimSun"/>
+              <w:lang w:val="pl-PL"/>
+            </w:rPr>
+            <w:t xml:space="preserve">i. </w:t>
+          </w:r>
+          <w:r>
+            <w:rPr>
+              <w:rFonts w:hint="default"/>
+              <w:lang w:val="pl-PL"/>
+            </w:rPr>
+            <w:t>Importowanie bazy danych i oryginalna zawartość</w:t>
+          </w:r>
+          <w:r>
+            <w:tab/>
+          </w:r>
+          <w:r>
+            <w:fldChar w:fldCharType="begin"/>
+          </w:r>
+          <w:r>
+            <w:instrText xml:space="preserve"> PAGEREF _Toc7684 \h </w:instrText>
+          </w:r>
+          <w:r>
+            <w:fldChar w:fldCharType="separate"/>
+          </w:r>
+          <w:r>
+            <w:t>3</w:t>
+          </w:r>
+          <w:r>
+            <w:fldChar w:fldCharType="end"/>
+          </w:r>
+          <w:r>
+            <w:rPr>
+              <w:szCs w:val="24"/>
+            </w:rPr>
+            <w:fldChar w:fldCharType="end"/>
+          </w:r>
+        </w:p>
+        <w:p>
+          <w:pPr>
+            <w:pStyle w:val="17"/>
+            <w:tabs>
+              <w:tab w:val="right" w:leader="dot" w:pos="8306"/>
+            </w:tabs>
+          </w:pPr>
+          <w:r>
+            <w:rPr>
+              <w:szCs w:val="24"/>
+            </w:rPr>
+            <w:fldChar w:fldCharType="begin"/>
+          </w:r>
+          <w:r>
+            <w:rPr>
+              <w:szCs w:val="24"/>
+            </w:rPr>
+            <w:instrText xml:space="preserve"> HYPERLINK \l _Toc12652 </w:instrText>
+          </w:r>
+          <w:r>
+            <w:rPr>
+              <w:szCs w:val="24"/>
+            </w:rPr>
+            <w:fldChar w:fldCharType="separate"/>
+          </w:r>
+          <w:r>
+            <w:rPr>
+              <w:rFonts w:hint="default" w:ascii="Lato" w:hAnsi="Lato" w:eastAsia="SimSun" w:cs="SimSun"/>
+              <w:lang w:val="pl-PL"/>
+            </w:rPr>
+            <w:t xml:space="preserve">ii. </w:t>
+          </w:r>
+          <w:r>
+            <w:rPr>
+              <w:rFonts w:hint="default"/>
+              <w:lang w:val="pl-PL"/>
+            </w:rPr>
+            <w:t>Docelowa baza danych</w:t>
+          </w:r>
+          <w:r>
+            <w:tab/>
+          </w:r>
+          <w:r>
+            <w:fldChar w:fldCharType="begin"/>
+          </w:r>
+          <w:r>
+            <w:instrText xml:space="preserve"> PAGEREF _Toc12652 \h </w:instrText>
           </w:r>
           <w:r>
             <w:fldChar w:fldCharType="separate"/>
@@ -898,7 +1046,7 @@
             <w:rPr>
               <w:szCs w:val="24"/>
             </w:rPr>
-            <w:instrText xml:space="preserve"> HYPERLINK \l _Toc12644 </w:instrText>
+            <w:instrText xml:space="preserve"> HYPERLINK \l _Toc13095 </w:instrText>
           </w:r>
           <w:r>
             <w:rPr>
@@ -927,7 +1075,7 @@
             <w:fldChar w:fldCharType="begin"/>
           </w:r>
           <w:r>
-            <w:instrText xml:space="preserve"> PAGEREF _Toc12644 \h </w:instrText>
+            <w:instrText xml:space="preserve"> PAGEREF _Toc13095 \h </w:instrText>
           </w:r>
           <w:r>
             <w:fldChar w:fldCharType="separate"/>
@@ -962,7 +1110,7 @@
             <w:rPr>
               <w:szCs w:val="24"/>
             </w:rPr>
-            <w:instrText xml:space="preserve"> HYPERLINK \l _Toc24127 </w:instrText>
+            <w:instrText xml:space="preserve"> HYPERLINK \l _Toc30990 </w:instrText>
           </w:r>
           <w:r>
             <w:rPr>
@@ -991,7 +1139,7 @@
             <w:fldChar w:fldCharType="begin"/>
           </w:r>
           <w:r>
-            <w:instrText xml:space="preserve"> PAGEREF _Toc24127 \h </w:instrText>
+            <w:instrText xml:space="preserve"> PAGEREF _Toc30990 \h </w:instrText>
           </w:r>
           <w:r>
             <w:fldChar w:fldCharType="separate"/>
@@ -1026,7 +1174,7 @@
             <w:rPr>
               <w:szCs w:val="24"/>
             </w:rPr>
-            <w:instrText xml:space="preserve"> HYPERLINK \l _Toc17689 </w:instrText>
+            <w:instrText xml:space="preserve"> HYPERLINK \l _Toc2373 </w:instrText>
           </w:r>
           <w:r>
             <w:rPr>
@@ -1055,7 +1203,7 @@
             <w:fldChar w:fldCharType="begin"/>
           </w:r>
           <w:r>
-            <w:instrText xml:space="preserve"> PAGEREF _Toc17689 \h </w:instrText>
+            <w:instrText xml:space="preserve"> PAGEREF _Toc2373 \h </w:instrText>
           </w:r>
           <w:r>
             <w:fldChar w:fldCharType="separate"/>
@@ -1090,7 +1238,7 @@
             <w:rPr>
               <w:szCs w:val="24"/>
             </w:rPr>
-            <w:instrText xml:space="preserve"> HYPERLINK \l _Toc4669 </w:instrText>
+            <w:instrText xml:space="preserve"> HYPERLINK \l _Toc10574 </w:instrText>
           </w:r>
           <w:r>
             <w:rPr>
@@ -1119,7 +1267,7 @@
             <w:fldChar w:fldCharType="begin"/>
           </w:r>
           <w:r>
-            <w:instrText xml:space="preserve"> PAGEREF _Toc4669 \h </w:instrText>
+            <w:instrText xml:space="preserve"> PAGEREF _Toc10574 \h </w:instrText>
           </w:r>
           <w:r>
             <w:fldChar w:fldCharType="separate"/>
@@ -1154,7 +1302,7 @@
             <w:rPr>
               <w:szCs w:val="24"/>
             </w:rPr>
-            <w:instrText xml:space="preserve"> HYPERLINK \l _Toc2025 </w:instrText>
+            <w:instrText xml:space="preserve"> HYPERLINK \l _Toc13270 </w:instrText>
           </w:r>
           <w:r>
             <w:rPr>
@@ -1183,13 +1331,13 @@
             <w:fldChar w:fldCharType="begin"/>
           </w:r>
           <w:r>
-            <w:instrText xml:space="preserve"> PAGEREF _Toc2025 \h </w:instrText>
-          </w:r>
-          <w:r>
-            <w:fldChar w:fldCharType="separate"/>
-          </w:r>
-          <w:r>
-            <w:t>3</w:t>
+            <w:instrText xml:space="preserve"> PAGEREF _Toc13270 \h </w:instrText>
+          </w:r>
+          <w:r>
+            <w:fldChar w:fldCharType="separate"/>
+          </w:r>
+          <w:r>
+            <w:t>4</w:t>
           </w:r>
           <w:r>
             <w:fldChar w:fldCharType="end"/>
@@ -1218,7 +1366,7 @@
             <w:rPr>
               <w:szCs w:val="24"/>
             </w:rPr>
-            <w:instrText xml:space="preserve"> HYPERLINK \l _Toc10509 </w:instrText>
+            <w:instrText xml:space="preserve"> HYPERLINK \l _Toc32327 </w:instrText>
           </w:r>
           <w:r>
             <w:rPr>
@@ -1246,13 +1394,13 @@
             <w:fldChar w:fldCharType="begin"/>
           </w:r>
           <w:r>
-            <w:instrText xml:space="preserve"> PAGEREF _Toc10509 \h </w:instrText>
-          </w:r>
-          <w:r>
-            <w:fldChar w:fldCharType="separate"/>
-          </w:r>
-          <w:r>
-            <w:t>3</w:t>
+            <w:instrText xml:space="preserve"> PAGEREF _Toc32327 \h </w:instrText>
+          </w:r>
+          <w:r>
+            <w:fldChar w:fldCharType="separate"/>
+          </w:r>
+          <w:r>
+            <w:t>4</w:t>
           </w:r>
           <w:r>
             <w:fldChar w:fldCharType="end"/>
@@ -1281,7 +1429,7 @@
             <w:rPr>
               <w:szCs w:val="24"/>
             </w:rPr>
-            <w:instrText xml:space="preserve"> HYPERLINK \l _Toc13013 </w:instrText>
+            <w:instrText xml:space="preserve"> HYPERLINK \l _Toc8963 </w:instrText>
           </w:r>
           <w:r>
             <w:rPr>
@@ -1309,13 +1457,13 @@
             <w:fldChar w:fldCharType="begin"/>
           </w:r>
           <w:r>
-            <w:instrText xml:space="preserve"> PAGEREF _Toc13013 \h </w:instrText>
-          </w:r>
-          <w:r>
-            <w:fldChar w:fldCharType="separate"/>
-          </w:r>
-          <w:r>
-            <w:t>3</w:t>
+            <w:instrText xml:space="preserve"> PAGEREF _Toc8963 \h </w:instrText>
+          </w:r>
+          <w:r>
+            <w:fldChar w:fldCharType="separate"/>
+          </w:r>
+          <w:r>
+            <w:t>4</w:t>
           </w:r>
           <w:r>
             <w:fldChar w:fldCharType="end"/>
@@ -1344,7 +1492,7 @@
             <w:rPr>
               <w:szCs w:val="24"/>
             </w:rPr>
-            <w:instrText xml:space="preserve"> HYPERLINK \l _Toc13010 </w:instrText>
+            <w:instrText xml:space="preserve"> HYPERLINK \l _Toc8720 </w:instrText>
           </w:r>
           <w:r>
             <w:rPr>
@@ -1372,13 +1520,13 @@
             <w:fldChar w:fldCharType="begin"/>
           </w:r>
           <w:r>
-            <w:instrText xml:space="preserve"> PAGEREF _Toc13010 \h </w:instrText>
-          </w:r>
-          <w:r>
-            <w:fldChar w:fldCharType="separate"/>
-          </w:r>
-          <w:r>
-            <w:t>3</w:t>
+            <w:instrText xml:space="preserve"> PAGEREF _Toc8720 \h </w:instrText>
+          </w:r>
+          <w:r>
+            <w:fldChar w:fldCharType="separate"/>
+          </w:r>
+          <w:r>
+            <w:t>4</w:t>
           </w:r>
           <w:r>
             <w:fldChar w:fldCharType="end"/>
@@ -1407,7 +1555,7 @@
             <w:rPr>
               <w:szCs w:val="24"/>
             </w:rPr>
-            <w:instrText xml:space="preserve"> HYPERLINK \l _Toc27667 </w:instrText>
+            <w:instrText xml:space="preserve"> HYPERLINK \l _Toc12503 </w:instrText>
           </w:r>
           <w:r>
             <w:rPr>
@@ -1436,13 +1584,13 @@
             <w:fldChar w:fldCharType="begin"/>
           </w:r>
           <w:r>
-            <w:instrText xml:space="preserve"> PAGEREF _Toc27667 \h </w:instrText>
-          </w:r>
-          <w:r>
-            <w:fldChar w:fldCharType="separate"/>
-          </w:r>
-          <w:r>
-            <w:t>3</w:t>
+            <w:instrText xml:space="preserve"> PAGEREF _Toc12503 \h </w:instrText>
+          </w:r>
+          <w:r>
+            <w:fldChar w:fldCharType="separate"/>
+          </w:r>
+          <w:r>
+            <w:t>4</w:t>
           </w:r>
           <w:r>
             <w:fldChar w:fldCharType="end"/>
@@ -1471,7 +1619,7 @@
             <w:rPr>
               <w:szCs w:val="24"/>
             </w:rPr>
-            <w:instrText xml:space="preserve"> HYPERLINK \l _Toc8469 </w:instrText>
+            <w:instrText xml:space="preserve"> HYPERLINK \l _Toc9646 </w:instrText>
           </w:r>
           <w:r>
             <w:rPr>
@@ -1500,13 +1648,13 @@
             <w:fldChar w:fldCharType="begin"/>
           </w:r>
           <w:r>
-            <w:instrText xml:space="preserve"> PAGEREF _Toc8469 \h </w:instrText>
-          </w:r>
-          <w:r>
-            <w:fldChar w:fldCharType="separate"/>
-          </w:r>
-          <w:r>
-            <w:t>3</w:t>
+            <w:instrText xml:space="preserve"> PAGEREF _Toc9646 \h </w:instrText>
+          </w:r>
+          <w:r>
+            <w:fldChar w:fldCharType="separate"/>
+          </w:r>
+          <w:r>
+            <w:t>4</w:t>
           </w:r>
           <w:r>
             <w:fldChar w:fldCharType="end"/>
@@ -1535,7 +1683,7 @@
             <w:rPr>
               <w:szCs w:val="24"/>
             </w:rPr>
-            <w:instrText xml:space="preserve"> HYPERLINK \l _Toc31340 </w:instrText>
+            <w:instrText xml:space="preserve"> HYPERLINK \l _Toc21720 </w:instrText>
           </w:r>
           <w:r>
             <w:rPr>
@@ -1564,7 +1712,7 @@
             <w:fldChar w:fldCharType="begin"/>
           </w:r>
           <w:r>
-            <w:instrText xml:space="preserve"> PAGEREF _Toc31340 \h </w:instrText>
+            <w:instrText xml:space="preserve"> PAGEREF _Toc21720 \h </w:instrText>
           </w:r>
           <w:r>
             <w:fldChar w:fldCharType="separate"/>
@@ -1599,7 +1747,7 @@
             <w:rPr>
               <w:szCs w:val="24"/>
             </w:rPr>
-            <w:instrText xml:space="preserve"> HYPERLINK \l _Toc30022 </w:instrText>
+            <w:instrText xml:space="preserve"> HYPERLINK \l _Toc2746 </w:instrText>
           </w:r>
           <w:r>
             <w:rPr>
@@ -1628,7 +1776,7 @@
             <w:fldChar w:fldCharType="begin"/>
           </w:r>
           <w:r>
-            <w:instrText xml:space="preserve"> PAGEREF _Toc30022 \h </w:instrText>
+            <w:instrText xml:space="preserve"> PAGEREF _Toc2746 \h </w:instrText>
           </w:r>
           <w:r>
             <w:fldChar w:fldCharType="separate"/>
@@ -1663,7 +1811,7 @@
             <w:rPr>
               <w:szCs w:val="24"/>
             </w:rPr>
-            <w:instrText xml:space="preserve"> HYPERLINK \l _Toc24652 </w:instrText>
+            <w:instrText xml:space="preserve"> HYPERLINK \l _Toc6567 </w:instrText>
           </w:r>
           <w:r>
             <w:rPr>
@@ -1692,7 +1840,7 @@
             <w:fldChar w:fldCharType="begin"/>
           </w:r>
           <w:r>
-            <w:instrText xml:space="preserve"> PAGEREF _Toc24652 \h </w:instrText>
+            <w:instrText xml:space="preserve"> PAGEREF _Toc6567 \h </w:instrText>
           </w:r>
           <w:r>
             <w:fldChar w:fldCharType="separate"/>
@@ -1727,7 +1875,7 @@
             <w:rPr>
               <w:szCs w:val="24"/>
             </w:rPr>
-            <w:instrText xml:space="preserve"> HYPERLINK \l _Toc31722 </w:instrText>
+            <w:instrText xml:space="preserve"> HYPERLINK \l _Toc11031 </w:instrText>
           </w:r>
           <w:r>
             <w:rPr>
@@ -1756,7 +1904,7 @@
             <w:fldChar w:fldCharType="begin"/>
           </w:r>
           <w:r>
-            <w:instrText xml:space="preserve"> PAGEREF _Toc31722 \h </w:instrText>
+            <w:instrText xml:space="preserve"> PAGEREF _Toc11031 \h </w:instrText>
           </w:r>
           <w:r>
             <w:fldChar w:fldCharType="separate"/>
@@ -1791,7 +1939,7 @@
             <w:rPr>
               <w:szCs w:val="24"/>
             </w:rPr>
-            <w:instrText xml:space="preserve"> HYPERLINK \l _Toc1198 </w:instrText>
+            <w:instrText xml:space="preserve"> HYPERLINK \l _Toc3155 </w:instrText>
           </w:r>
           <w:r>
             <w:rPr>
@@ -1820,7 +1968,7 @@
             <w:fldChar w:fldCharType="begin"/>
           </w:r>
           <w:r>
-            <w:instrText xml:space="preserve"> PAGEREF _Toc1198 \h </w:instrText>
+            <w:instrText xml:space="preserve"> PAGEREF _Toc3155 \h </w:instrText>
           </w:r>
           <w:r>
             <w:fldChar w:fldCharType="separate"/>
@@ -1855,7 +2003,7 @@
             <w:rPr>
               <w:szCs w:val="24"/>
             </w:rPr>
-            <w:instrText xml:space="preserve"> HYPERLINK \l _Toc17016 </w:instrText>
+            <w:instrText xml:space="preserve"> HYPERLINK \l _Toc30568 </w:instrText>
           </w:r>
           <w:r>
             <w:rPr>
@@ -1884,13 +2032,13 @@
             <w:fldChar w:fldCharType="begin"/>
           </w:r>
           <w:r>
-            <w:instrText xml:space="preserve"> PAGEREF _Toc17016 \h </w:instrText>
-          </w:r>
-          <w:r>
-            <w:fldChar w:fldCharType="separate"/>
-          </w:r>
-          <w:r>
-            <w:t>4</w:t>
+            <w:instrText xml:space="preserve"> PAGEREF _Toc30568 \h </w:instrText>
+          </w:r>
+          <w:r>
+            <w:fldChar w:fldCharType="separate"/>
+          </w:r>
+          <w:r>
+            <w:t>5</w:t>
           </w:r>
           <w:r>
             <w:fldChar w:fldCharType="end"/>
@@ -1919,7 +2067,7 @@
             <w:rPr>
               <w:szCs w:val="24"/>
             </w:rPr>
-            <w:instrText xml:space="preserve"> HYPERLINK \l _Toc8 </w:instrText>
+            <w:instrText xml:space="preserve"> HYPERLINK \l _Toc23423 </w:instrText>
           </w:r>
           <w:r>
             <w:rPr>
@@ -1948,13 +2096,13 @@
             <w:fldChar w:fldCharType="begin"/>
           </w:r>
           <w:r>
-            <w:instrText xml:space="preserve"> PAGEREF _Toc8 \h </w:instrText>
-          </w:r>
-          <w:r>
-            <w:fldChar w:fldCharType="separate"/>
-          </w:r>
-          <w:r>
-            <w:t>4</w:t>
+            <w:instrText xml:space="preserve"> PAGEREF _Toc23423 \h </w:instrText>
+          </w:r>
+          <w:r>
+            <w:fldChar w:fldCharType="separate"/>
+          </w:r>
+          <w:r>
+            <w:t>5</w:t>
           </w:r>
           <w:r>
             <w:fldChar w:fldCharType="end"/>
@@ -1983,7 +2131,7 @@
             <w:rPr>
               <w:szCs w:val="24"/>
             </w:rPr>
-            <w:instrText xml:space="preserve"> HYPERLINK \l _Toc9469 </w:instrText>
+            <w:instrText xml:space="preserve"> HYPERLINK \l _Toc2600 </w:instrText>
           </w:r>
           <w:r>
             <w:rPr>
@@ -2012,13 +2160,13 @@
             <w:fldChar w:fldCharType="begin"/>
           </w:r>
           <w:r>
-            <w:instrText xml:space="preserve"> PAGEREF _Toc9469 \h </w:instrText>
-          </w:r>
-          <w:r>
-            <w:fldChar w:fldCharType="separate"/>
-          </w:r>
-          <w:r>
-            <w:t>4</w:t>
+            <w:instrText xml:space="preserve"> PAGEREF _Toc2600 \h </w:instrText>
+          </w:r>
+          <w:r>
+            <w:fldChar w:fldCharType="separate"/>
+          </w:r>
+          <w:r>
+            <w:t>5</w:t>
           </w:r>
           <w:r>
             <w:fldChar w:fldCharType="end"/>
@@ -2047,7 +2195,7 @@
             <w:rPr>
               <w:szCs w:val="24"/>
             </w:rPr>
-            <w:instrText xml:space="preserve"> HYPERLINK \l _Toc5595 </w:instrText>
+            <w:instrText xml:space="preserve"> HYPERLINK \l _Toc19602 </w:instrText>
           </w:r>
           <w:r>
             <w:rPr>
@@ -2076,13 +2224,13 @@
             <w:fldChar w:fldCharType="begin"/>
           </w:r>
           <w:r>
-            <w:instrText xml:space="preserve"> PAGEREF _Toc5595 \h </w:instrText>
-          </w:r>
-          <w:r>
-            <w:fldChar w:fldCharType="separate"/>
-          </w:r>
-          <w:r>
-            <w:t>4</w:t>
+            <w:instrText xml:space="preserve"> PAGEREF _Toc19602 \h </w:instrText>
+          </w:r>
+          <w:r>
+            <w:fldChar w:fldCharType="separate"/>
+          </w:r>
+          <w:r>
+            <w:t>5</w:t>
           </w:r>
           <w:r>
             <w:fldChar w:fldCharType="end"/>
@@ -2105,13 +2253,14 @@
             <w:fldChar w:fldCharType="end"/>
           </w:r>
         </w:p>
-        <w:p/>
         <w:p>
+          <w:bookmarkStart w:id="27" w:name="_GoBack"/>
+          <w:bookmarkEnd w:id="27"/>
+        </w:p>
+        <w:p>
           <w:r>
             <w:br w:type="page"/>
           </w:r>
-          <w:bookmarkStart w:id="26" w:name="_GoBack"/>
-          <w:bookmarkEnd w:id="26"/>
         </w:p>
       </w:sdtContent>
     </w:sdt>
@@ -2125,7 +2274,7 @@
           <w:lang w:val="pl-PL"/>
         </w:rPr>
       </w:pPr>
-      <w:bookmarkStart w:id="1" w:name="_Toc21908"/>
+      <w:bookmarkStart w:id="1" w:name="_Toc29772"/>
       <w:r>
         <w:rPr>
           <w:rFonts w:hint="default"/>
@@ -2149,7 +2298,7 @@
           <w:rFonts w:hint="default"/>
           <w:lang w:val="pl-PL"/>
         </w:rPr>
-        <w:t>Celem ćwiczenia było</w:t>
+        <w:t>Celem ćwiczenia było utrwalenie wiedzy w zakresie klasyfikatorów. W pierwszej kolejności należało zapoznać się z problemem niezbalansowanego zbioru danych i sposobów rozwiązania go za pomocą walidacji krzyżowej i stratyfikacji w przypadku klasyfikatora binarnego. Następnym krokiem było zapoznanie się z klasyfikatorem drzewa losowego oraz naiwnym klasyfikatorem bayesa.</w:t>
       </w:r>
     </w:p>
     <w:p>
@@ -2172,7 +2321,7 @@
         </w:rPr>
       </w:pPr>
       <w:bookmarkStart w:id="2" w:name="_Toc3806"/>
-      <w:bookmarkStart w:id="3" w:name="_Toc28075"/>
+      <w:bookmarkStart w:id="3" w:name="_Toc13946"/>
       <w:r>
         <w:rPr>
           <w:rFonts w:hint="default"/>
@@ -2193,17 +2342,182 @@
           <w:lang w:val="pl-PL"/>
         </w:rPr>
       </w:pPr>
-      <w:bookmarkStart w:id="4" w:name="_Toc443"/>
-      <w:bookmarkStart w:id="5" w:name="_Toc3490"/>
-      <w:r>
-        <w:rPr>
-          <w:rFonts w:hint="default"/>
-          <w:lang w:val="pl-PL"/>
-        </w:rPr>
-        <w:t>Wybrana baza danych</w:t>
+      <w:bookmarkStart w:id="4" w:name="_Toc23313"/>
+      <w:r>
+        <w:rPr>
+          <w:rFonts w:hint="default"/>
+          <w:lang w:val="pl-PL"/>
+        </w:rPr>
+        <w:t>Wyjaśnienie pojęć</w:t>
       </w:r>
       <w:bookmarkEnd w:id="4"/>
-      <w:bookmarkEnd w:id="5"/>
+    </w:p>
+    <w:p>
+      <w:pPr>
+        <w:rPr>
+          <w:rFonts w:hint="default"/>
+          <w:lang w:val="pl-PL"/>
+        </w:rPr>
+      </w:pPr>
+      <w:r>
+        <w:rPr>
+          <w:rFonts w:hint="default"/>
+          <w:lang w:val="pl-PL"/>
+        </w:rPr>
+        <w:t>W sprawozdaniu pojawiają się następujące pojęcia:</w:t>
+      </w:r>
+    </w:p>
+    <w:p>
+      <w:pPr>
+        <w:numPr>
+          <w:ilvl w:val="0"/>
+          <w:numId w:val="3"/>
+        </w:numPr>
+        <w:tabs>
+          <w:tab w:val="clear" w:pos="420"/>
+        </w:tabs>
+        <w:ind w:left="420" w:leftChars="0" w:hanging="420" w:firstLineChars="0"/>
+        <w:rPr>
+          <w:rFonts w:hint="default"/>
+          <w:lang w:val="pl-PL"/>
+        </w:rPr>
+      </w:pPr>
+      <w:r>
+        <w:rPr>
+          <w:rFonts w:hint="default"/>
+          <w:lang w:val="pl-PL"/>
+        </w:rPr>
+        <w:t>niezbalansowana baza danych</w:t>
+      </w:r>
+    </w:p>
+    <w:p>
+      <w:pPr>
+        <w:numPr>
+          <w:ilvl w:val="0"/>
+          <w:numId w:val="3"/>
+        </w:numPr>
+        <w:tabs>
+          <w:tab w:val="clear" w:pos="420"/>
+        </w:tabs>
+        <w:ind w:left="420" w:leftChars="0" w:hanging="420" w:firstLineChars="0"/>
+        <w:rPr>
+          <w:rFonts w:hint="default"/>
+          <w:lang w:val="pl-PL"/>
+        </w:rPr>
+      </w:pPr>
+      <w:r>
+        <w:rPr>
+          <w:rFonts w:hint="default"/>
+          <w:lang w:val="pl-PL"/>
+        </w:rPr>
+        <w:t>walidacja krzyżowa</w:t>
+      </w:r>
+    </w:p>
+    <w:p>
+      <w:pPr>
+        <w:numPr>
+          <w:ilvl w:val="0"/>
+          <w:numId w:val="3"/>
+        </w:numPr>
+        <w:tabs>
+          <w:tab w:val="clear" w:pos="420"/>
+        </w:tabs>
+        <w:ind w:left="420" w:leftChars="0" w:hanging="420" w:firstLineChars="0"/>
+        <w:rPr>
+          <w:rFonts w:hint="default"/>
+          <w:lang w:val="pl-PL"/>
+        </w:rPr>
+      </w:pPr>
+      <w:r>
+        <w:rPr>
+          <w:rFonts w:hint="default"/>
+          <w:lang w:val="pl-PL"/>
+        </w:rPr>
+        <w:t>stratyfikacja</w:t>
+      </w:r>
+    </w:p>
+    <w:p>
+      <w:pPr>
+        <w:numPr>
+          <w:ilvl w:val="0"/>
+          <w:numId w:val="3"/>
+        </w:numPr>
+        <w:tabs>
+          <w:tab w:val="clear" w:pos="420"/>
+        </w:tabs>
+        <w:ind w:left="420" w:leftChars="0" w:hanging="420" w:firstLineChars="0"/>
+        <w:rPr>
+          <w:rFonts w:hint="default"/>
+          <w:lang w:val="pl-PL"/>
+        </w:rPr>
+      </w:pPr>
+      <w:r>
+        <w:rPr>
+          <w:rFonts w:hint="default"/>
+          <w:lang w:val="pl-PL"/>
+        </w:rPr>
+        <w:t>klasyfikator binarny</w:t>
+      </w:r>
+    </w:p>
+    <w:p>
+      <w:pPr>
+        <w:numPr>
+          <w:ilvl w:val="0"/>
+          <w:numId w:val="3"/>
+        </w:numPr>
+        <w:tabs>
+          <w:tab w:val="clear" w:pos="420"/>
+        </w:tabs>
+        <w:ind w:left="420" w:leftChars="0" w:hanging="420" w:firstLineChars="0"/>
+        <w:rPr>
+          <w:rFonts w:hint="default"/>
+          <w:lang w:val="pl-PL"/>
+        </w:rPr>
+      </w:pPr>
+      <w:r>
+        <w:rPr>
+          <w:rFonts w:hint="default"/>
+          <w:lang w:val="pl-PL"/>
+        </w:rPr>
+        <w:t>klasyfikator drzewa losowego</w:t>
+      </w:r>
+    </w:p>
+    <w:p>
+      <w:pPr>
+        <w:numPr>
+          <w:ilvl w:val="0"/>
+          <w:numId w:val="3"/>
+        </w:numPr>
+        <w:tabs>
+          <w:tab w:val="clear" w:pos="420"/>
+        </w:tabs>
+        <w:ind w:left="420" w:leftChars="0" w:hanging="420" w:firstLineChars="0"/>
+        <w:rPr>
+          <w:rFonts w:hint="default"/>
+          <w:lang w:val="pl-PL"/>
+        </w:rPr>
+      </w:pPr>
+      <w:r>
+        <w:rPr>
+          <w:rFonts w:hint="default"/>
+          <w:lang w:val="pl-PL"/>
+        </w:rPr>
+        <w:t>naiwny klasyfikator bayesa</w:t>
+      </w:r>
+    </w:p>
+    <w:p>
+      <w:pPr>
+        <w:widowControl w:val="0"/>
+        <w:numPr>
+          <w:numId w:val="0"/>
+        </w:numPr>
+        <w:spacing w:before="50" w:beforeLines="50" w:after="50" w:afterLines="50"/>
+        <w:jc w:val="left"/>
+        <w:rPr>
+          <w:rFonts w:hint="default"/>
+          <w:lang w:val="pl-PL"/>
+        </w:rPr>
+      </w:pPr>
     </w:p>
     <w:p>
       <w:pPr>
@@ -2215,15 +2529,70 @@
           <w:lang w:val="pl-PL"/>
         </w:rPr>
       </w:pPr>
-      <w:bookmarkStart w:id="6" w:name="_Toc5115"/>
-      <w:r>
-        <w:rPr>
-          <w:rFonts w:hint="default"/>
-          <w:lang w:val="pl-PL"/>
-        </w:rPr>
-        <w:t>Wyjaśnienie pojęć</w:t>
+      <w:bookmarkStart w:id="5" w:name="_Toc28633"/>
+      <w:r>
+        <w:rPr>
+          <w:rFonts w:hint="default"/>
+          <w:lang w:val="pl-PL"/>
+        </w:rPr>
+        <w:t>Przygotowanie bazy danych</w:t>
+      </w:r>
+      <w:bookmarkEnd w:id="5"/>
+    </w:p>
+    <w:p>
+      <w:pPr>
+        <w:rPr>
+          <w:rFonts w:hint="default"/>
+          <w:lang w:val="pl-PL"/>
+        </w:rPr>
+      </w:pPr>
+      <w:r>
+        <w:rPr>
+          <w:rFonts w:hint="default"/>
+          <w:lang w:val="pl-PL"/>
+        </w:rPr>
+        <w:t xml:space="preserve">Podczas wykonywania zadań omówionych w sprawozdaniu, do rozwiązania użyto tej samej bazy danych z informacjami o pożarach w parku XX. </w:t>
+      </w:r>
+    </w:p>
+    <w:p>
+      <w:pPr>
+        <w:pStyle w:val="4"/>
+        <w:bidi w:val="0"/>
+        <w:ind w:left="1260" w:leftChars="0" w:hanging="420" w:firstLineChars="0"/>
+        <w:rPr>
+          <w:rFonts w:hint="default"/>
+          <w:lang w:val="pl-PL"/>
+        </w:rPr>
+      </w:pPr>
+      <w:bookmarkStart w:id="6" w:name="_Toc7684"/>
+      <w:r>
+        <w:rPr>
+          <w:rFonts w:hint="default"/>
+          <w:lang w:val="pl-PL"/>
+        </w:rPr>
+        <w:t>Importowanie bazy danych i oryginalna zawartość</w:t>
       </w:r>
       <w:bookmarkEnd w:id="6"/>
+    </w:p>
+    <w:p>
+      <w:pPr>
+        <w:pStyle w:val="4"/>
+        <w:bidi w:val="0"/>
+        <w:ind w:left="1260" w:leftChars="0" w:hanging="420" w:firstLineChars="0"/>
+        <w:rPr>
+          <w:rFonts w:hint="default"/>
+          <w:lang w:val="pl-PL"/>
+        </w:rPr>
+      </w:pPr>
+      <w:bookmarkStart w:id="7" w:name="_Toc12652"/>
+      <w:r>
+        <w:rPr>
+          <w:rFonts w:hint="default"/>
+          <w:lang w:val="pl-PL"/>
+        </w:rPr>
+        <w:t>Docelowa baza danych</w:t>
+      </w:r>
+      <w:bookmarkEnd w:id="7"/>
     </w:p>
     <w:p>
       <w:pPr>
@@ -2243,7 +2612,7 @@
           <w:lang w:val="pl-PL"/>
         </w:rPr>
       </w:pPr>
-      <w:bookmarkStart w:id="7" w:name="_Toc12644"/>
+      <w:bookmarkStart w:id="8" w:name="_Toc13095"/>
       <w:r>
         <w:rPr>
           <w:rFonts w:hint="default"/>
@@ -2251,7 +2620,7 @@
         </w:rPr>
         <w:t>Walidacja krzyżowa i stratyfikacja</w:t>
       </w:r>
-      <w:bookmarkEnd w:id="7"/>
+      <w:bookmarkEnd w:id="8"/>
     </w:p>
     <w:p>
       <w:pPr>
@@ -2263,7 +2632,7 @@
           <w:lang w:val="pl-PL"/>
         </w:rPr>
       </w:pPr>
-      <w:bookmarkStart w:id="8" w:name="_Toc24127"/>
+      <w:bookmarkStart w:id="9" w:name="_Toc30990"/>
       <w:r>
         <w:rPr>
           <w:rFonts w:hint="default"/>
@@ -2271,7 +2640,7 @@
         </w:rPr>
         <w:t>Zadanie #1</w:t>
       </w:r>
-      <w:bookmarkEnd w:id="8"/>
+      <w:bookmarkEnd w:id="9"/>
     </w:p>
     <w:p>
       <w:pPr>
@@ -2283,7 +2652,7 @@
           <w:lang w:val="pl-PL"/>
         </w:rPr>
       </w:pPr>
-      <w:bookmarkStart w:id="9" w:name="_Toc17689"/>
+      <w:bookmarkStart w:id="10" w:name="_Toc2373"/>
       <w:r>
         <w:rPr>
           <w:rFonts w:hint="default"/>
@@ -2291,7 +2660,7 @@
         </w:rPr>
         <w:t>Treść polecenia</w:t>
       </w:r>
-      <w:bookmarkEnd w:id="9"/>
+      <w:bookmarkEnd w:id="10"/>
     </w:p>
     <w:p>
       <w:pPr>
@@ -2326,7 +2695,7 @@
           <w:lang w:val="pl-PL"/>
         </w:rPr>
       </w:pPr>
-      <w:bookmarkStart w:id="10" w:name="_Toc4669"/>
+      <w:bookmarkStart w:id="11" w:name="_Toc10574"/>
       <w:r>
         <w:rPr>
           <w:rFonts w:hint="default"/>
@@ -2334,7 +2703,7 @@
         </w:rPr>
         <w:t>Rozwiązanie</w:t>
       </w:r>
-      <w:bookmarkEnd w:id="10"/>
+      <w:bookmarkEnd w:id="11"/>
     </w:p>
     <w:p>
       <w:pPr>
@@ -2354,7 +2723,7 @@
           <w:lang w:val="pl-PL"/>
         </w:rPr>
       </w:pPr>
-      <w:bookmarkStart w:id="11" w:name="_Toc2025"/>
+      <w:bookmarkStart w:id="12" w:name="_Toc13270"/>
       <w:r>
         <w:rPr>
           <w:rFonts w:hint="default"/>
@@ -2362,7 +2731,7 @@
         </w:rPr>
         <w:t>Klasyfikator drzewa losowego</w:t>
       </w:r>
-      <w:bookmarkEnd w:id="11"/>
+      <w:bookmarkEnd w:id="12"/>
     </w:p>
     <w:p>
       <w:pPr>
@@ -2370,7 +2739,7 @@
         <w:bidi w:val="0"/>
         <w:ind w:left="840" w:leftChars="0" w:hanging="420" w:firstLineChars="0"/>
       </w:pPr>
-      <w:bookmarkStart w:id="12" w:name="_Toc10509"/>
+      <w:bookmarkStart w:id="13" w:name="_Toc32327"/>
       <w:r>
         <w:rPr>
           <w:rFonts w:hint="default"/>
@@ -2378,7 +2747,7 @@
         </w:rPr>
         <w:t>Zadanie #2</w:t>
       </w:r>
-      <w:bookmarkEnd w:id="12"/>
+      <w:bookmarkEnd w:id="13"/>
     </w:p>
     <w:p>
       <w:pPr>
@@ -2386,7 +2755,7 @@
         <w:bidi w:val="0"/>
         <w:ind w:left="1260" w:leftChars="0" w:hanging="420" w:firstLineChars="0"/>
       </w:pPr>
-      <w:bookmarkStart w:id="13" w:name="_Toc13013"/>
+      <w:bookmarkStart w:id="14" w:name="_Toc8963"/>
       <w:r>
         <w:rPr>
           <w:rFonts w:hint="default"/>
@@ -2394,7 +2763,7 @@
         </w:rPr>
         <w:t>Omówienie kodu</w:t>
       </w:r>
-      <w:bookmarkEnd w:id="13"/>
+      <w:bookmarkEnd w:id="14"/>
     </w:p>
     <w:p>
       <w:pPr>
@@ -2402,7 +2771,7 @@
         <w:bidi w:val="0"/>
         <w:ind w:left="1260" w:leftChars="0" w:hanging="420" w:firstLineChars="0"/>
       </w:pPr>
-      <w:bookmarkStart w:id="14" w:name="_Toc13010"/>
+      <w:bookmarkStart w:id="15" w:name="_Toc8720"/>
       <w:r>
         <w:rPr>
           <w:rFonts w:hint="default"/>
@@ -2410,7 +2779,7 @@
         </w:rPr>
         <w:t>Pytania</w:t>
       </w:r>
-      <w:bookmarkEnd w:id="14"/>
+      <w:bookmarkEnd w:id="15"/>
     </w:p>
     <w:p>
       <w:pPr>
@@ -2475,7 +2844,7 @@
           <w:lang w:val="pl-PL"/>
         </w:rPr>
       </w:pPr>
-      <w:bookmarkStart w:id="15" w:name="_Toc27667"/>
+      <w:bookmarkStart w:id="16" w:name="_Toc12503"/>
       <w:r>
         <w:rPr>
           <w:rFonts w:hint="default"/>
@@ -2483,7 +2852,7 @@
         </w:rPr>
         <w:t>Zadanie #3</w:t>
       </w:r>
-      <w:bookmarkEnd w:id="15"/>
+      <w:bookmarkEnd w:id="16"/>
     </w:p>
     <w:p>
       <w:pPr>
@@ -2495,7 +2864,7 @@
           <w:lang w:val="pl-PL"/>
         </w:rPr>
       </w:pPr>
-      <w:bookmarkStart w:id="16" w:name="_Toc8469"/>
+      <w:bookmarkStart w:id="17" w:name="_Toc9646"/>
       <w:r>
         <w:rPr>
           <w:rFonts w:hint="default"/>
@@ -2503,7 +2872,7 @@
         </w:rPr>
         <w:t>Treść polecenia</w:t>
       </w:r>
-      <w:bookmarkEnd w:id="16"/>
+      <w:bookmarkEnd w:id="17"/>
     </w:p>
     <w:p>
       <w:pPr>
@@ -2581,7 +2950,7 @@
           <w:lang w:val="pl-PL"/>
         </w:rPr>
       </w:pPr>
-      <w:bookmarkStart w:id="17" w:name="_Toc31340"/>
+      <w:bookmarkStart w:id="18" w:name="_Toc21720"/>
       <w:r>
         <w:rPr>
           <w:rFonts w:hint="default"/>
@@ -2589,7 +2958,7 @@
         </w:rPr>
         <w:t>Rozwiązanie</w:t>
       </w:r>
-      <w:bookmarkEnd w:id="17"/>
+      <w:bookmarkEnd w:id="18"/>
     </w:p>
     <w:p>
       <w:pPr>
@@ -2763,7 +3132,7 @@
           <w:lang w:val="pl-PL"/>
         </w:rPr>
       </w:pPr>
-      <w:bookmarkStart w:id="18" w:name="_Toc30022"/>
+      <w:bookmarkStart w:id="19" w:name="_Toc2746"/>
       <w:r>
         <w:rPr>
           <w:rFonts w:hint="default"/>
@@ -2771,7 +3140,7 @@
         </w:rPr>
         <w:t>Wnioski</w:t>
       </w:r>
-      <w:bookmarkEnd w:id="18"/>
+      <w:bookmarkEnd w:id="19"/>
     </w:p>
     <w:p>
       <w:pPr>
@@ -2799,7 +3168,7 @@
           <w:lang w:val="pl-PL"/>
         </w:rPr>
       </w:pPr>
-      <w:bookmarkStart w:id="19" w:name="_Toc24652"/>
+      <w:bookmarkStart w:id="20" w:name="_Toc6567"/>
       <w:r>
         <w:rPr>
           <w:rFonts w:hint="default"/>
@@ -2807,7 +3176,7 @@
         </w:rPr>
         <w:t>Naiwny klasyfikator bayesa</w:t>
       </w:r>
-      <w:bookmarkEnd w:id="19"/>
+      <w:bookmarkEnd w:id="20"/>
     </w:p>
     <w:p>
       <w:pPr>
@@ -2819,7 +3188,7 @@
           <w:lang w:val="pl-PL"/>
         </w:rPr>
       </w:pPr>
-      <w:bookmarkStart w:id="20" w:name="_Toc31722"/>
+      <w:bookmarkStart w:id="21" w:name="_Toc11031"/>
       <w:r>
         <w:rPr>
           <w:rFonts w:hint="default"/>
@@ -2827,7 +3196,7 @@
         </w:rPr>
         <w:t>Zadanie #4</w:t>
       </w:r>
-      <w:bookmarkEnd w:id="20"/>
+      <w:bookmarkEnd w:id="21"/>
     </w:p>
     <w:p>
       <w:pPr>
@@ -2839,7 +3208,7 @@
           <w:lang w:val="pl-PL"/>
         </w:rPr>
       </w:pPr>
-      <w:bookmarkStart w:id="21" w:name="_Toc1198"/>
+      <w:bookmarkStart w:id="22" w:name="_Toc3155"/>
       <w:r>
         <w:rPr>
           <w:rFonts w:hint="default"/>
@@ -2847,7 +3216,7 @@
         </w:rPr>
         <w:t>Treść polecenia</w:t>
       </w:r>
-      <w:bookmarkEnd w:id="21"/>
+      <w:bookmarkEnd w:id="22"/>
     </w:p>
     <w:p>
       <w:pPr>
@@ -2917,7 +3286,7 @@
           <w:lang w:val="pl-PL"/>
         </w:rPr>
       </w:pPr>
-      <w:bookmarkStart w:id="22" w:name="_Toc17016"/>
+      <w:bookmarkStart w:id="23" w:name="_Toc30568"/>
       <w:r>
         <w:rPr>
           <w:rFonts w:hint="default"/>
@@ -2925,7 +3294,7 @@
         </w:rPr>
         <w:t>Rozwiązanie</w:t>
       </w:r>
-      <w:bookmarkEnd w:id="22"/>
+      <w:bookmarkEnd w:id="23"/>
     </w:p>
     <w:p>
       <w:pPr>
@@ -2945,7 +3314,7 @@
           <w:lang w:val="pl-PL"/>
         </w:rPr>
       </w:pPr>
-      <w:bookmarkStart w:id="23" w:name="_Toc8"/>
+      <w:bookmarkStart w:id="24" w:name="_Toc23423"/>
       <w:r>
         <w:rPr>
           <w:rFonts w:hint="default"/>
@@ -2953,7 +3322,7 @@
         </w:rPr>
         <w:t>Wnioski</w:t>
       </w:r>
-      <w:bookmarkEnd w:id="23"/>
+      <w:bookmarkEnd w:id="24"/>
     </w:p>
     <w:p>
       <w:pPr>
@@ -2973,7 +3342,7 @@
           <w:lang w:val="pl-PL"/>
         </w:rPr>
       </w:pPr>
-      <w:bookmarkStart w:id="24" w:name="_Toc9469"/>
+      <w:bookmarkStart w:id="25" w:name="_Toc2600"/>
       <w:r>
         <w:rPr>
           <w:rFonts w:hint="default"/>
@@ -2981,7 +3350,7 @@
         </w:rPr>
         <w:t>Porównanie klasyfikatorów</w:t>
       </w:r>
-      <w:bookmarkEnd w:id="24"/>
+      <w:bookmarkEnd w:id="25"/>
     </w:p>
     <w:p>
       <w:pPr>
@@ -2993,7 +3362,7 @@
           <w:lang w:val="pl-PL"/>
         </w:rPr>
       </w:pPr>
-      <w:bookmarkStart w:id="25" w:name="_Toc5595"/>
+      <w:bookmarkStart w:id="26" w:name="_Toc19602"/>
       <w:r>
         <w:rPr>
           <w:rFonts w:hint="default"/>
@@ -3001,7 +3370,7 @@
         </w:rPr>
         <w:t>Wnioski końcowe</w:t>
       </w:r>
-      <w:bookmarkEnd w:id="25"/>
+      <w:bookmarkEnd w:id="26"/>
     </w:p>
     <w:p>
       <w:pPr>
@@ -3344,11 +3713,34 @@
       </w:rPr>
     </w:lvl>
   </w:abstractNum>
+  <w:abstractNum w:abstractNumId="2">
+    <w:nsid w:val="7910C310"/>
+    <w:multiLevelType w:val="singleLevel"/>
+    <w:tmpl w:val="7910C310"/>
+    <w:lvl w:ilvl="0" w:tentative="0">
+      <w:start w:val="1"/>
+      <w:numFmt w:val="bullet"/>
+      <w:lvlText w:val=""/>
+      <w:lvlJc w:val="left"/>
+      <w:pPr>
+        <w:tabs>
+          <w:tab w:val="left" w:pos="420"/>
+        </w:tabs>
+        <w:ind w:left="420" w:leftChars="0" w:hanging="420" w:firstLineChars="0"/>
+      </w:pPr>
+      <w:rPr>
+        <w:rFonts w:hint="default" w:ascii="Wingdings" w:hAnsi="Wingdings"/>
+      </w:rPr>
+    </w:lvl>
+  </w:abstractNum>
   <w:num w:numId="1">
     <w:abstractNumId w:val="0"/>
   </w:num>
   <w:num w:numId="2">
     <w:abstractNumId w:val="1"/>
+  </w:num>
+  <w:num w:numId="3">
+    <w:abstractNumId w:val="2"/>
   </w:num>
 </w:numbering>
 </file>

--- a/LAB2/SPRAWOZDANIE/lab2_sprawozdanie.docx
+++ b/LAB2/SPRAWOZDANIE/lab2_sprawozdanie.docx
@@ -286,7 +286,7 @@
           <w:bCs/>
           <w:lang w:val="pl-PL"/>
         </w:rPr>
-        <w:t>DRZEWA LOSOWE I NAIWNY KLASYFIKATOR BAYESA</w:t>
+        <w:t>DRZEWA LOSOWE I NAIWNY KLASYFIKATOR bayesowski</w:t>
       </w:r>
     </w:p>
     <w:p>
@@ -1831,7 +1831,7 @@
               <w:rFonts w:hint="default"/>
               <w:lang w:val="pl-PL"/>
             </w:rPr>
-            <w:t>Naiwny klasyfikator bayesa</w:t>
+            <w:t>Naiwny klasyfikator bayesowski</w:t>
           </w:r>
           <w:r>
             <w:tab/>
@@ -2253,10 +2253,7 @@
             <w:fldChar w:fldCharType="end"/>
           </w:r>
         </w:p>
-        <w:p>
-          <w:bookmarkStart w:id="27" w:name="_GoBack"/>
-          <w:bookmarkEnd w:id="27"/>
-        </w:p>
+        <w:p/>
         <w:p>
           <w:r>
             <w:br w:type="page"/>
@@ -2298,7 +2295,7 @@
           <w:rFonts w:hint="default"/>
           <w:lang w:val="pl-PL"/>
         </w:rPr>
-        <w:t>Celem ćwiczenia było utrwalenie wiedzy w zakresie klasyfikatorów. W pierwszej kolejności należało zapoznać się z problemem niezbalansowanego zbioru danych i sposobów rozwiązania go za pomocą walidacji krzyżowej i stratyfikacji w przypadku klasyfikatora binarnego. Następnym krokiem było zapoznanie się z klasyfikatorem drzewa losowego oraz naiwnym klasyfikatorem bayesa.</w:t>
+        <w:t>Celem ćwiczenia było utrwalenie wiedzy w zakresie klasyfikatorów. W pierwszej kolejności należało zapoznać się z problemem niezbalansowanego zbioru danych i sposobów rozwiązania go za pomocą walidacji krzyżowej i stratyfikacji w przypadku klasyfikatora binarnego. Następnym krokiem było zapoznanie się z klasyfikatorem drzewa losowego oraz naiwnym klasyfikatorem bayesowski.</w:t>
       </w:r>
     </w:p>
     <w:p>
@@ -2320,8 +2317,8 @@
           <w:lang w:val="pl-PL"/>
         </w:rPr>
       </w:pPr>
-      <w:bookmarkStart w:id="2" w:name="_Toc3806"/>
-      <w:bookmarkStart w:id="3" w:name="_Toc13946"/>
+      <w:bookmarkStart w:id="2" w:name="_Toc13946"/>
+      <w:bookmarkStart w:id="3" w:name="_Toc3806"/>
       <w:r>
         <w:rPr>
           <w:rFonts w:hint="default"/>
@@ -2387,7 +2384,7 @@
           <w:rFonts w:hint="default"/>
           <w:lang w:val="pl-PL"/>
         </w:rPr>
-        <w:t>niezbalansowana baza danych</w:t>
+        <w:t>niezbalansowana baza danych: zbiór danych, w którym występuje wyraźna dysproporcja jeśli chodzi o ilość elementów dla każdej z klas,</w:t>
       </w:r>
     </w:p>
     <w:p>
@@ -2410,7 +2407,7 @@
           <w:rFonts w:hint="default"/>
           <w:lang w:val="pl-PL"/>
         </w:rPr>
-        <w:t>walidacja krzyżowa</w:t>
+        <w:t>walidacja krzyżowa:</w:t>
       </w:r>
     </w:p>
     <w:p>
@@ -2502,7 +2499,1756 @@
           <w:rFonts w:hint="default"/>
           <w:lang w:val="pl-PL"/>
         </w:rPr>
-        <w:t>naiwny klasyfikator bayesa</w:t>
+        <w:t>naiwny klasyfikator bayesowski</w:t>
+      </w:r>
+    </w:p>
+    <w:p>
+      <w:pPr>
+        <w:widowControl w:val="0"/>
+        <w:numPr>
+          <w:ilvl w:val="0"/>
+          <w:numId w:val="0"/>
+        </w:numPr>
+        <w:spacing w:before="50" w:beforeLines="50" w:after="50" w:afterLines="50"/>
+        <w:jc w:val="left"/>
+        <w:rPr>
+          <w:rFonts w:hint="default"/>
+          <w:lang w:val="pl-PL"/>
+        </w:rPr>
+      </w:pPr>
+    </w:p>
+    <w:p>
+      <w:pPr>
+        <w:pStyle w:val="3"/>
+        <w:bidi w:val="0"/>
+        <w:ind w:left="840" w:leftChars="0" w:hanging="420" w:firstLineChars="0"/>
+        <w:rPr>
+          <w:rFonts w:hint="default"/>
+          <w:lang w:val="pl-PL"/>
+        </w:rPr>
+      </w:pPr>
+      <w:bookmarkStart w:id="5" w:name="_Toc28633"/>
+      <w:r>
+        <w:rPr>
+          <w:rFonts w:hint="default"/>
+          <w:lang w:val="pl-PL"/>
+        </w:rPr>
+        <w:t>Przygotowanie bazy danych</w:t>
+      </w:r>
+      <w:bookmarkEnd w:id="5"/>
+    </w:p>
+    <w:p>
+      <w:pPr>
+        <w:rPr>
+          <w:rFonts w:hint="default"/>
+          <w:lang w:val="pl-PL"/>
+        </w:rPr>
+      </w:pPr>
+      <w:r>
+        <w:rPr>
+          <w:rFonts w:hint="default"/>
+          <w:lang w:val="pl-PL"/>
+        </w:rPr>
+        <w:t xml:space="preserve">Podczas wykonywania zadań omówionych w sprawozdaniu, do rozwiązania użyto tej samej bazy danych z informacjami o pożarach w parku XX. </w:t>
+      </w:r>
+    </w:p>
+    <w:p>
+      <w:pPr>
+        <w:pStyle w:val="4"/>
+        <w:bidi w:val="0"/>
+        <w:ind w:left="1260" w:leftChars="0" w:hanging="420" w:firstLineChars="0"/>
+        <w:rPr>
+          <w:rFonts w:hint="default"/>
+          <w:lang w:val="pl-PL"/>
+        </w:rPr>
+      </w:pPr>
+      <w:bookmarkStart w:id="6" w:name="_Toc7684"/>
+      <w:r>
+        <w:rPr>
+          <w:rFonts w:hint="default"/>
+          <w:lang w:val="pl-PL"/>
+        </w:rPr>
+        <w:t>Importowanie bazy danych i oryginalna zawartość</w:t>
+      </w:r>
+      <w:bookmarkEnd w:id="6"/>
+    </w:p>
+    <w:p>
+      <w:pPr>
+        <w:rPr>
+          <w:rFonts w:hint="default"/>
+          <w:lang w:val="pl-PL"/>
+        </w:rPr>
+      </w:pPr>
+    </w:p>
+    <w:p>
+      <w:pPr>
+        <w:jc w:val="center"/>
+      </w:pPr>
+      <w:r>
+        <w:drawing>
+          <wp:inline distT="0" distB="0" distL="114300" distR="114300">
+            <wp:extent cx="4891405" cy="1743075"/>
+            <wp:effectExtent l="0" t="0" r="4445" b="0"/>
+            <wp:docPr id="1" name="Obraz 1"/>
+            <wp:cNvGraphicFramePr>
+              <a:graphicFrameLocks xmlns:a="http://schemas.openxmlformats.org/drawingml/2006/main" noChangeAspect="1"/>
+            </wp:cNvGraphicFramePr>
+            <a:graphic xmlns:a="http://schemas.openxmlformats.org/drawingml/2006/main">
+              <a:graphicData uri="http://schemas.openxmlformats.org/drawingml/2006/picture">
+                <pic:pic xmlns:pic="http://schemas.openxmlformats.org/drawingml/2006/picture">
+                  <pic:nvPicPr>
+                    <pic:cNvPr id="1" name="Obraz 1"/>
+                    <pic:cNvPicPr>
+                      <a:picLocks noChangeAspect="1"/>
+                    </pic:cNvPicPr>
+                  </pic:nvPicPr>
+                  <pic:blipFill>
+                    <a:blip r:embed="rId5"/>
+                    <a:stretch>
+                      <a:fillRect/>
+                    </a:stretch>
+                  </pic:blipFill>
+                  <pic:spPr>
+                    <a:xfrm>
+                      <a:off x="0" y="0"/>
+                      <a:ext cx="4891405" cy="1743075"/>
+                    </a:xfrm>
+                    <a:prstGeom prst="rect">
+                      <a:avLst/>
+                    </a:prstGeom>
+                    <a:noFill/>
+                    <a:ln>
+                      <a:noFill/>
+                    </a:ln>
+                  </pic:spPr>
+                </pic:pic>
+              </a:graphicData>
+            </a:graphic>
+          </wp:inline>
+        </w:drawing>
+      </w:r>
+    </w:p>
+    <w:p>
+      <w:pPr>
+        <w:jc w:val="center"/>
+      </w:pPr>
+    </w:p>
+    <w:p>
+      <w:pPr>
+        <w:jc w:val="center"/>
+      </w:pPr>
+      <w:r>
+        <w:drawing>
+          <wp:inline distT="0" distB="0" distL="114300" distR="114300">
+            <wp:extent cx="3014980" cy="2329180"/>
+            <wp:effectExtent l="0" t="0" r="4445" b="4445"/>
+            <wp:docPr id="2" name="Obraz 2"/>
+            <wp:cNvGraphicFramePr>
+              <a:graphicFrameLocks xmlns:a="http://schemas.openxmlformats.org/drawingml/2006/main" noChangeAspect="1"/>
+            </wp:cNvGraphicFramePr>
+            <a:graphic xmlns:a="http://schemas.openxmlformats.org/drawingml/2006/main">
+              <a:graphicData uri="http://schemas.openxmlformats.org/drawingml/2006/picture">
+                <pic:pic xmlns:pic="http://schemas.openxmlformats.org/drawingml/2006/picture">
+                  <pic:nvPicPr>
+                    <pic:cNvPr id="2" name="Obraz 2"/>
+                    <pic:cNvPicPr>
+                      <a:picLocks noChangeAspect="1"/>
+                    </pic:cNvPicPr>
+                  </pic:nvPicPr>
+                  <pic:blipFill>
+                    <a:blip r:embed="rId6"/>
+                    <a:stretch>
+                      <a:fillRect/>
+                    </a:stretch>
+                  </pic:blipFill>
+                  <pic:spPr>
+                    <a:xfrm>
+                      <a:off x="0" y="0"/>
+                      <a:ext cx="3014980" cy="2329180"/>
+                    </a:xfrm>
+                    <a:prstGeom prst="rect">
+                      <a:avLst/>
+                    </a:prstGeom>
+                    <a:noFill/>
+                    <a:ln>
+                      <a:noFill/>
+                    </a:ln>
+                  </pic:spPr>
+                </pic:pic>
+              </a:graphicData>
+            </a:graphic>
+          </wp:inline>
+        </w:drawing>
+      </w:r>
+    </w:p>
+    <w:p>
+      <w:pPr>
+        <w:jc w:val="center"/>
+      </w:pPr>
+    </w:p>
+    <w:p>
+      <w:pPr>
+        <w:jc w:val="center"/>
+        <w:rPr>
+          <w:rFonts w:hint="default"/>
+          <w:lang w:val="pl-PL"/>
+        </w:rPr>
+      </w:pPr>
+    </w:p>
+    <w:p>
+      <w:pPr>
+        <w:jc w:val="left"/>
+        <w:rPr>
+          <w:rFonts w:hint="default"/>
+          <w:lang w:val="pl-PL"/>
+        </w:rPr>
+      </w:pPr>
+    </w:p>
+    <w:p>
+      <w:pPr>
+        <w:pStyle w:val="4"/>
+        <w:bidi w:val="0"/>
+        <w:ind w:left="1260" w:leftChars="0" w:hanging="420" w:firstLineChars="0"/>
+        <w:jc w:val="left"/>
+        <w:rPr>
+          <w:rFonts w:hint="default"/>
+          <w:lang w:val="pl-PL"/>
+        </w:rPr>
+      </w:pPr>
+      <w:bookmarkStart w:id="7" w:name="_Toc12652"/>
+      <w:r>
+        <w:rPr>
+          <w:rFonts w:hint="default"/>
+          <w:lang w:val="pl-PL"/>
+        </w:rPr>
+        <w:t>Docelowa baza danych</w:t>
+      </w:r>
+      <w:bookmarkEnd w:id="7"/>
+    </w:p>
+    <w:p>
+      <w:pPr>
+        <w:jc w:val="center"/>
+        <w:rPr>
+          <w:rFonts w:hint="default"/>
+          <w:lang w:val="pl-PL"/>
+        </w:rPr>
+      </w:pPr>
+    </w:p>
+    <w:p>
+      <w:pPr>
+        <w:jc w:val="center"/>
+      </w:pPr>
+      <w:r>
+        <w:drawing>
+          <wp:inline distT="0" distB="0" distL="114300" distR="114300">
+            <wp:extent cx="2900680" cy="2776855"/>
+            <wp:effectExtent l="0" t="0" r="4445" b="4445"/>
+            <wp:docPr id="3" name="Obraz 3"/>
+            <wp:cNvGraphicFramePr>
+              <a:graphicFrameLocks xmlns:a="http://schemas.openxmlformats.org/drawingml/2006/main" noChangeAspect="1"/>
+            </wp:cNvGraphicFramePr>
+            <a:graphic xmlns:a="http://schemas.openxmlformats.org/drawingml/2006/main">
+              <a:graphicData uri="http://schemas.openxmlformats.org/drawingml/2006/picture">
+                <pic:pic xmlns:pic="http://schemas.openxmlformats.org/drawingml/2006/picture">
+                  <pic:nvPicPr>
+                    <pic:cNvPr id="3" name="Obraz 3"/>
+                    <pic:cNvPicPr>
+                      <a:picLocks noChangeAspect="1"/>
+                    </pic:cNvPicPr>
+                  </pic:nvPicPr>
+                  <pic:blipFill>
+                    <a:blip r:embed="rId7"/>
+                    <a:stretch>
+                      <a:fillRect/>
+                    </a:stretch>
+                  </pic:blipFill>
+                  <pic:spPr>
+                    <a:xfrm>
+                      <a:off x="0" y="0"/>
+                      <a:ext cx="2900680" cy="2776855"/>
+                    </a:xfrm>
+                    <a:prstGeom prst="rect">
+                      <a:avLst/>
+                    </a:prstGeom>
+                    <a:noFill/>
+                    <a:ln>
+                      <a:noFill/>
+                    </a:ln>
+                  </pic:spPr>
+                </pic:pic>
+              </a:graphicData>
+            </a:graphic>
+          </wp:inline>
+        </w:drawing>
+      </w:r>
+    </w:p>
+    <w:p>
+      <w:pPr>
+        <w:jc w:val="center"/>
+      </w:pPr>
+      <w:r>
+        <w:drawing>
+          <wp:inline distT="0" distB="0" distL="114300" distR="114300">
+            <wp:extent cx="2552700" cy="971550"/>
+            <wp:effectExtent l="0" t="0" r="0" b="0"/>
+            <wp:docPr id="4" name="Obraz 4"/>
+            <wp:cNvGraphicFramePr>
+              <a:graphicFrameLocks xmlns:a="http://schemas.openxmlformats.org/drawingml/2006/main" noChangeAspect="1"/>
+            </wp:cNvGraphicFramePr>
+            <a:graphic xmlns:a="http://schemas.openxmlformats.org/drawingml/2006/main">
+              <a:graphicData uri="http://schemas.openxmlformats.org/drawingml/2006/picture">
+                <pic:pic xmlns:pic="http://schemas.openxmlformats.org/drawingml/2006/picture">
+                  <pic:nvPicPr>
+                    <pic:cNvPr id="4" name="Obraz 4"/>
+                    <pic:cNvPicPr>
+                      <a:picLocks noChangeAspect="1"/>
+                    </pic:cNvPicPr>
+                  </pic:nvPicPr>
+                  <pic:blipFill>
+                    <a:blip r:embed="rId8"/>
+                    <a:stretch>
+                      <a:fillRect/>
+                    </a:stretch>
+                  </pic:blipFill>
+                  <pic:spPr>
+                    <a:xfrm>
+                      <a:off x="0" y="0"/>
+                      <a:ext cx="2552700" cy="971550"/>
+                    </a:xfrm>
+                    <a:prstGeom prst="rect">
+                      <a:avLst/>
+                    </a:prstGeom>
+                    <a:noFill/>
+                    <a:ln>
+                      <a:noFill/>
+                    </a:ln>
+                  </pic:spPr>
+                </pic:pic>
+              </a:graphicData>
+            </a:graphic>
+          </wp:inline>
+        </w:drawing>
+      </w:r>
+    </w:p>
+    <w:p>
+      <w:pPr>
+        <w:jc w:val="center"/>
+      </w:pPr>
+    </w:p>
+    <w:p>
+      <w:pPr>
+        <w:jc w:val="center"/>
+      </w:pPr>
+      <w:r>
+        <w:drawing>
+          <wp:inline distT="0" distB="0" distL="114300" distR="114300">
+            <wp:extent cx="2771775" cy="4467225"/>
+            <wp:effectExtent l="0" t="0" r="0" b="0"/>
+            <wp:docPr id="5" name="Obraz 5"/>
+            <wp:cNvGraphicFramePr>
+              <a:graphicFrameLocks xmlns:a="http://schemas.openxmlformats.org/drawingml/2006/main" noChangeAspect="1"/>
+            </wp:cNvGraphicFramePr>
+            <a:graphic xmlns:a="http://schemas.openxmlformats.org/drawingml/2006/main">
+              <a:graphicData uri="http://schemas.openxmlformats.org/drawingml/2006/picture">
+                <pic:pic xmlns:pic="http://schemas.openxmlformats.org/drawingml/2006/picture">
+                  <pic:nvPicPr>
+                    <pic:cNvPr id="5" name="Obraz 5"/>
+                    <pic:cNvPicPr>
+                      <a:picLocks noChangeAspect="1"/>
+                    </pic:cNvPicPr>
+                  </pic:nvPicPr>
+                  <pic:blipFill>
+                    <a:blip r:embed="rId9"/>
+                    <a:stretch>
+                      <a:fillRect/>
+                    </a:stretch>
+                  </pic:blipFill>
+                  <pic:spPr>
+                    <a:xfrm>
+                      <a:off x="0" y="0"/>
+                      <a:ext cx="2771775" cy="4467225"/>
+                    </a:xfrm>
+                    <a:prstGeom prst="rect">
+                      <a:avLst/>
+                    </a:prstGeom>
+                    <a:noFill/>
+                    <a:ln>
+                      <a:noFill/>
+                    </a:ln>
+                  </pic:spPr>
+                </pic:pic>
+              </a:graphicData>
+            </a:graphic>
+          </wp:inline>
+        </w:drawing>
+      </w:r>
+    </w:p>
+    <w:p>
+      <w:pPr>
+        <w:jc w:val="center"/>
+      </w:pPr>
+    </w:p>
+    <w:p>
+      <w:pPr>
+        <w:jc w:val="center"/>
+        <w:rPr>
+          <w:b/>
+          <w:bCs/>
+        </w:rPr>
+      </w:pPr>
+      <w:r>
+        <w:drawing>
+          <wp:inline distT="0" distB="0" distL="114300" distR="114300">
+            <wp:extent cx="5043805" cy="3571875"/>
+            <wp:effectExtent l="0" t="0" r="4445" b="0"/>
+            <wp:docPr id="7" name="Obraz 7"/>
+            <wp:cNvGraphicFramePr>
+              <a:graphicFrameLocks xmlns:a="http://schemas.openxmlformats.org/drawingml/2006/main" noChangeAspect="1"/>
+            </wp:cNvGraphicFramePr>
+            <a:graphic xmlns:a="http://schemas.openxmlformats.org/drawingml/2006/main">
+              <a:graphicData uri="http://schemas.openxmlformats.org/drawingml/2006/picture">
+                <pic:pic xmlns:pic="http://schemas.openxmlformats.org/drawingml/2006/picture">
+                  <pic:nvPicPr>
+                    <pic:cNvPr id="7" name="Obraz 7"/>
+                    <pic:cNvPicPr>
+                      <a:picLocks noChangeAspect="1"/>
+                    </pic:cNvPicPr>
+                  </pic:nvPicPr>
+                  <pic:blipFill>
+                    <a:blip r:embed="rId10"/>
+                    <a:stretch>
+                      <a:fillRect/>
+                    </a:stretch>
+                  </pic:blipFill>
+                  <pic:spPr>
+                    <a:xfrm>
+                      <a:off x="0" y="0"/>
+                      <a:ext cx="5043805" cy="3571875"/>
+                    </a:xfrm>
+                    <a:prstGeom prst="rect">
+                      <a:avLst/>
+                    </a:prstGeom>
+                    <a:noFill/>
+                    <a:ln>
+                      <a:noFill/>
+                    </a:ln>
+                  </pic:spPr>
+                </pic:pic>
+              </a:graphicData>
+            </a:graphic>
+          </wp:inline>
+        </w:drawing>
+      </w:r>
+    </w:p>
+    <w:p>
+      <w:pPr>
+        <w:rPr>
+          <w:rFonts w:hint="default"/>
+          <w:lang w:val="pl-PL"/>
+        </w:rPr>
+      </w:pPr>
+    </w:p>
+    <w:p>
+      <w:pPr>
+        <w:rPr>
+          <w:rFonts w:hint="default"/>
+          <w:lang w:val="pl-PL"/>
+        </w:rPr>
+      </w:pPr>
+    </w:p>
+    <w:p>
+      <w:pPr>
+        <w:pStyle w:val="2"/>
+        <w:bidi w:val="0"/>
+        <w:ind w:left="425" w:leftChars="0" w:hanging="425" w:firstLineChars="0"/>
+        <w:rPr>
+          <w:rFonts w:hint="default"/>
+          <w:lang w:val="pl-PL"/>
+        </w:rPr>
+      </w:pPr>
+      <w:bookmarkStart w:id="8" w:name="_Toc13095"/>
+      <w:r>
+        <w:rPr>
+          <w:rFonts w:hint="default"/>
+          <w:lang w:val="pl-PL"/>
+        </w:rPr>
+        <w:t>Walidacja krzyżowa i stratyfikacja</w:t>
+      </w:r>
+      <w:bookmarkEnd w:id="8"/>
+    </w:p>
+    <w:p>
+      <w:pPr>
+        <w:pStyle w:val="3"/>
+        <w:bidi w:val="0"/>
+        <w:ind w:left="840" w:leftChars="0" w:hanging="420" w:firstLineChars="0"/>
+        <w:rPr>
+          <w:rFonts w:hint="default"/>
+          <w:lang w:val="pl-PL"/>
+        </w:rPr>
+      </w:pPr>
+      <w:bookmarkStart w:id="9" w:name="_Toc30990"/>
+      <w:r>
+        <w:rPr>
+          <w:rFonts w:hint="default"/>
+          <w:lang w:val="pl-PL"/>
+        </w:rPr>
+        <w:t>Zadanie #1</w:t>
+      </w:r>
+      <w:bookmarkEnd w:id="9"/>
+    </w:p>
+    <w:p>
+      <w:pPr>
+        <w:pStyle w:val="4"/>
+        <w:bidi w:val="0"/>
+        <w:ind w:left="1260" w:leftChars="0" w:hanging="420" w:firstLineChars="0"/>
+        <w:rPr>
+          <w:rFonts w:hint="default"/>
+          <w:lang w:val="pl-PL"/>
+        </w:rPr>
+      </w:pPr>
+      <w:bookmarkStart w:id="10" w:name="_Toc2373"/>
+      <w:r>
+        <w:rPr>
+          <w:rFonts w:hint="default"/>
+          <w:lang w:val="pl-PL"/>
+        </w:rPr>
+        <w:t>Treść polecenia</w:t>
+      </w:r>
+      <w:bookmarkEnd w:id="10"/>
+    </w:p>
+    <w:p>
+      <w:pPr>
+        <w:rPr>
+          <w:rFonts w:hint="default"/>
+          <w:lang w:val="pl-PL"/>
+        </w:rPr>
+      </w:pPr>
+      <w:r>
+        <w:rPr>
+          <w:rFonts w:hint="default"/>
+          <w:lang w:val="pl-PL"/>
+        </w:rPr>
+        <w:t>Proszę pobrać inny zbiór danych, zmienić klasy w taki sposób żeby zbiór był niezbalansowany oraz przetestować drzewo decyzyjne stosując 5-krotną cross walidację ze stratyfikacją</w:t>
+      </w:r>
+    </w:p>
+    <w:p>
+      <w:pPr>
+        <w:rPr>
+          <w:rFonts w:hint="default"/>
+          <w:lang w:val="pl-PL"/>
+        </w:rPr>
+      </w:pPr>
+    </w:p>
+    <w:p>
+      <w:pPr>
+        <w:pStyle w:val="4"/>
+        <w:bidi w:val="0"/>
+        <w:ind w:left="1260" w:leftChars="0" w:hanging="420" w:firstLineChars="0"/>
+        <w:rPr>
+          <w:rFonts w:hint="default"/>
+          <w:lang w:val="pl-PL"/>
+        </w:rPr>
+      </w:pPr>
+      <w:bookmarkStart w:id="11" w:name="_Toc10574"/>
+      <w:r>
+        <w:rPr>
+          <w:rFonts w:hint="default"/>
+          <w:lang w:val="pl-PL"/>
+        </w:rPr>
+        <w:t>Rozwiązanie</w:t>
+      </w:r>
+      <w:bookmarkEnd w:id="11"/>
+    </w:p>
+    <w:p>
+      <w:pPr>
+        <w:rPr>
+          <w:rFonts w:hint="default"/>
+          <w:lang w:val="pl-PL"/>
+        </w:rPr>
+      </w:pPr>
+    </w:p>
+    <w:p>
+      <w:pPr>
+        <w:jc w:val="center"/>
+      </w:pPr>
+      <w:r>
+        <w:drawing>
+          <wp:inline distT="0" distB="0" distL="114300" distR="114300">
+            <wp:extent cx="3695700" cy="3895725"/>
+            <wp:effectExtent l="0" t="0" r="0" b="0"/>
+            <wp:docPr id="8" name="Obraz 8"/>
+            <wp:cNvGraphicFramePr>
+              <a:graphicFrameLocks xmlns:a="http://schemas.openxmlformats.org/drawingml/2006/main" noChangeAspect="1"/>
+            </wp:cNvGraphicFramePr>
+            <a:graphic xmlns:a="http://schemas.openxmlformats.org/drawingml/2006/main">
+              <a:graphicData uri="http://schemas.openxmlformats.org/drawingml/2006/picture">
+                <pic:pic xmlns:pic="http://schemas.openxmlformats.org/drawingml/2006/picture">
+                  <pic:nvPicPr>
+                    <pic:cNvPr id="8" name="Obraz 8"/>
+                    <pic:cNvPicPr>
+                      <a:picLocks noChangeAspect="1"/>
+                    </pic:cNvPicPr>
+                  </pic:nvPicPr>
+                  <pic:blipFill>
+                    <a:blip r:embed="rId11"/>
+                    <a:stretch>
+                      <a:fillRect/>
+                    </a:stretch>
+                  </pic:blipFill>
+                  <pic:spPr>
+                    <a:xfrm>
+                      <a:off x="0" y="0"/>
+                      <a:ext cx="3695700" cy="3895725"/>
+                    </a:xfrm>
+                    <a:prstGeom prst="rect">
+                      <a:avLst/>
+                    </a:prstGeom>
+                    <a:noFill/>
+                    <a:ln>
+                      <a:noFill/>
+                    </a:ln>
+                  </pic:spPr>
+                </pic:pic>
+              </a:graphicData>
+            </a:graphic>
+          </wp:inline>
+        </w:drawing>
+      </w:r>
+    </w:p>
+    <w:p>
+      <w:pPr>
+        <w:jc w:val="center"/>
+      </w:pPr>
+    </w:p>
+    <w:p>
+      <w:pPr>
+        <w:jc w:val="center"/>
+      </w:pPr>
+      <w:r>
+        <w:drawing>
+          <wp:inline distT="0" distB="0" distL="114300" distR="114300">
+            <wp:extent cx="3615055" cy="481330"/>
+            <wp:effectExtent l="0" t="0" r="4445" b="4445"/>
+            <wp:docPr id="9" name="Obraz 9"/>
+            <wp:cNvGraphicFramePr>
+              <a:graphicFrameLocks xmlns:a="http://schemas.openxmlformats.org/drawingml/2006/main" noChangeAspect="1"/>
+            </wp:cNvGraphicFramePr>
+            <a:graphic xmlns:a="http://schemas.openxmlformats.org/drawingml/2006/main">
+              <a:graphicData uri="http://schemas.openxmlformats.org/drawingml/2006/picture">
+                <pic:pic xmlns:pic="http://schemas.openxmlformats.org/drawingml/2006/picture">
+                  <pic:nvPicPr>
+                    <pic:cNvPr id="9" name="Obraz 9"/>
+                    <pic:cNvPicPr>
+                      <a:picLocks noChangeAspect="1"/>
+                    </pic:cNvPicPr>
+                  </pic:nvPicPr>
+                  <pic:blipFill>
+                    <a:blip r:embed="rId12"/>
+                    <a:stretch>
+                      <a:fillRect/>
+                    </a:stretch>
+                  </pic:blipFill>
+                  <pic:spPr>
+                    <a:xfrm>
+                      <a:off x="0" y="0"/>
+                      <a:ext cx="3615055" cy="481330"/>
+                    </a:xfrm>
+                    <a:prstGeom prst="rect">
+                      <a:avLst/>
+                    </a:prstGeom>
+                    <a:noFill/>
+                    <a:ln>
+                      <a:noFill/>
+                    </a:ln>
+                  </pic:spPr>
+                </pic:pic>
+              </a:graphicData>
+            </a:graphic>
+          </wp:inline>
+        </w:drawing>
+      </w:r>
+    </w:p>
+    <w:p>
+      <w:pPr>
+        <w:jc w:val="center"/>
+      </w:pPr>
+      <w:bookmarkStart w:id="29" w:name="_GoBack"/>
+      <w:bookmarkEnd w:id="29"/>
+    </w:p>
+    <w:p>
+      <w:pPr>
+        <w:jc w:val="center"/>
+        <w:rPr>
+          <w:rFonts w:hint="default"/>
+          <w:lang w:val="pl-PL"/>
+        </w:rPr>
+      </w:pPr>
+      <w:r>
+        <w:drawing>
+          <wp:inline distT="0" distB="0" distL="114300" distR="114300">
+            <wp:extent cx="3624580" cy="1814830"/>
+            <wp:effectExtent l="0" t="0" r="4445" b="4445"/>
+            <wp:docPr id="10" name="Obraz 10"/>
+            <wp:cNvGraphicFramePr>
+              <a:graphicFrameLocks xmlns:a="http://schemas.openxmlformats.org/drawingml/2006/main" noChangeAspect="1"/>
+            </wp:cNvGraphicFramePr>
+            <a:graphic xmlns:a="http://schemas.openxmlformats.org/drawingml/2006/main">
+              <a:graphicData uri="http://schemas.openxmlformats.org/drawingml/2006/picture">
+                <pic:pic xmlns:pic="http://schemas.openxmlformats.org/drawingml/2006/picture">
+                  <pic:nvPicPr>
+                    <pic:cNvPr id="10" name="Obraz 10"/>
+                    <pic:cNvPicPr>
+                      <a:picLocks noChangeAspect="1"/>
+                    </pic:cNvPicPr>
+                  </pic:nvPicPr>
+                  <pic:blipFill>
+                    <a:blip r:embed="rId13"/>
+                    <a:stretch>
+                      <a:fillRect/>
+                    </a:stretch>
+                  </pic:blipFill>
+                  <pic:spPr>
+                    <a:xfrm>
+                      <a:off x="0" y="0"/>
+                      <a:ext cx="3624580" cy="1814830"/>
+                    </a:xfrm>
+                    <a:prstGeom prst="rect">
+                      <a:avLst/>
+                    </a:prstGeom>
+                    <a:noFill/>
+                    <a:ln>
+                      <a:noFill/>
+                    </a:ln>
+                  </pic:spPr>
+                </pic:pic>
+              </a:graphicData>
+            </a:graphic>
+          </wp:inline>
+        </w:drawing>
+      </w:r>
+    </w:p>
+    <w:p>
+      <w:pPr>
+        <w:rPr>
+          <w:rFonts w:hint="default"/>
+          <w:lang w:val="pl-PL"/>
+        </w:rPr>
+      </w:pPr>
+    </w:p>
+    <w:p>
+      <w:pPr>
+        <w:pStyle w:val="2"/>
+        <w:bidi w:val="0"/>
+        <w:ind w:left="425" w:leftChars="0" w:hanging="425" w:firstLineChars="0"/>
+        <w:rPr>
+          <w:rFonts w:hint="default"/>
+          <w:lang w:val="pl-PL"/>
+        </w:rPr>
+      </w:pPr>
+      <w:bookmarkStart w:id="12" w:name="_Toc13270"/>
+      <w:r>
+        <w:rPr>
+          <w:rFonts w:hint="default"/>
+          <w:lang w:val="pl-PL"/>
+        </w:rPr>
+        <w:t>Klasyfikator drzewa losowego</w:t>
+      </w:r>
+      <w:bookmarkEnd w:id="12"/>
+    </w:p>
+    <w:p>
+      <w:pPr>
+        <w:pStyle w:val="3"/>
+        <w:bidi w:val="0"/>
+        <w:ind w:left="840" w:leftChars="0" w:hanging="420" w:firstLineChars="0"/>
+      </w:pPr>
+      <w:bookmarkStart w:id="13" w:name="_Toc32327"/>
+      <w:r>
+        <w:rPr>
+          <w:rFonts w:hint="default"/>
+          <w:lang w:val="pl-PL"/>
+        </w:rPr>
+        <w:t>Zadanie #2</w:t>
+      </w:r>
+      <w:bookmarkEnd w:id="13"/>
+    </w:p>
+    <w:p>
+      <w:pPr>
+        <w:pStyle w:val="4"/>
+        <w:bidi w:val="0"/>
+        <w:ind w:left="1260" w:leftChars="0" w:hanging="420" w:firstLineChars="0"/>
+      </w:pPr>
+      <w:bookmarkStart w:id="14" w:name="_Toc8963"/>
+      <w:r>
+        <w:rPr>
+          <w:rFonts w:hint="default"/>
+          <w:lang w:val="pl-PL"/>
+        </w:rPr>
+        <w:t>Omówienie kodu</w:t>
+      </w:r>
+      <w:bookmarkEnd w:id="14"/>
+    </w:p>
+    <w:p>
+      <w:pPr>
+        <w:jc w:val="center"/>
+      </w:pPr>
+      <w:r>
+        <w:drawing>
+          <wp:inline distT="0" distB="0" distL="114300" distR="114300">
+            <wp:extent cx="4524375" cy="4993005"/>
+            <wp:effectExtent l="0" t="0" r="0" b="7620"/>
+            <wp:docPr id="11" name="Obraz 11"/>
+            <wp:cNvGraphicFramePr>
+              <a:graphicFrameLocks xmlns:a="http://schemas.openxmlformats.org/drawingml/2006/main" noChangeAspect="1"/>
+            </wp:cNvGraphicFramePr>
+            <a:graphic xmlns:a="http://schemas.openxmlformats.org/drawingml/2006/main">
+              <a:graphicData uri="http://schemas.openxmlformats.org/drawingml/2006/picture">
+                <pic:pic xmlns:pic="http://schemas.openxmlformats.org/drawingml/2006/picture">
+                  <pic:nvPicPr>
+                    <pic:cNvPr id="11" name="Obraz 11"/>
+                    <pic:cNvPicPr>
+                      <a:picLocks noChangeAspect="1"/>
+                    </pic:cNvPicPr>
+                  </pic:nvPicPr>
+                  <pic:blipFill>
+                    <a:blip r:embed="rId14"/>
+                    <a:stretch>
+                      <a:fillRect/>
+                    </a:stretch>
+                  </pic:blipFill>
+                  <pic:spPr>
+                    <a:xfrm>
+                      <a:off x="0" y="0"/>
+                      <a:ext cx="4524375" cy="4993005"/>
+                    </a:xfrm>
+                    <a:prstGeom prst="rect">
+                      <a:avLst/>
+                    </a:prstGeom>
+                    <a:noFill/>
+                    <a:ln>
+                      <a:noFill/>
+                    </a:ln>
+                  </pic:spPr>
+                </pic:pic>
+              </a:graphicData>
+            </a:graphic>
+          </wp:inline>
+        </w:drawing>
+      </w:r>
+    </w:p>
+    <w:p>
+      <w:pPr>
+        <w:jc w:val="center"/>
+      </w:pPr>
+      <w:r>
+        <w:drawing>
+          <wp:inline distT="0" distB="0" distL="114300" distR="114300">
+            <wp:extent cx="3615055" cy="2095500"/>
+            <wp:effectExtent l="0" t="0" r="4445" b="0"/>
+            <wp:docPr id="12" name="Obraz 12"/>
+            <wp:cNvGraphicFramePr>
+              <a:graphicFrameLocks xmlns:a="http://schemas.openxmlformats.org/drawingml/2006/main" noChangeAspect="1"/>
+            </wp:cNvGraphicFramePr>
+            <a:graphic xmlns:a="http://schemas.openxmlformats.org/drawingml/2006/main">
+              <a:graphicData uri="http://schemas.openxmlformats.org/drawingml/2006/picture">
+                <pic:pic xmlns:pic="http://schemas.openxmlformats.org/drawingml/2006/picture">
+                  <pic:nvPicPr>
+                    <pic:cNvPr id="12" name="Obraz 12"/>
+                    <pic:cNvPicPr>
+                      <a:picLocks noChangeAspect="1"/>
+                    </pic:cNvPicPr>
+                  </pic:nvPicPr>
+                  <pic:blipFill>
+                    <a:blip r:embed="rId15"/>
+                    <a:stretch>
+                      <a:fillRect/>
+                    </a:stretch>
+                  </pic:blipFill>
+                  <pic:spPr>
+                    <a:xfrm>
+                      <a:off x="0" y="0"/>
+                      <a:ext cx="3615055" cy="2095500"/>
+                    </a:xfrm>
+                    <a:prstGeom prst="rect">
+                      <a:avLst/>
+                    </a:prstGeom>
+                    <a:noFill/>
+                    <a:ln>
+                      <a:noFill/>
+                    </a:ln>
+                  </pic:spPr>
+                </pic:pic>
+              </a:graphicData>
+            </a:graphic>
+          </wp:inline>
+        </w:drawing>
+      </w:r>
+    </w:p>
+    <w:p>
+      <w:pPr>
+        <w:jc w:val="center"/>
+      </w:pPr>
+      <w:r>
+        <w:drawing>
+          <wp:inline distT="0" distB="0" distL="114300" distR="114300">
+            <wp:extent cx="3329305" cy="552450"/>
+            <wp:effectExtent l="0" t="0" r="4445" b="0"/>
+            <wp:docPr id="13" name="Obraz 13"/>
+            <wp:cNvGraphicFramePr>
+              <a:graphicFrameLocks xmlns:a="http://schemas.openxmlformats.org/drawingml/2006/main" noChangeAspect="1"/>
+            </wp:cNvGraphicFramePr>
+            <a:graphic xmlns:a="http://schemas.openxmlformats.org/drawingml/2006/main">
+              <a:graphicData uri="http://schemas.openxmlformats.org/drawingml/2006/picture">
+                <pic:pic xmlns:pic="http://schemas.openxmlformats.org/drawingml/2006/picture">
+                  <pic:nvPicPr>
+                    <pic:cNvPr id="13" name="Obraz 13"/>
+                    <pic:cNvPicPr>
+                      <a:picLocks noChangeAspect="1"/>
+                    </pic:cNvPicPr>
+                  </pic:nvPicPr>
+                  <pic:blipFill>
+                    <a:blip r:embed="rId16"/>
+                    <a:stretch>
+                      <a:fillRect/>
+                    </a:stretch>
+                  </pic:blipFill>
+                  <pic:spPr>
+                    <a:xfrm>
+                      <a:off x="0" y="0"/>
+                      <a:ext cx="3329305" cy="552450"/>
+                    </a:xfrm>
+                    <a:prstGeom prst="rect">
+                      <a:avLst/>
+                    </a:prstGeom>
+                    <a:noFill/>
+                    <a:ln>
+                      <a:noFill/>
+                    </a:ln>
+                  </pic:spPr>
+                </pic:pic>
+              </a:graphicData>
+            </a:graphic>
+          </wp:inline>
+        </w:drawing>
+      </w:r>
+    </w:p>
+    <w:p>
+      <w:pPr>
+        <w:jc w:val="center"/>
+      </w:pPr>
+      <w:r>
+        <w:drawing>
+          <wp:inline distT="0" distB="0" distL="114300" distR="114300">
+            <wp:extent cx="4286250" cy="476250"/>
+            <wp:effectExtent l="0" t="0" r="0" b="0"/>
+            <wp:docPr id="14" name="Obraz 14"/>
+            <wp:cNvGraphicFramePr>
+              <a:graphicFrameLocks xmlns:a="http://schemas.openxmlformats.org/drawingml/2006/main" noChangeAspect="1"/>
+            </wp:cNvGraphicFramePr>
+            <a:graphic xmlns:a="http://schemas.openxmlformats.org/drawingml/2006/main">
+              <a:graphicData uri="http://schemas.openxmlformats.org/drawingml/2006/picture">
+                <pic:pic xmlns:pic="http://schemas.openxmlformats.org/drawingml/2006/picture">
+                  <pic:nvPicPr>
+                    <pic:cNvPr id="14" name="Obraz 14"/>
+                    <pic:cNvPicPr>
+                      <a:picLocks noChangeAspect="1"/>
+                    </pic:cNvPicPr>
+                  </pic:nvPicPr>
+                  <pic:blipFill>
+                    <a:blip r:embed="rId17"/>
+                    <a:stretch>
+                      <a:fillRect/>
+                    </a:stretch>
+                  </pic:blipFill>
+                  <pic:spPr>
+                    <a:xfrm>
+                      <a:off x="0" y="0"/>
+                      <a:ext cx="4286250" cy="476250"/>
+                    </a:xfrm>
+                    <a:prstGeom prst="rect">
+                      <a:avLst/>
+                    </a:prstGeom>
+                    <a:noFill/>
+                    <a:ln>
+                      <a:noFill/>
+                    </a:ln>
+                  </pic:spPr>
+                </pic:pic>
+              </a:graphicData>
+            </a:graphic>
+          </wp:inline>
+        </w:drawing>
+      </w:r>
+    </w:p>
+    <w:p>
+      <w:pPr>
+        <w:jc w:val="center"/>
+      </w:pPr>
+      <w:r>
+        <w:drawing>
+          <wp:inline distT="0" distB="0" distL="114300" distR="114300">
+            <wp:extent cx="3691255" cy="509905"/>
+            <wp:effectExtent l="0" t="0" r="4445" b="4445"/>
+            <wp:docPr id="15" name="Obraz 15"/>
+            <wp:cNvGraphicFramePr>
+              <a:graphicFrameLocks xmlns:a="http://schemas.openxmlformats.org/drawingml/2006/main" noChangeAspect="1"/>
+            </wp:cNvGraphicFramePr>
+            <a:graphic xmlns:a="http://schemas.openxmlformats.org/drawingml/2006/main">
+              <a:graphicData uri="http://schemas.openxmlformats.org/drawingml/2006/picture">
+                <pic:pic xmlns:pic="http://schemas.openxmlformats.org/drawingml/2006/picture">
+                  <pic:nvPicPr>
+                    <pic:cNvPr id="15" name="Obraz 15"/>
+                    <pic:cNvPicPr>
+                      <a:picLocks noChangeAspect="1"/>
+                    </pic:cNvPicPr>
+                  </pic:nvPicPr>
+                  <pic:blipFill>
+                    <a:blip r:embed="rId18"/>
+                    <a:stretch>
+                      <a:fillRect/>
+                    </a:stretch>
+                  </pic:blipFill>
+                  <pic:spPr>
+                    <a:xfrm>
+                      <a:off x="0" y="0"/>
+                      <a:ext cx="3691255" cy="509905"/>
+                    </a:xfrm>
+                    <a:prstGeom prst="rect">
+                      <a:avLst/>
+                    </a:prstGeom>
+                    <a:noFill/>
+                    <a:ln>
+                      <a:noFill/>
+                    </a:ln>
+                  </pic:spPr>
+                </pic:pic>
+              </a:graphicData>
+            </a:graphic>
+          </wp:inline>
+        </w:drawing>
+      </w:r>
+    </w:p>
+    <w:p>
+      <w:pPr>
+        <w:jc w:val="center"/>
+        <w:rPr>
+          <w:rFonts w:hint="default"/>
+          <w:lang w:val="pl-PL"/>
+        </w:rPr>
+      </w:pPr>
+      <w:r>
+        <w:drawing>
+          <wp:inline distT="0" distB="0" distL="114300" distR="114300">
+            <wp:extent cx="3905250" cy="1209675"/>
+            <wp:effectExtent l="0" t="0" r="0" b="0"/>
+            <wp:docPr id="16" name="Obraz 16"/>
+            <wp:cNvGraphicFramePr>
+              <a:graphicFrameLocks xmlns:a="http://schemas.openxmlformats.org/drawingml/2006/main" noChangeAspect="1"/>
+            </wp:cNvGraphicFramePr>
+            <a:graphic xmlns:a="http://schemas.openxmlformats.org/drawingml/2006/main">
+              <a:graphicData uri="http://schemas.openxmlformats.org/drawingml/2006/picture">
+                <pic:pic xmlns:pic="http://schemas.openxmlformats.org/drawingml/2006/picture">
+                  <pic:nvPicPr>
+                    <pic:cNvPr id="16" name="Obraz 16"/>
+                    <pic:cNvPicPr>
+                      <a:picLocks noChangeAspect="1"/>
+                    </pic:cNvPicPr>
+                  </pic:nvPicPr>
+                  <pic:blipFill>
+                    <a:blip r:embed="rId19"/>
+                    <a:stretch>
+                      <a:fillRect/>
+                    </a:stretch>
+                  </pic:blipFill>
+                  <pic:spPr>
+                    <a:xfrm>
+                      <a:off x="0" y="0"/>
+                      <a:ext cx="3905250" cy="1209675"/>
+                    </a:xfrm>
+                    <a:prstGeom prst="rect">
+                      <a:avLst/>
+                    </a:prstGeom>
+                    <a:noFill/>
+                    <a:ln>
+                      <a:noFill/>
+                    </a:ln>
+                  </pic:spPr>
+                </pic:pic>
+              </a:graphicData>
+            </a:graphic>
+          </wp:inline>
+        </w:drawing>
+      </w:r>
+    </w:p>
+    <w:p>
+      <w:pPr>
+        <w:rPr>
+          <w:rFonts w:hint="default"/>
+          <w:lang w:val="pl-PL"/>
+        </w:rPr>
+      </w:pPr>
+    </w:p>
+    <w:p>
+      <w:pPr>
+        <w:pStyle w:val="4"/>
+        <w:bidi w:val="0"/>
+        <w:ind w:left="1260" w:leftChars="0" w:hanging="420" w:firstLineChars="0"/>
+      </w:pPr>
+      <w:bookmarkStart w:id="15" w:name="_Toc8720"/>
+      <w:r>
+        <w:rPr>
+          <w:rFonts w:hint="default"/>
+          <w:lang w:val="pl-PL"/>
+        </w:rPr>
+        <w:t>Pytania</w:t>
+      </w:r>
+      <w:bookmarkEnd w:id="15"/>
+    </w:p>
+    <w:p>
+      <w:pPr>
+        <w:pStyle w:val="5"/>
+        <w:bidi w:val="0"/>
+        <w:ind w:left="1680" w:leftChars="0" w:hanging="420" w:firstLineChars="0"/>
+      </w:pPr>
+      <w:r>
+        <w:rPr>
+          <w:rFonts w:hint="default"/>
+          <w:lang w:val="pl-PL"/>
+        </w:rPr>
+        <w:t>Czy uzyskane wyniki są zadowalające?</w:t>
+      </w:r>
+    </w:p>
+    <w:p>
+      <w:pPr>
+        <w:rPr>
+          <w:rFonts w:hint="default"/>
+          <w:lang w:val="pl-PL"/>
+        </w:rPr>
+      </w:pPr>
+      <w:r>
+        <w:rPr>
+          <w:rFonts w:hint="default"/>
+          <w:lang w:val="pl-PL"/>
+        </w:rPr>
+        <w:t>Na pierwszy rzut oka wszystko wygląda w porządku i dokładność jest na wystarczającym poziomie (o ile nie potrzebujemy bardzo wysokiej precyzji wyniku).</w:t>
+      </w:r>
+    </w:p>
+    <w:p>
+      <w:pPr>
+        <w:pStyle w:val="5"/>
+        <w:bidi w:val="0"/>
+        <w:ind w:left="1680" w:leftChars="0" w:hanging="420" w:firstLineChars="0"/>
+      </w:pPr>
+      <w:r>
+        <w:rPr>
+          <w:rFonts w:hint="default"/>
+          <w:lang w:val="pl-PL"/>
+        </w:rPr>
+        <w:t>Czy model został przetestowany w prawidłowy sposób?</w:t>
+      </w:r>
+    </w:p>
+    <w:p>
+      <w:pPr>
+        <w:jc w:val="left"/>
+        <w:rPr>
+          <w:rFonts w:hint="default"/>
+          <w:lang w:val="pl-PL"/>
+        </w:rPr>
+      </w:pPr>
+      <w:r>
+        <w:rPr>
+          <w:rFonts w:hint="default"/>
+          <w:lang w:val="pl-PL"/>
+        </w:rPr>
+        <w:t>Nie, ponieważ istnieje ryzyko, że w zbiorze trenującym są same „0” i żadnych „1” albo w zbiorze testującym nie ma żadnych „1” więc nie zbadamy skuteczności modelu w dopasowywaniu „1”.</w:t>
+      </w:r>
+    </w:p>
+    <w:p>
+      <w:pPr>
+        <w:jc w:val="left"/>
+        <w:rPr>
+          <w:rFonts w:hint="default"/>
+          <w:lang w:val="pl-PL"/>
+        </w:rPr>
+      </w:pPr>
+    </w:p>
+    <w:p>
+      <w:pPr>
+        <w:pStyle w:val="3"/>
+        <w:bidi w:val="0"/>
+        <w:ind w:left="840" w:leftChars="0" w:hanging="420" w:firstLineChars="0"/>
+        <w:rPr>
+          <w:rFonts w:hint="default"/>
+          <w:lang w:val="pl-PL"/>
+        </w:rPr>
+      </w:pPr>
+      <w:bookmarkStart w:id="16" w:name="_Toc12503"/>
+      <w:bookmarkStart w:id="17" w:name="_Zadanie #3"/>
+      <w:r>
+        <w:rPr>
+          <w:rFonts w:hint="default"/>
+          <w:lang w:val="pl-PL"/>
+        </w:rPr>
+        <w:t>Zadanie #3</w:t>
+      </w:r>
+      <w:bookmarkEnd w:id="16"/>
+    </w:p>
+    <w:bookmarkEnd w:id="17"/>
+    <w:p>
+      <w:pPr>
+        <w:pStyle w:val="4"/>
+        <w:bidi w:val="0"/>
+        <w:ind w:left="1260" w:leftChars="0" w:hanging="420" w:firstLineChars="0"/>
+        <w:rPr>
+          <w:rFonts w:hint="default"/>
+          <w:lang w:val="pl-PL"/>
+        </w:rPr>
+      </w:pPr>
+      <w:bookmarkStart w:id="18" w:name="_Toc9646"/>
+      <w:r>
+        <w:rPr>
+          <w:rFonts w:hint="default"/>
+          <w:lang w:val="pl-PL"/>
+        </w:rPr>
+        <w:t>Treść polecenia</w:t>
+      </w:r>
+      <w:bookmarkEnd w:id="18"/>
+    </w:p>
+    <w:p>
+      <w:pPr>
+        <w:rPr>
+          <w:rFonts w:hint="default"/>
+          <w:lang w:val="pl-PL"/>
+        </w:rPr>
+      </w:pPr>
+      <w:r>
+        <w:rPr>
+          <w:rFonts w:hint="default"/>
+          <w:lang w:val="pl-PL"/>
+        </w:rPr>
+        <w:t xml:space="preserve">Proszę pobrać dowolny zbiór danych ze strony </w:t>
+      </w:r>
+      <w:r>
+        <w:rPr>
+          <w:rFonts w:hint="default"/>
+          <w:lang w:val="pl-PL"/>
+        </w:rPr>
+        <w:fldChar w:fldCharType="begin"/>
+      </w:r>
+      <w:r>
+        <w:rPr>
+          <w:rFonts w:hint="default"/>
+          <w:lang w:val="pl-PL"/>
+        </w:rPr>
+        <w:instrText xml:space="preserve"> HYPERLINK "https://archive.ics.uci.edu/ml/index.php." </w:instrText>
+      </w:r>
+      <w:r>
+        <w:rPr>
+          <w:rFonts w:hint="default"/>
+          <w:lang w:val="pl-PL"/>
+        </w:rPr>
+        <w:fldChar w:fldCharType="separate"/>
+      </w:r>
+      <w:r>
+        <w:rPr>
+          <w:rStyle w:val="12"/>
+          <w:rFonts w:hint="default"/>
+          <w:lang w:val="pl-PL"/>
+        </w:rPr>
+        <w:t>https://archive.ics.uci.edu/ml/index.php.</w:t>
+      </w:r>
+      <w:r>
+        <w:rPr>
+          <w:rFonts w:hint="default"/>
+          <w:lang w:val="pl-PL"/>
+        </w:rPr>
+        <w:fldChar w:fldCharType="end"/>
+      </w:r>
+      <w:r>
+        <w:rPr>
+          <w:rFonts w:hint="default"/>
+          <w:lang w:val="pl-PL"/>
+        </w:rPr>
+        <w:t xml:space="preserve"> Następnie proszę podzielić zbiór na dane trenujące i testujące, wytrenować 5 modeli lasów losowych z różną maksymalną głębokością i liczbą drzew w lesie, porównać wyniki. Proszę o sporządzenie sprawozdania z wnioskami.</w:t>
+      </w:r>
+    </w:p>
+    <w:p>
+      <w:pPr>
+        <w:rPr>
+          <w:rFonts w:hint="default"/>
+          <w:lang w:val="pl-PL"/>
+        </w:rPr>
+      </w:pPr>
+    </w:p>
+    <w:p>
+      <w:pPr>
+        <w:pStyle w:val="4"/>
+        <w:bidi w:val="0"/>
+        <w:ind w:left="1260" w:leftChars="0" w:hanging="420" w:firstLineChars="0"/>
+        <w:rPr>
+          <w:rFonts w:hint="default"/>
+          <w:lang w:val="pl-PL"/>
+        </w:rPr>
+      </w:pPr>
+      <w:bookmarkStart w:id="19" w:name="_Toc21720"/>
+      <w:bookmarkStart w:id="20" w:name="_Rozwiązanie_1"/>
+      <w:r>
+        <w:rPr>
+          <w:rFonts w:hint="default"/>
+          <w:lang w:val="pl-PL"/>
+        </w:rPr>
+        <w:t>Rozwiązanie</w:t>
+      </w:r>
+      <w:bookmarkEnd w:id="19"/>
+    </w:p>
+    <w:bookmarkEnd w:id="20"/>
+    <w:p>
+      <w:pPr>
+        <w:pStyle w:val="5"/>
+        <w:bidi w:val="0"/>
+        <w:ind w:left="1680" w:leftChars="0" w:hanging="420" w:firstLineChars="0"/>
+        <w:rPr>
+          <w:rFonts w:hint="default"/>
+          <w:lang w:val="pl-PL"/>
+        </w:rPr>
+      </w:pPr>
+      <w:r>
+        <w:rPr>
+          <w:rFonts w:hint="default"/>
+          <w:lang w:val="pl-PL"/>
+        </w:rPr>
+        <w:t>Adnotacja odnośnie podziału na zbiór testujący i trenujący</w:t>
+      </w:r>
+    </w:p>
+    <w:p>
+      <w:pPr>
+        <w:rPr>
+          <w:rFonts w:hint="default"/>
+          <w:lang w:val="pl-PL"/>
+        </w:rPr>
+      </w:pPr>
+      <w:r>
+        <w:rPr>
+          <w:rFonts w:hint="default"/>
+          <w:lang w:val="pl-PL"/>
+        </w:rPr>
+        <w:t>Podczas wykonywania zadań, zauważono że proporcja zbioru testującego do trenującego podczas dokonywania podziału ma duże znaczenie, dlatego podczas zbierania wyników uwzględniono trzy różne sposoby podzielenia:</w:t>
+      </w:r>
+    </w:p>
+    <w:p>
+      <w:pPr>
+        <w:numPr>
+          <w:ilvl w:val="0"/>
+          <w:numId w:val="4"/>
+        </w:numPr>
+        <w:tabs>
+          <w:tab w:val="clear" w:pos="420"/>
+        </w:tabs>
+        <w:ind w:left="420" w:leftChars="0" w:hanging="420" w:firstLineChars="0"/>
+        <w:rPr>
+          <w:rFonts w:hint="default"/>
+          <w:lang w:val="pl-PL"/>
+        </w:rPr>
+      </w:pPr>
+      <w:r>
+        <w:rPr>
+          <w:rFonts w:hint="default"/>
+          <w:lang w:val="pl-PL"/>
+        </w:rPr>
+        <w:t>testujący 10% i trenujący 90%: test_size = 0.1</w:t>
+      </w:r>
+    </w:p>
+    <w:p>
+      <w:pPr>
+        <w:numPr>
+          <w:ilvl w:val="0"/>
+          <w:numId w:val="4"/>
+        </w:numPr>
+        <w:tabs>
+          <w:tab w:val="clear" w:pos="420"/>
+        </w:tabs>
+        <w:ind w:left="420" w:leftChars="0" w:hanging="420" w:firstLineChars="0"/>
+        <w:rPr>
+          <w:rFonts w:hint="default"/>
+          <w:lang w:val="pl-PL"/>
+        </w:rPr>
+      </w:pPr>
+      <w:r>
+        <w:rPr>
+          <w:rFonts w:hint="default"/>
+          <w:lang w:val="pl-PL"/>
+        </w:rPr>
+        <w:t>testujący 50% i trenujący 50%: test_size = 0.5</w:t>
+      </w:r>
+    </w:p>
+    <w:p>
+      <w:pPr>
+        <w:numPr>
+          <w:ilvl w:val="0"/>
+          <w:numId w:val="4"/>
+        </w:numPr>
+        <w:tabs>
+          <w:tab w:val="clear" w:pos="420"/>
+        </w:tabs>
+        <w:ind w:left="420" w:leftChars="0" w:hanging="420" w:firstLineChars="0"/>
+        <w:rPr>
+          <w:rFonts w:hint="default"/>
+          <w:lang w:val="pl-PL"/>
+        </w:rPr>
+      </w:pPr>
+      <w:r>
+        <w:rPr>
+          <w:rFonts w:hint="default"/>
+          <w:lang w:val="pl-PL"/>
+        </w:rPr>
+        <w:t>testujący 90% i trenujący 10%: test_size = 0.9</w:t>
+      </w:r>
+    </w:p>
+    <w:p>
+      <w:pPr>
+        <w:jc w:val="center"/>
+      </w:pPr>
+      <w:r>
+        <w:drawing>
+          <wp:inline distT="0" distB="0" distL="114300" distR="114300">
+            <wp:extent cx="3705225" cy="2043430"/>
+            <wp:effectExtent l="0" t="0" r="0" b="4445"/>
+            <wp:docPr id="18" name="Obraz 18"/>
+            <wp:cNvGraphicFramePr>
+              <a:graphicFrameLocks xmlns:a="http://schemas.openxmlformats.org/drawingml/2006/main" noChangeAspect="1"/>
+            </wp:cNvGraphicFramePr>
+            <a:graphic xmlns:a="http://schemas.openxmlformats.org/drawingml/2006/main">
+              <a:graphicData uri="http://schemas.openxmlformats.org/drawingml/2006/picture">
+                <pic:pic xmlns:pic="http://schemas.openxmlformats.org/drawingml/2006/picture">
+                  <pic:nvPicPr>
+                    <pic:cNvPr id="18" name="Obraz 18"/>
+                    <pic:cNvPicPr>
+                      <a:picLocks noChangeAspect="1"/>
+                    </pic:cNvPicPr>
+                  </pic:nvPicPr>
+                  <pic:blipFill>
+                    <a:blip r:embed="rId20"/>
+                    <a:stretch>
+                      <a:fillRect/>
+                    </a:stretch>
+                  </pic:blipFill>
+                  <pic:spPr>
+                    <a:xfrm>
+                      <a:off x="0" y="0"/>
+                      <a:ext cx="3705225" cy="2043430"/>
+                    </a:xfrm>
+                    <a:prstGeom prst="rect">
+                      <a:avLst/>
+                    </a:prstGeom>
+                    <a:noFill/>
+                    <a:ln>
+                      <a:noFill/>
+                    </a:ln>
+                  </pic:spPr>
+                </pic:pic>
+              </a:graphicData>
+            </a:graphic>
+          </wp:inline>
+        </w:drawing>
+      </w:r>
+    </w:p>
+    <w:p/>
+    <w:p>
+      <w:pPr>
+        <w:jc w:val="center"/>
+      </w:pPr>
+      <w:r>
+        <w:drawing>
+          <wp:inline distT="0" distB="0" distL="114300" distR="114300">
+            <wp:extent cx="3590925" cy="2095500"/>
+            <wp:effectExtent l="0" t="0" r="0" b="0"/>
+            <wp:docPr id="19" name="Obraz 19"/>
+            <wp:cNvGraphicFramePr>
+              <a:graphicFrameLocks xmlns:a="http://schemas.openxmlformats.org/drawingml/2006/main" noChangeAspect="1"/>
+            </wp:cNvGraphicFramePr>
+            <a:graphic xmlns:a="http://schemas.openxmlformats.org/drawingml/2006/main">
+              <a:graphicData uri="http://schemas.openxmlformats.org/drawingml/2006/picture">
+                <pic:pic xmlns:pic="http://schemas.openxmlformats.org/drawingml/2006/picture">
+                  <pic:nvPicPr>
+                    <pic:cNvPr id="19" name="Obraz 19"/>
+                    <pic:cNvPicPr>
+                      <a:picLocks noChangeAspect="1"/>
+                    </pic:cNvPicPr>
+                  </pic:nvPicPr>
+                  <pic:blipFill>
+                    <a:blip r:embed="rId21"/>
+                    <a:stretch>
+                      <a:fillRect/>
+                    </a:stretch>
+                  </pic:blipFill>
+                  <pic:spPr>
+                    <a:xfrm>
+                      <a:off x="0" y="0"/>
+                      <a:ext cx="3590925" cy="2095500"/>
+                    </a:xfrm>
+                    <a:prstGeom prst="rect">
+                      <a:avLst/>
+                    </a:prstGeom>
+                    <a:noFill/>
+                    <a:ln>
+                      <a:noFill/>
+                    </a:ln>
+                  </pic:spPr>
+                </pic:pic>
+              </a:graphicData>
+            </a:graphic>
+          </wp:inline>
+        </w:drawing>
+      </w:r>
+    </w:p>
+    <w:p>
+      <w:pPr>
+        <w:jc w:val="center"/>
+      </w:pPr>
+      <w:r>
+        <w:drawing>
+          <wp:inline distT="0" distB="0" distL="114300" distR="114300">
+            <wp:extent cx="3624580" cy="2047875"/>
+            <wp:effectExtent l="0" t="0" r="4445" b="0"/>
+            <wp:docPr id="20" name="Obraz 20"/>
+            <wp:cNvGraphicFramePr>
+              <a:graphicFrameLocks xmlns:a="http://schemas.openxmlformats.org/drawingml/2006/main" noChangeAspect="1"/>
+            </wp:cNvGraphicFramePr>
+            <a:graphic xmlns:a="http://schemas.openxmlformats.org/drawingml/2006/main">
+              <a:graphicData uri="http://schemas.openxmlformats.org/drawingml/2006/picture">
+                <pic:pic xmlns:pic="http://schemas.openxmlformats.org/drawingml/2006/picture">
+                  <pic:nvPicPr>
+                    <pic:cNvPr id="20" name="Obraz 20"/>
+                    <pic:cNvPicPr>
+                      <a:picLocks noChangeAspect="1"/>
+                    </pic:cNvPicPr>
+                  </pic:nvPicPr>
+                  <pic:blipFill>
+                    <a:blip r:embed="rId22"/>
+                    <a:stretch>
+                      <a:fillRect/>
+                    </a:stretch>
+                  </pic:blipFill>
+                  <pic:spPr>
+                    <a:xfrm>
+                      <a:off x="0" y="0"/>
+                      <a:ext cx="3624580" cy="2047875"/>
+                    </a:xfrm>
+                    <a:prstGeom prst="rect">
+                      <a:avLst/>
+                    </a:prstGeom>
+                    <a:noFill/>
+                    <a:ln>
+                      <a:noFill/>
+                    </a:ln>
+                  </pic:spPr>
+                </pic:pic>
+              </a:graphicData>
+            </a:graphic>
+          </wp:inline>
+        </w:drawing>
+      </w:r>
+    </w:p>
+    <w:p>
+      <w:pPr>
+        <w:jc w:val="center"/>
+        <w:rPr>
+          <w:rFonts w:hint="default"/>
+          <w:lang w:val="pl-PL"/>
+        </w:rPr>
+      </w:pPr>
+    </w:p>
+    <w:p>
+      <w:pPr>
+        <w:pStyle w:val="5"/>
+        <w:bidi w:val="0"/>
+        <w:ind w:left="1680" w:leftChars="0" w:hanging="420" w:firstLineChars="0"/>
+        <w:rPr>
+          <w:rFonts w:hint="default"/>
+          <w:lang w:val="pl-PL"/>
+        </w:rPr>
+      </w:pPr>
+      <w:r>
+        <w:rPr>
+          <w:rFonts w:hint="default"/>
+          <w:lang w:val="pl-PL"/>
+        </w:rPr>
+        <w:t>Budowanie lasów losowych</w:t>
+      </w:r>
+    </w:p>
+    <w:p>
+      <w:pPr>
+        <w:rPr>
+          <w:rFonts w:hint="default"/>
+          <w:lang w:val="pl-PL"/>
+        </w:rPr>
+      </w:pPr>
+      <w:r>
+        <w:rPr>
+          <w:rFonts w:hint="default"/>
+          <w:lang w:val="pl-PL"/>
+        </w:rPr>
+        <w:t>Zbudowane lasy:</w:t>
+      </w:r>
+    </w:p>
+    <w:p>
+      <w:pPr>
+        <w:numPr>
+          <w:ilvl w:val="0"/>
+          <w:numId w:val="5"/>
+        </w:numPr>
+        <w:tabs>
+          <w:tab w:val="clear" w:pos="420"/>
+        </w:tabs>
+        <w:ind w:left="420" w:leftChars="0" w:hanging="420" w:firstLineChars="0"/>
+        <w:rPr>
+          <w:rFonts w:hint="default"/>
+          <w:lang w:val="pl-PL"/>
+        </w:rPr>
+      </w:pPr>
+      <w:r>
+        <w:rPr>
+          <w:rFonts w:hint="default"/>
+          <w:lang w:val="pl-PL"/>
+        </w:rPr>
+        <w:t>2 drzewa o maksymalnej głębokości równej 2,</w:t>
+      </w:r>
+    </w:p>
+    <w:p>
+      <w:pPr>
+        <w:numPr>
+          <w:ilvl w:val="0"/>
+          <w:numId w:val="5"/>
+        </w:numPr>
+        <w:tabs>
+          <w:tab w:val="clear" w:pos="420"/>
+        </w:tabs>
+        <w:ind w:left="420" w:leftChars="0" w:hanging="420" w:firstLineChars="0"/>
+        <w:rPr>
+          <w:rFonts w:hint="default"/>
+          <w:lang w:val="pl-PL"/>
+        </w:rPr>
+      </w:pPr>
+      <w:r>
+        <w:rPr>
+          <w:rFonts w:hint="default"/>
+          <w:lang w:val="pl-PL"/>
+        </w:rPr>
+        <w:t>10 drzew o maksymalnej głębokości równej 2,</w:t>
+      </w:r>
+    </w:p>
+    <w:p>
+      <w:pPr>
+        <w:numPr>
+          <w:ilvl w:val="0"/>
+          <w:numId w:val="5"/>
+        </w:numPr>
+        <w:tabs>
+          <w:tab w:val="clear" w:pos="420"/>
+        </w:tabs>
+        <w:ind w:left="420" w:leftChars="0" w:hanging="420" w:firstLineChars="0"/>
+        <w:rPr>
+          <w:rFonts w:hint="default"/>
+          <w:lang w:val="pl-PL"/>
+        </w:rPr>
+      </w:pPr>
+      <w:r>
+        <w:rPr>
+          <w:rFonts w:hint="default"/>
+          <w:lang w:val="pl-PL"/>
+        </w:rPr>
+        <w:t>30 drzew o maksymalnej głębokości równej 2,</w:t>
+      </w:r>
+    </w:p>
+    <w:p>
+      <w:pPr>
+        <w:numPr>
+          <w:ilvl w:val="0"/>
+          <w:numId w:val="5"/>
+        </w:numPr>
+        <w:tabs>
+          <w:tab w:val="clear" w:pos="420"/>
+        </w:tabs>
+        <w:ind w:left="420" w:leftChars="0" w:hanging="420" w:firstLineChars="0"/>
+        <w:rPr>
+          <w:rFonts w:hint="default"/>
+          <w:lang w:val="pl-PL"/>
+        </w:rPr>
+      </w:pPr>
+      <w:r>
+        <w:rPr>
+          <w:rFonts w:hint="default"/>
+          <w:lang w:val="pl-PL"/>
+        </w:rPr>
+        <w:t>50 drzew o maksymalnej głębokości równej 2,</w:t>
+      </w:r>
+    </w:p>
+    <w:p>
+      <w:pPr>
+        <w:numPr>
+          <w:ilvl w:val="0"/>
+          <w:numId w:val="5"/>
+        </w:numPr>
+        <w:tabs>
+          <w:tab w:val="clear" w:pos="420"/>
+        </w:tabs>
+        <w:ind w:left="420" w:leftChars="0" w:hanging="420" w:firstLineChars="0"/>
+        <w:rPr>
+          <w:rFonts w:hint="default"/>
+          <w:lang w:val="pl-PL"/>
+        </w:rPr>
+      </w:pPr>
+      <w:r>
+        <w:rPr>
+          <w:rFonts w:hint="default"/>
+          <w:lang w:val="pl-PL"/>
+        </w:rPr>
+        <w:t>70 drzew o maksymalnej głębokości równej 2</w:t>
+      </w:r>
+    </w:p>
+    <w:p>
+      <w:pPr>
+        <w:numPr>
+          <w:ilvl w:val="0"/>
+          <w:numId w:val="5"/>
+        </w:numPr>
+        <w:tabs>
+          <w:tab w:val="clear" w:pos="420"/>
+        </w:tabs>
+        <w:ind w:left="420" w:leftChars="0" w:hanging="420" w:firstLineChars="0"/>
+        <w:rPr>
+          <w:rFonts w:hint="default"/>
+          <w:lang w:val="pl-PL"/>
+        </w:rPr>
+      </w:pPr>
+      <w:r>
+        <w:rPr>
+          <w:rFonts w:hint="default"/>
+          <w:lang w:val="pl-PL"/>
+        </w:rPr>
+        <w:t>10 drzew o maksymalnej głębokości równej 1,</w:t>
+      </w:r>
+    </w:p>
+    <w:p>
+      <w:pPr>
+        <w:numPr>
+          <w:ilvl w:val="0"/>
+          <w:numId w:val="5"/>
+        </w:numPr>
+        <w:tabs>
+          <w:tab w:val="clear" w:pos="420"/>
+        </w:tabs>
+        <w:ind w:left="420" w:leftChars="0" w:hanging="420" w:firstLineChars="0"/>
+        <w:rPr>
+          <w:rFonts w:hint="default"/>
+          <w:lang w:val="pl-PL"/>
+        </w:rPr>
+      </w:pPr>
+      <w:r>
+        <w:rPr>
+          <w:rFonts w:hint="default"/>
+          <w:lang w:val="pl-PL"/>
+        </w:rPr>
+        <w:t>10 drzew o maksymalnej głębokości równej 3.</w:t>
       </w:r>
     </w:p>
     <w:p>
@@ -2521,6 +4267,2041 @@
     </w:p>
     <w:p>
       <w:pPr>
+        <w:jc w:val="center"/>
+      </w:pPr>
+      <w:r>
+        <w:drawing>
+          <wp:inline distT="0" distB="0" distL="114300" distR="114300">
+            <wp:extent cx="4333875" cy="771525"/>
+            <wp:effectExtent l="0" t="0" r="0" b="0"/>
+            <wp:docPr id="21" name="Obraz 21"/>
+            <wp:cNvGraphicFramePr>
+              <a:graphicFrameLocks xmlns:a="http://schemas.openxmlformats.org/drawingml/2006/main" noChangeAspect="1"/>
+            </wp:cNvGraphicFramePr>
+            <a:graphic xmlns:a="http://schemas.openxmlformats.org/drawingml/2006/main">
+              <a:graphicData uri="http://schemas.openxmlformats.org/drawingml/2006/picture">
+                <pic:pic xmlns:pic="http://schemas.openxmlformats.org/drawingml/2006/picture">
+                  <pic:nvPicPr>
+                    <pic:cNvPr id="21" name="Obraz 21"/>
+                    <pic:cNvPicPr>
+                      <a:picLocks noChangeAspect="1"/>
+                    </pic:cNvPicPr>
+                  </pic:nvPicPr>
+                  <pic:blipFill>
+                    <a:blip r:embed="rId23"/>
+                    <a:stretch>
+                      <a:fillRect/>
+                    </a:stretch>
+                  </pic:blipFill>
+                  <pic:spPr>
+                    <a:xfrm>
+                      <a:off x="0" y="0"/>
+                      <a:ext cx="4333875" cy="771525"/>
+                    </a:xfrm>
+                    <a:prstGeom prst="rect">
+                      <a:avLst/>
+                    </a:prstGeom>
+                    <a:noFill/>
+                    <a:ln>
+                      <a:noFill/>
+                    </a:ln>
+                  </pic:spPr>
+                </pic:pic>
+              </a:graphicData>
+            </a:graphic>
+          </wp:inline>
+        </w:drawing>
+      </w:r>
+    </w:p>
+    <w:p>
+      <w:pPr>
+        <w:jc w:val="center"/>
+      </w:pPr>
+      <w:r>
+        <w:drawing>
+          <wp:inline distT="0" distB="0" distL="114300" distR="114300">
+            <wp:extent cx="4224655" cy="647700"/>
+            <wp:effectExtent l="0" t="0" r="4445" b="0"/>
+            <wp:docPr id="22" name="Obraz 22"/>
+            <wp:cNvGraphicFramePr>
+              <a:graphicFrameLocks xmlns:a="http://schemas.openxmlformats.org/drawingml/2006/main" noChangeAspect="1"/>
+            </wp:cNvGraphicFramePr>
+            <a:graphic xmlns:a="http://schemas.openxmlformats.org/drawingml/2006/main">
+              <a:graphicData uri="http://schemas.openxmlformats.org/drawingml/2006/picture">
+                <pic:pic xmlns:pic="http://schemas.openxmlformats.org/drawingml/2006/picture">
+                  <pic:nvPicPr>
+                    <pic:cNvPr id="22" name="Obraz 22"/>
+                    <pic:cNvPicPr>
+                      <a:picLocks noChangeAspect="1"/>
+                    </pic:cNvPicPr>
+                  </pic:nvPicPr>
+                  <pic:blipFill>
+                    <a:blip r:embed="rId24"/>
+                    <a:stretch>
+                      <a:fillRect/>
+                    </a:stretch>
+                  </pic:blipFill>
+                  <pic:spPr>
+                    <a:xfrm>
+                      <a:off x="0" y="0"/>
+                      <a:ext cx="4224655" cy="647700"/>
+                    </a:xfrm>
+                    <a:prstGeom prst="rect">
+                      <a:avLst/>
+                    </a:prstGeom>
+                    <a:noFill/>
+                    <a:ln>
+                      <a:noFill/>
+                    </a:ln>
+                  </pic:spPr>
+                </pic:pic>
+              </a:graphicData>
+            </a:graphic>
+          </wp:inline>
+        </w:drawing>
+      </w:r>
+    </w:p>
+    <w:p>
+      <w:pPr>
+        <w:jc w:val="center"/>
+      </w:pPr>
+      <w:r>
+        <w:drawing>
+          <wp:inline distT="0" distB="0" distL="114300" distR="114300">
+            <wp:extent cx="4333875" cy="624205"/>
+            <wp:effectExtent l="0" t="0" r="0" b="4445"/>
+            <wp:docPr id="23" name="Obraz 23"/>
+            <wp:cNvGraphicFramePr>
+              <a:graphicFrameLocks xmlns:a="http://schemas.openxmlformats.org/drawingml/2006/main" noChangeAspect="1"/>
+            </wp:cNvGraphicFramePr>
+            <a:graphic xmlns:a="http://schemas.openxmlformats.org/drawingml/2006/main">
+              <a:graphicData uri="http://schemas.openxmlformats.org/drawingml/2006/picture">
+                <pic:pic xmlns:pic="http://schemas.openxmlformats.org/drawingml/2006/picture">
+                  <pic:nvPicPr>
+                    <pic:cNvPr id="23" name="Obraz 23"/>
+                    <pic:cNvPicPr>
+                      <a:picLocks noChangeAspect="1"/>
+                    </pic:cNvPicPr>
+                  </pic:nvPicPr>
+                  <pic:blipFill>
+                    <a:blip r:embed="rId25"/>
+                    <a:stretch>
+                      <a:fillRect/>
+                    </a:stretch>
+                  </pic:blipFill>
+                  <pic:spPr>
+                    <a:xfrm>
+                      <a:off x="0" y="0"/>
+                      <a:ext cx="4333875" cy="624205"/>
+                    </a:xfrm>
+                    <a:prstGeom prst="rect">
+                      <a:avLst/>
+                    </a:prstGeom>
+                    <a:noFill/>
+                    <a:ln>
+                      <a:noFill/>
+                    </a:ln>
+                  </pic:spPr>
+                </pic:pic>
+              </a:graphicData>
+            </a:graphic>
+          </wp:inline>
+        </w:drawing>
+      </w:r>
+    </w:p>
+    <w:p>
+      <w:pPr>
+        <w:jc w:val="center"/>
+      </w:pPr>
+      <w:r>
+        <w:drawing>
+          <wp:inline distT="0" distB="0" distL="114300" distR="114300">
+            <wp:extent cx="4400550" cy="676275"/>
+            <wp:effectExtent l="0" t="0" r="0" b="0"/>
+            <wp:docPr id="24" name="Obraz 24"/>
+            <wp:cNvGraphicFramePr>
+              <a:graphicFrameLocks xmlns:a="http://schemas.openxmlformats.org/drawingml/2006/main" noChangeAspect="1"/>
+            </wp:cNvGraphicFramePr>
+            <a:graphic xmlns:a="http://schemas.openxmlformats.org/drawingml/2006/main">
+              <a:graphicData uri="http://schemas.openxmlformats.org/drawingml/2006/picture">
+                <pic:pic xmlns:pic="http://schemas.openxmlformats.org/drawingml/2006/picture">
+                  <pic:nvPicPr>
+                    <pic:cNvPr id="24" name="Obraz 24"/>
+                    <pic:cNvPicPr>
+                      <a:picLocks noChangeAspect="1"/>
+                    </pic:cNvPicPr>
+                  </pic:nvPicPr>
+                  <pic:blipFill>
+                    <a:blip r:embed="rId26"/>
+                    <a:stretch>
+                      <a:fillRect/>
+                    </a:stretch>
+                  </pic:blipFill>
+                  <pic:spPr>
+                    <a:xfrm>
+                      <a:off x="0" y="0"/>
+                      <a:ext cx="4400550" cy="676275"/>
+                    </a:xfrm>
+                    <a:prstGeom prst="rect">
+                      <a:avLst/>
+                    </a:prstGeom>
+                    <a:noFill/>
+                    <a:ln>
+                      <a:noFill/>
+                    </a:ln>
+                  </pic:spPr>
+                </pic:pic>
+              </a:graphicData>
+            </a:graphic>
+          </wp:inline>
+        </w:drawing>
+      </w:r>
+    </w:p>
+    <w:p>
+      <w:pPr>
+        <w:jc w:val="center"/>
+      </w:pPr>
+      <w:r>
+        <w:drawing>
+          <wp:inline distT="0" distB="0" distL="114300" distR="114300">
+            <wp:extent cx="4453255" cy="671830"/>
+            <wp:effectExtent l="0" t="0" r="4445" b="4445"/>
+            <wp:docPr id="25" name="Obraz 25"/>
+            <wp:cNvGraphicFramePr>
+              <a:graphicFrameLocks xmlns:a="http://schemas.openxmlformats.org/drawingml/2006/main" noChangeAspect="1"/>
+            </wp:cNvGraphicFramePr>
+            <a:graphic xmlns:a="http://schemas.openxmlformats.org/drawingml/2006/main">
+              <a:graphicData uri="http://schemas.openxmlformats.org/drawingml/2006/picture">
+                <pic:pic xmlns:pic="http://schemas.openxmlformats.org/drawingml/2006/picture">
+                  <pic:nvPicPr>
+                    <pic:cNvPr id="25" name="Obraz 25"/>
+                    <pic:cNvPicPr>
+                      <a:picLocks noChangeAspect="1"/>
+                    </pic:cNvPicPr>
+                  </pic:nvPicPr>
+                  <pic:blipFill>
+                    <a:blip r:embed="rId27"/>
+                    <a:stretch>
+                      <a:fillRect/>
+                    </a:stretch>
+                  </pic:blipFill>
+                  <pic:spPr>
+                    <a:xfrm>
+                      <a:off x="0" y="0"/>
+                      <a:ext cx="4453255" cy="671830"/>
+                    </a:xfrm>
+                    <a:prstGeom prst="rect">
+                      <a:avLst/>
+                    </a:prstGeom>
+                    <a:noFill/>
+                    <a:ln>
+                      <a:noFill/>
+                    </a:ln>
+                  </pic:spPr>
+                </pic:pic>
+              </a:graphicData>
+            </a:graphic>
+          </wp:inline>
+        </w:drawing>
+      </w:r>
+    </w:p>
+    <w:p>
+      <w:pPr>
+        <w:jc w:val="center"/>
+      </w:pPr>
+      <w:r>
+        <w:drawing>
+          <wp:inline distT="0" distB="0" distL="114300" distR="114300">
+            <wp:extent cx="4371975" cy="719455"/>
+            <wp:effectExtent l="0" t="0" r="0" b="4445"/>
+            <wp:docPr id="26" name="Obraz 26"/>
+            <wp:cNvGraphicFramePr>
+              <a:graphicFrameLocks xmlns:a="http://schemas.openxmlformats.org/drawingml/2006/main" noChangeAspect="1"/>
+            </wp:cNvGraphicFramePr>
+            <a:graphic xmlns:a="http://schemas.openxmlformats.org/drawingml/2006/main">
+              <a:graphicData uri="http://schemas.openxmlformats.org/drawingml/2006/picture">
+                <pic:pic xmlns:pic="http://schemas.openxmlformats.org/drawingml/2006/picture">
+                  <pic:nvPicPr>
+                    <pic:cNvPr id="26" name="Obraz 26"/>
+                    <pic:cNvPicPr>
+                      <a:picLocks noChangeAspect="1"/>
+                    </pic:cNvPicPr>
+                  </pic:nvPicPr>
+                  <pic:blipFill>
+                    <a:blip r:embed="rId28"/>
+                    <a:stretch>
+                      <a:fillRect/>
+                    </a:stretch>
+                  </pic:blipFill>
+                  <pic:spPr>
+                    <a:xfrm>
+                      <a:off x="0" y="0"/>
+                      <a:ext cx="4371975" cy="719455"/>
+                    </a:xfrm>
+                    <a:prstGeom prst="rect">
+                      <a:avLst/>
+                    </a:prstGeom>
+                    <a:noFill/>
+                    <a:ln>
+                      <a:noFill/>
+                    </a:ln>
+                  </pic:spPr>
+                </pic:pic>
+              </a:graphicData>
+            </a:graphic>
+          </wp:inline>
+        </w:drawing>
+      </w:r>
+    </w:p>
+    <w:p>
+      <w:pPr>
+        <w:jc w:val="center"/>
+      </w:pPr>
+      <w:r>
+        <w:drawing>
+          <wp:inline distT="0" distB="0" distL="114300" distR="114300">
+            <wp:extent cx="4362450" cy="676275"/>
+            <wp:effectExtent l="0" t="0" r="0" b="0"/>
+            <wp:docPr id="27" name="Obraz 27"/>
+            <wp:cNvGraphicFramePr>
+              <a:graphicFrameLocks xmlns:a="http://schemas.openxmlformats.org/drawingml/2006/main" noChangeAspect="1"/>
+            </wp:cNvGraphicFramePr>
+            <a:graphic xmlns:a="http://schemas.openxmlformats.org/drawingml/2006/main">
+              <a:graphicData uri="http://schemas.openxmlformats.org/drawingml/2006/picture">
+                <pic:pic xmlns:pic="http://schemas.openxmlformats.org/drawingml/2006/picture">
+                  <pic:nvPicPr>
+                    <pic:cNvPr id="27" name="Obraz 27"/>
+                    <pic:cNvPicPr>
+                      <a:picLocks noChangeAspect="1"/>
+                    </pic:cNvPicPr>
+                  </pic:nvPicPr>
+                  <pic:blipFill>
+                    <a:blip r:embed="rId29"/>
+                    <a:stretch>
+                      <a:fillRect/>
+                    </a:stretch>
+                  </pic:blipFill>
+                  <pic:spPr>
+                    <a:xfrm>
+                      <a:off x="0" y="0"/>
+                      <a:ext cx="4362450" cy="676275"/>
+                    </a:xfrm>
+                    <a:prstGeom prst="rect">
+                      <a:avLst/>
+                    </a:prstGeom>
+                    <a:noFill/>
+                    <a:ln>
+                      <a:noFill/>
+                    </a:ln>
+                  </pic:spPr>
+                </pic:pic>
+              </a:graphicData>
+            </a:graphic>
+          </wp:inline>
+        </w:drawing>
+      </w:r>
+    </w:p>
+    <w:p>
+      <w:pPr>
+        <w:jc w:val="center"/>
+      </w:pPr>
+      <w:r>
+        <w:drawing>
+          <wp:inline distT="0" distB="0" distL="114300" distR="114300">
+            <wp:extent cx="4548505" cy="681355"/>
+            <wp:effectExtent l="0" t="0" r="4445" b="4445"/>
+            <wp:docPr id="28" name="Obraz 28"/>
+            <wp:cNvGraphicFramePr>
+              <a:graphicFrameLocks xmlns:a="http://schemas.openxmlformats.org/drawingml/2006/main" noChangeAspect="1"/>
+            </wp:cNvGraphicFramePr>
+            <a:graphic xmlns:a="http://schemas.openxmlformats.org/drawingml/2006/main">
+              <a:graphicData uri="http://schemas.openxmlformats.org/drawingml/2006/picture">
+                <pic:pic xmlns:pic="http://schemas.openxmlformats.org/drawingml/2006/picture">
+                  <pic:nvPicPr>
+                    <pic:cNvPr id="28" name="Obraz 28"/>
+                    <pic:cNvPicPr>
+                      <a:picLocks noChangeAspect="1"/>
+                    </pic:cNvPicPr>
+                  </pic:nvPicPr>
+                  <pic:blipFill>
+                    <a:blip r:embed="rId30"/>
+                    <a:stretch>
+                      <a:fillRect/>
+                    </a:stretch>
+                  </pic:blipFill>
+                  <pic:spPr>
+                    <a:xfrm>
+                      <a:off x="0" y="0"/>
+                      <a:ext cx="4548505" cy="681355"/>
+                    </a:xfrm>
+                    <a:prstGeom prst="rect">
+                      <a:avLst/>
+                    </a:prstGeom>
+                    <a:noFill/>
+                    <a:ln>
+                      <a:noFill/>
+                    </a:ln>
+                  </pic:spPr>
+                </pic:pic>
+              </a:graphicData>
+            </a:graphic>
+          </wp:inline>
+        </w:drawing>
+      </w:r>
+    </w:p>
+    <w:p>
+      <w:pPr>
+        <w:jc w:val="center"/>
+        <w:rPr>
+          <w:rFonts w:hint="default"/>
+          <w:lang w:val="pl-PL"/>
+        </w:rPr>
+      </w:pPr>
+      <w:r>
+        <w:drawing>
+          <wp:inline distT="0" distB="0" distL="114300" distR="114300">
+            <wp:extent cx="3810000" cy="1490980"/>
+            <wp:effectExtent l="0" t="0" r="0" b="4445"/>
+            <wp:docPr id="29" name="Obraz 29"/>
+            <wp:cNvGraphicFramePr>
+              <a:graphicFrameLocks xmlns:a="http://schemas.openxmlformats.org/drawingml/2006/main" noChangeAspect="1"/>
+            </wp:cNvGraphicFramePr>
+            <a:graphic xmlns:a="http://schemas.openxmlformats.org/drawingml/2006/main">
+              <a:graphicData uri="http://schemas.openxmlformats.org/drawingml/2006/picture">
+                <pic:pic xmlns:pic="http://schemas.openxmlformats.org/drawingml/2006/picture">
+                  <pic:nvPicPr>
+                    <pic:cNvPr id="29" name="Obraz 29"/>
+                    <pic:cNvPicPr>
+                      <a:picLocks noChangeAspect="1"/>
+                    </pic:cNvPicPr>
+                  </pic:nvPicPr>
+                  <pic:blipFill>
+                    <a:blip r:embed="rId31"/>
+                    <a:stretch>
+                      <a:fillRect/>
+                    </a:stretch>
+                  </pic:blipFill>
+                  <pic:spPr>
+                    <a:xfrm>
+                      <a:off x="0" y="0"/>
+                      <a:ext cx="3810000" cy="1490980"/>
+                    </a:xfrm>
+                    <a:prstGeom prst="rect">
+                      <a:avLst/>
+                    </a:prstGeom>
+                    <a:noFill/>
+                    <a:ln>
+                      <a:noFill/>
+                    </a:ln>
+                  </pic:spPr>
+                </pic:pic>
+              </a:graphicData>
+            </a:graphic>
+          </wp:inline>
+        </w:drawing>
+      </w:r>
+    </w:p>
+    <w:p>
+      <w:pPr>
+        <w:pStyle w:val="5"/>
+        <w:bidi w:val="0"/>
+        <w:ind w:left="1680" w:leftChars="0" w:hanging="420" w:firstLineChars="0"/>
+        <w:rPr>
+          <w:rFonts w:hint="default"/>
+          <w:lang w:val="pl-PL"/>
+        </w:rPr>
+      </w:pPr>
+      <w:r>
+        <w:rPr>
+          <w:rFonts w:hint="default"/>
+          <w:lang w:val="pl-PL"/>
+        </w:rPr>
+        <w:t>Porównanie wyników</w:t>
+      </w:r>
+    </w:p>
+    <w:p>
+      <w:pPr>
+        <w:jc w:val="center"/>
+      </w:pPr>
+      <w:r>
+        <w:drawing>
+          <wp:inline distT="0" distB="0" distL="114300" distR="114300">
+            <wp:extent cx="5269230" cy="1144270"/>
+            <wp:effectExtent l="0" t="0" r="7620" b="8255"/>
+            <wp:docPr id="30" name="Obraz 30"/>
+            <wp:cNvGraphicFramePr>
+              <a:graphicFrameLocks xmlns:a="http://schemas.openxmlformats.org/drawingml/2006/main" noChangeAspect="1"/>
+            </wp:cNvGraphicFramePr>
+            <a:graphic xmlns:a="http://schemas.openxmlformats.org/drawingml/2006/main">
+              <a:graphicData uri="http://schemas.openxmlformats.org/drawingml/2006/picture">
+                <pic:pic xmlns:pic="http://schemas.openxmlformats.org/drawingml/2006/picture">
+                  <pic:nvPicPr>
+                    <pic:cNvPr id="30" name="Obraz 30"/>
+                    <pic:cNvPicPr>
+                      <a:picLocks noChangeAspect="1"/>
+                    </pic:cNvPicPr>
+                  </pic:nvPicPr>
+                  <pic:blipFill>
+                    <a:blip r:embed="rId32"/>
+                    <a:stretch>
+                      <a:fillRect/>
+                    </a:stretch>
+                  </pic:blipFill>
+                  <pic:spPr>
+                    <a:xfrm>
+                      <a:off x="0" y="0"/>
+                      <a:ext cx="5269230" cy="1144270"/>
+                    </a:xfrm>
+                    <a:prstGeom prst="rect">
+                      <a:avLst/>
+                    </a:prstGeom>
+                    <a:noFill/>
+                    <a:ln>
+                      <a:noFill/>
+                    </a:ln>
+                  </pic:spPr>
+                </pic:pic>
+              </a:graphicData>
+            </a:graphic>
+          </wp:inline>
+        </w:drawing>
+      </w:r>
+    </w:p>
+    <w:p>
+      <w:pPr>
+        <w:jc w:val="left"/>
+        <w:rPr>
+          <w:rFonts w:hint="default"/>
+          <w:lang w:val="pl-PL"/>
+        </w:rPr>
+      </w:pPr>
+      <w:r>
+        <w:rPr>
+          <w:rFonts w:hint="default"/>
+          <w:lang w:val="pl-PL"/>
+        </w:rPr>
+        <w:t>Test_size: 0.1</w:t>
+      </w:r>
+    </w:p>
+    <w:p>
+      <w:pPr>
+        <w:jc w:val="center"/>
+        <w:rPr>
+          <w:rFonts w:hint="default"/>
+          <w:lang w:val="pl-PL"/>
+        </w:rPr>
+      </w:pPr>
+      <w:r>
+        <w:drawing>
+          <wp:inline distT="0" distB="0" distL="114300" distR="114300">
+            <wp:extent cx="4358005" cy="1190625"/>
+            <wp:effectExtent l="0" t="0" r="4445" b="0"/>
+            <wp:docPr id="31" name="Obraz 31"/>
+            <wp:cNvGraphicFramePr>
+              <a:graphicFrameLocks xmlns:a="http://schemas.openxmlformats.org/drawingml/2006/main" noChangeAspect="1"/>
+            </wp:cNvGraphicFramePr>
+            <a:graphic xmlns:a="http://schemas.openxmlformats.org/drawingml/2006/main">
+              <a:graphicData uri="http://schemas.openxmlformats.org/drawingml/2006/picture">
+                <pic:pic xmlns:pic="http://schemas.openxmlformats.org/drawingml/2006/picture">
+                  <pic:nvPicPr>
+                    <pic:cNvPr id="31" name="Obraz 31"/>
+                    <pic:cNvPicPr>
+                      <a:picLocks noChangeAspect="1"/>
+                    </pic:cNvPicPr>
+                  </pic:nvPicPr>
+                  <pic:blipFill>
+                    <a:blip r:embed="rId33"/>
+                    <a:stretch>
+                      <a:fillRect/>
+                    </a:stretch>
+                  </pic:blipFill>
+                  <pic:spPr>
+                    <a:xfrm>
+                      <a:off x="0" y="0"/>
+                      <a:ext cx="4358005" cy="1190625"/>
+                    </a:xfrm>
+                    <a:prstGeom prst="rect">
+                      <a:avLst/>
+                    </a:prstGeom>
+                    <a:noFill/>
+                    <a:ln>
+                      <a:noFill/>
+                    </a:ln>
+                  </pic:spPr>
+                </pic:pic>
+              </a:graphicData>
+            </a:graphic>
+          </wp:inline>
+        </w:drawing>
+      </w:r>
+    </w:p>
+    <w:p>
+      <w:pPr>
+        <w:jc w:val="left"/>
+        <w:rPr>
+          <w:rFonts w:hint="default"/>
+          <w:lang w:val="pl-PL"/>
+        </w:rPr>
+      </w:pPr>
+    </w:p>
+    <w:p>
+      <w:pPr>
+        <w:jc w:val="left"/>
+        <w:rPr>
+          <w:rFonts w:hint="default"/>
+          <w:lang w:val="pl-PL"/>
+        </w:rPr>
+      </w:pPr>
+      <w:r>
+        <w:rPr>
+          <w:rFonts w:hint="default"/>
+          <w:lang w:val="pl-PL"/>
+        </w:rPr>
+        <w:t>Test_size: 0.5</w:t>
+      </w:r>
+    </w:p>
+    <w:p>
+      <w:pPr>
+        <w:jc w:val="center"/>
+      </w:pPr>
+      <w:r>
+        <w:drawing>
+          <wp:inline distT="0" distB="0" distL="114300" distR="114300">
+            <wp:extent cx="4329430" cy="1224280"/>
+            <wp:effectExtent l="0" t="0" r="4445" b="4445"/>
+            <wp:docPr id="32" name="Obraz 32"/>
+            <wp:cNvGraphicFramePr>
+              <a:graphicFrameLocks xmlns:a="http://schemas.openxmlformats.org/drawingml/2006/main" noChangeAspect="1"/>
+            </wp:cNvGraphicFramePr>
+            <a:graphic xmlns:a="http://schemas.openxmlformats.org/drawingml/2006/main">
+              <a:graphicData uri="http://schemas.openxmlformats.org/drawingml/2006/picture">
+                <pic:pic xmlns:pic="http://schemas.openxmlformats.org/drawingml/2006/picture">
+                  <pic:nvPicPr>
+                    <pic:cNvPr id="32" name="Obraz 32"/>
+                    <pic:cNvPicPr>
+                      <a:picLocks noChangeAspect="1"/>
+                    </pic:cNvPicPr>
+                  </pic:nvPicPr>
+                  <pic:blipFill>
+                    <a:blip r:embed="rId34"/>
+                    <a:stretch>
+                      <a:fillRect/>
+                    </a:stretch>
+                  </pic:blipFill>
+                  <pic:spPr>
+                    <a:xfrm>
+                      <a:off x="0" y="0"/>
+                      <a:ext cx="4329430" cy="1224280"/>
+                    </a:xfrm>
+                    <a:prstGeom prst="rect">
+                      <a:avLst/>
+                    </a:prstGeom>
+                    <a:noFill/>
+                    <a:ln>
+                      <a:noFill/>
+                    </a:ln>
+                  </pic:spPr>
+                </pic:pic>
+              </a:graphicData>
+            </a:graphic>
+          </wp:inline>
+        </w:drawing>
+      </w:r>
+    </w:p>
+    <w:p>
+      <w:pPr>
+        <w:jc w:val="left"/>
+      </w:pPr>
+    </w:p>
+    <w:p>
+      <w:pPr>
+        <w:jc w:val="left"/>
+        <w:rPr>
+          <w:rFonts w:hint="default"/>
+          <w:lang w:val="pl-PL"/>
+        </w:rPr>
+      </w:pPr>
+      <w:r>
+        <w:rPr>
+          <w:rFonts w:hint="default"/>
+          <w:lang w:val="pl-PL"/>
+        </w:rPr>
+        <w:t>Test_size: 0.9</w:t>
+      </w:r>
+    </w:p>
+    <w:p>
+      <w:pPr>
+        <w:jc w:val="left"/>
+        <w:rPr>
+          <w:rFonts w:hint="default"/>
+          <w:lang w:val="pl-PL"/>
+        </w:rPr>
+      </w:pPr>
+    </w:p>
+    <w:p>
+      <w:pPr>
+        <w:jc w:val="center"/>
+      </w:pPr>
+      <w:r>
+        <w:drawing>
+          <wp:inline distT="0" distB="0" distL="114300" distR="114300">
+            <wp:extent cx="4300855" cy="1233805"/>
+            <wp:effectExtent l="0" t="0" r="4445" b="4445"/>
+            <wp:docPr id="33" name="Obraz 33"/>
+            <wp:cNvGraphicFramePr>
+              <a:graphicFrameLocks xmlns:a="http://schemas.openxmlformats.org/drawingml/2006/main" noChangeAspect="1"/>
+            </wp:cNvGraphicFramePr>
+            <a:graphic xmlns:a="http://schemas.openxmlformats.org/drawingml/2006/main">
+              <a:graphicData uri="http://schemas.openxmlformats.org/drawingml/2006/picture">
+                <pic:pic xmlns:pic="http://schemas.openxmlformats.org/drawingml/2006/picture">
+                  <pic:nvPicPr>
+                    <pic:cNvPr id="33" name="Obraz 33"/>
+                    <pic:cNvPicPr>
+                      <a:picLocks noChangeAspect="1"/>
+                    </pic:cNvPicPr>
+                  </pic:nvPicPr>
+                  <pic:blipFill>
+                    <a:blip r:embed="rId35"/>
+                    <a:stretch>
+                      <a:fillRect/>
+                    </a:stretch>
+                  </pic:blipFill>
+                  <pic:spPr>
+                    <a:xfrm>
+                      <a:off x="0" y="0"/>
+                      <a:ext cx="4300855" cy="1233805"/>
+                    </a:xfrm>
+                    <a:prstGeom prst="rect">
+                      <a:avLst/>
+                    </a:prstGeom>
+                    <a:noFill/>
+                    <a:ln>
+                      <a:noFill/>
+                    </a:ln>
+                  </pic:spPr>
+                </pic:pic>
+              </a:graphicData>
+            </a:graphic>
+          </wp:inline>
+        </w:drawing>
+      </w:r>
+    </w:p>
+    <w:p>
+      <w:pPr>
+        <w:jc w:val="left"/>
+      </w:pPr>
+    </w:p>
+    <w:p>
+      <w:pPr>
+        <w:jc w:val="left"/>
+        <w:rPr>
+          <w:rFonts w:hint="default"/>
+          <w:lang w:val="pl-PL"/>
+        </w:rPr>
+      </w:pPr>
+      <w:r>
+        <w:rPr>
+          <w:rFonts w:hint="default"/>
+          <w:lang w:val="pl-PL"/>
+        </w:rPr>
+        <w:t>Maksymalna głębokość: 2</w:t>
+      </w:r>
+    </w:p>
+    <w:tbl>
+      <w:tblPr>
+        <w:tblStyle w:val="14"/>
+        <w:tblW w:w="0" w:type="auto"/>
+        <w:tblInd w:w="0" w:type="dxa"/>
+        <w:tblBorders>
+          <w:top w:val="single" w:color="auto" w:sz="4" w:space="0"/>
+          <w:left w:val="single" w:color="auto" w:sz="4" w:space="0"/>
+          <w:bottom w:val="single" w:color="auto" w:sz="4" w:space="0"/>
+          <w:right w:val="single" w:color="auto" w:sz="4" w:space="0"/>
+          <w:insideH w:val="single" w:color="auto" w:sz="4" w:space="0"/>
+          <w:insideV w:val="single" w:color="auto" w:sz="4" w:space="0"/>
+        </w:tblBorders>
+        <w:tblLayout w:type="autofit"/>
+        <w:tblCellMar>
+          <w:left w:w="108" w:type="dxa"/>
+          <w:right w:w="108" w:type="dxa"/>
+        </w:tblCellMar>
+      </w:tblPr>
+      <w:tblGrid>
+        <w:gridCol w:w="2130"/>
+        <w:gridCol w:w="2130"/>
+        <w:gridCol w:w="2131"/>
+        <w:gridCol w:w="2131"/>
+      </w:tblGrid>
+      <w:tr>
+        <w:tblPrEx>
+          <w:tblBorders>
+            <w:top w:val="single" w:color="auto" w:sz="4" w:space="0"/>
+            <w:left w:val="single" w:color="auto" w:sz="4" w:space="0"/>
+            <w:bottom w:val="single" w:color="auto" w:sz="4" w:space="0"/>
+            <w:right w:val="single" w:color="auto" w:sz="4" w:space="0"/>
+            <w:insideH w:val="single" w:color="auto" w:sz="4" w:space="0"/>
+            <w:insideV w:val="single" w:color="auto" w:sz="4" w:space="0"/>
+          </w:tblBorders>
+          <w:tblCellMar>
+            <w:left w:w="108" w:type="dxa"/>
+            <w:right w:w="108" w:type="dxa"/>
+          </w:tblCellMar>
+        </w:tblPrEx>
+        <w:tc>
+          <w:tcPr>
+            <w:tcW w:w="2130" w:type="dxa"/>
+          </w:tcPr>
+          <w:p>
+            <w:pPr>
+              <w:jc w:val="left"/>
+              <w:rPr>
+                <w:rFonts w:hint="default"/>
+                <w:vertAlign w:val="baseline"/>
+                <w:lang w:val="pl-PL"/>
+              </w:rPr>
+            </w:pPr>
+          </w:p>
+        </w:tc>
+        <w:tc>
+          <w:tcPr>
+            <w:tcW w:w="2130" w:type="dxa"/>
+          </w:tcPr>
+          <w:p>
+            <w:pPr>
+              <w:jc w:val="left"/>
+              <w:rPr>
+                <w:rFonts w:hint="default"/>
+                <w:vertAlign w:val="baseline"/>
+                <w:lang w:val="pl-PL"/>
+              </w:rPr>
+            </w:pPr>
+            <w:r>
+              <w:rPr>
+                <w:rFonts w:hint="default"/>
+                <w:vertAlign w:val="baseline"/>
+                <w:lang w:val="pl-PL"/>
+              </w:rPr>
+              <w:t>Test_size = 0.1</w:t>
+            </w:r>
+          </w:p>
+        </w:tc>
+        <w:tc>
+          <w:tcPr>
+            <w:tcW w:w="2131" w:type="dxa"/>
+          </w:tcPr>
+          <w:p>
+            <w:pPr>
+              <w:jc w:val="left"/>
+              <w:rPr>
+                <w:rFonts w:hint="default"/>
+                <w:vertAlign w:val="baseline"/>
+                <w:lang w:val="pl-PL"/>
+              </w:rPr>
+            </w:pPr>
+            <w:r>
+              <w:rPr>
+                <w:rFonts w:hint="default"/>
+                <w:vertAlign w:val="baseline"/>
+                <w:lang w:val="pl-PL"/>
+              </w:rPr>
+              <w:t>Test_size = 0.5</w:t>
+            </w:r>
+          </w:p>
+        </w:tc>
+        <w:tc>
+          <w:tcPr>
+            <w:tcW w:w="2131" w:type="dxa"/>
+          </w:tcPr>
+          <w:p>
+            <w:pPr>
+              <w:jc w:val="left"/>
+              <w:rPr>
+                <w:rFonts w:hint="default"/>
+                <w:vertAlign w:val="baseline"/>
+                <w:lang w:val="pl-PL"/>
+              </w:rPr>
+            </w:pPr>
+            <w:r>
+              <w:rPr>
+                <w:rFonts w:hint="default"/>
+                <w:vertAlign w:val="baseline"/>
+                <w:lang w:val="pl-PL"/>
+              </w:rPr>
+              <w:t>Test_size = 0.9</w:t>
+            </w:r>
+          </w:p>
+        </w:tc>
+      </w:tr>
+      <w:tr>
+        <w:tblPrEx>
+          <w:tblBorders>
+            <w:top w:val="single" w:color="auto" w:sz="4" w:space="0"/>
+            <w:left w:val="single" w:color="auto" w:sz="4" w:space="0"/>
+            <w:bottom w:val="single" w:color="auto" w:sz="4" w:space="0"/>
+            <w:right w:val="single" w:color="auto" w:sz="4" w:space="0"/>
+            <w:insideH w:val="single" w:color="auto" w:sz="4" w:space="0"/>
+            <w:insideV w:val="single" w:color="auto" w:sz="4" w:space="0"/>
+          </w:tblBorders>
+          <w:tblCellMar>
+            <w:left w:w="108" w:type="dxa"/>
+            <w:right w:w="108" w:type="dxa"/>
+          </w:tblCellMar>
+        </w:tblPrEx>
+        <w:tc>
+          <w:tcPr>
+            <w:tcW w:w="2130" w:type="dxa"/>
+          </w:tcPr>
+          <w:p>
+            <w:pPr>
+              <w:jc w:val="left"/>
+              <w:rPr>
+                <w:rFonts w:hint="default"/>
+                <w:vertAlign w:val="baseline"/>
+                <w:lang w:val="pl-PL"/>
+              </w:rPr>
+            </w:pPr>
+            <w:r>
+              <w:rPr>
+                <w:rFonts w:hint="default"/>
+                <w:vertAlign w:val="baseline"/>
+                <w:lang w:val="pl-PL"/>
+              </w:rPr>
+              <w:t>Domyślnie (100 drzew i nieograniczona głębokość)</w:t>
+            </w:r>
+          </w:p>
+        </w:tc>
+        <w:tc>
+          <w:tcPr>
+            <w:tcW w:w="2130" w:type="dxa"/>
+          </w:tcPr>
+          <w:p>
+            <w:pPr>
+              <w:jc w:val="left"/>
+              <w:rPr>
+                <w:rFonts w:hint="default"/>
+                <w:vertAlign w:val="baseline"/>
+                <w:lang w:val="pl-PL"/>
+              </w:rPr>
+            </w:pPr>
+            <w:r>
+              <w:rPr>
+                <w:rFonts w:hint="default"/>
+                <w:vertAlign w:val="baseline"/>
+                <w:lang w:val="pl-PL"/>
+              </w:rPr>
+              <w:t>1.0</w:t>
+            </w:r>
+          </w:p>
+        </w:tc>
+        <w:tc>
+          <w:tcPr>
+            <w:tcW w:w="2131" w:type="dxa"/>
+          </w:tcPr>
+          <w:p>
+            <w:pPr>
+              <w:jc w:val="left"/>
+              <w:rPr>
+                <w:rFonts w:hint="default"/>
+                <w:vertAlign w:val="baseline"/>
+                <w:lang w:val="pl-PL"/>
+              </w:rPr>
+            </w:pPr>
+            <w:r>
+              <w:rPr>
+                <w:rFonts w:hint="default"/>
+                <w:vertAlign w:val="baseline"/>
+                <w:lang w:val="pl-PL"/>
+              </w:rPr>
+              <w:t>1.00</w:t>
+            </w:r>
+          </w:p>
+        </w:tc>
+        <w:tc>
+          <w:tcPr>
+            <w:tcW w:w="2131" w:type="dxa"/>
+          </w:tcPr>
+          <w:p>
+            <w:pPr>
+              <w:jc w:val="left"/>
+              <w:rPr>
+                <w:rFonts w:hint="default"/>
+                <w:vertAlign w:val="baseline"/>
+                <w:lang w:val="pl-PL"/>
+              </w:rPr>
+            </w:pPr>
+            <w:r>
+              <w:rPr>
+                <w:rFonts w:hint="default"/>
+                <w:vertAlign w:val="baseline"/>
+                <w:lang w:val="pl-PL"/>
+              </w:rPr>
+              <w:t>0.98</w:t>
+            </w:r>
+          </w:p>
+        </w:tc>
+      </w:tr>
+      <w:tr>
+        <w:tblPrEx>
+          <w:tblBorders>
+            <w:top w:val="single" w:color="auto" w:sz="4" w:space="0"/>
+            <w:left w:val="single" w:color="auto" w:sz="4" w:space="0"/>
+            <w:bottom w:val="single" w:color="auto" w:sz="4" w:space="0"/>
+            <w:right w:val="single" w:color="auto" w:sz="4" w:space="0"/>
+            <w:insideH w:val="single" w:color="auto" w:sz="4" w:space="0"/>
+            <w:insideV w:val="single" w:color="auto" w:sz="4" w:space="0"/>
+          </w:tblBorders>
+          <w:tblCellMar>
+            <w:left w:w="108" w:type="dxa"/>
+            <w:right w:w="108" w:type="dxa"/>
+          </w:tblCellMar>
+        </w:tblPrEx>
+        <w:tc>
+          <w:tcPr>
+            <w:tcW w:w="2130" w:type="dxa"/>
+          </w:tcPr>
+          <w:p>
+            <w:pPr>
+              <w:jc w:val="left"/>
+              <w:rPr>
+                <w:rFonts w:hint="default"/>
+                <w:vertAlign w:val="baseline"/>
+                <w:lang w:val="pl-PL"/>
+              </w:rPr>
+            </w:pPr>
+            <w:r>
+              <w:rPr>
+                <w:rFonts w:hint="default"/>
+                <w:vertAlign w:val="baseline"/>
+                <w:lang w:val="pl-PL"/>
+              </w:rPr>
+              <w:t>10 drzew</w:t>
+            </w:r>
+          </w:p>
+        </w:tc>
+        <w:tc>
+          <w:tcPr>
+            <w:tcW w:w="2130" w:type="dxa"/>
+          </w:tcPr>
+          <w:p>
+            <w:pPr>
+              <w:jc w:val="left"/>
+              <w:rPr>
+                <w:rFonts w:hint="default"/>
+                <w:vertAlign w:val="baseline"/>
+                <w:lang w:val="pl-PL"/>
+              </w:rPr>
+            </w:pPr>
+            <w:r>
+              <w:rPr>
+                <w:rFonts w:hint="default"/>
+                <w:vertAlign w:val="baseline"/>
+                <w:lang w:val="pl-PL"/>
+              </w:rPr>
+              <w:t>0.98</w:t>
+            </w:r>
+          </w:p>
+        </w:tc>
+        <w:tc>
+          <w:tcPr>
+            <w:tcW w:w="2131" w:type="dxa"/>
+          </w:tcPr>
+          <w:p>
+            <w:pPr>
+              <w:jc w:val="left"/>
+              <w:rPr>
+                <w:rFonts w:hint="default"/>
+                <w:vertAlign w:val="baseline"/>
+                <w:lang w:val="pl-PL"/>
+              </w:rPr>
+            </w:pPr>
+            <w:r>
+              <w:rPr>
+                <w:rFonts w:hint="default"/>
+                <w:vertAlign w:val="baseline"/>
+                <w:lang w:val="pl-PL"/>
+              </w:rPr>
+              <w:t>0.938</w:t>
+            </w:r>
+          </w:p>
+        </w:tc>
+        <w:tc>
+          <w:tcPr>
+            <w:tcW w:w="2131" w:type="dxa"/>
+          </w:tcPr>
+          <w:p>
+            <w:pPr>
+              <w:jc w:val="left"/>
+              <w:rPr>
+                <w:rFonts w:hint="default"/>
+                <w:vertAlign w:val="baseline"/>
+                <w:lang w:val="pl-PL"/>
+              </w:rPr>
+            </w:pPr>
+            <w:r>
+              <w:rPr>
+                <w:rFonts w:hint="default"/>
+                <w:vertAlign w:val="baseline"/>
+                <w:lang w:val="pl-PL"/>
+              </w:rPr>
+              <w:t>0.99</w:t>
+            </w:r>
+          </w:p>
+        </w:tc>
+      </w:tr>
+      <w:tr>
+        <w:tblPrEx>
+          <w:tblBorders>
+            <w:top w:val="single" w:color="auto" w:sz="4" w:space="0"/>
+            <w:left w:val="single" w:color="auto" w:sz="4" w:space="0"/>
+            <w:bottom w:val="single" w:color="auto" w:sz="4" w:space="0"/>
+            <w:right w:val="single" w:color="auto" w:sz="4" w:space="0"/>
+            <w:insideH w:val="single" w:color="auto" w:sz="4" w:space="0"/>
+            <w:insideV w:val="single" w:color="auto" w:sz="4" w:space="0"/>
+          </w:tblBorders>
+          <w:tblCellMar>
+            <w:left w:w="108" w:type="dxa"/>
+            <w:right w:w="108" w:type="dxa"/>
+          </w:tblCellMar>
+        </w:tblPrEx>
+        <w:tc>
+          <w:tcPr>
+            <w:tcW w:w="2130" w:type="dxa"/>
+          </w:tcPr>
+          <w:p>
+            <w:pPr>
+              <w:jc w:val="left"/>
+              <w:rPr>
+                <w:rFonts w:hint="default"/>
+                <w:vertAlign w:val="baseline"/>
+                <w:lang w:val="pl-PL"/>
+              </w:rPr>
+            </w:pPr>
+            <w:r>
+              <w:rPr>
+                <w:rFonts w:hint="default"/>
+                <w:vertAlign w:val="baseline"/>
+                <w:lang w:val="pl-PL"/>
+              </w:rPr>
+              <w:t>30 drzew</w:t>
+            </w:r>
+          </w:p>
+        </w:tc>
+        <w:tc>
+          <w:tcPr>
+            <w:tcW w:w="2130" w:type="dxa"/>
+          </w:tcPr>
+          <w:p>
+            <w:pPr>
+              <w:jc w:val="left"/>
+              <w:rPr>
+                <w:rFonts w:hint="default"/>
+                <w:vertAlign w:val="baseline"/>
+                <w:lang w:val="pl-PL"/>
+              </w:rPr>
+            </w:pPr>
+            <w:r>
+              <w:rPr>
+                <w:rFonts w:hint="default"/>
+                <w:vertAlign w:val="baseline"/>
+                <w:lang w:val="pl-PL"/>
+              </w:rPr>
+              <w:t>1.0</w:t>
+            </w:r>
+          </w:p>
+        </w:tc>
+        <w:tc>
+          <w:tcPr>
+            <w:tcW w:w="2131" w:type="dxa"/>
+          </w:tcPr>
+          <w:p>
+            <w:pPr>
+              <w:jc w:val="left"/>
+              <w:rPr>
+                <w:rFonts w:hint="default"/>
+                <w:vertAlign w:val="baseline"/>
+                <w:lang w:val="pl-PL"/>
+              </w:rPr>
+            </w:pPr>
+            <w:r>
+              <w:rPr>
+                <w:rFonts w:hint="default"/>
+                <w:vertAlign w:val="baseline"/>
+                <w:lang w:val="pl-PL"/>
+              </w:rPr>
+              <w:t>0.996</w:t>
+            </w:r>
+          </w:p>
+        </w:tc>
+        <w:tc>
+          <w:tcPr>
+            <w:tcW w:w="2131" w:type="dxa"/>
+          </w:tcPr>
+          <w:p>
+            <w:pPr>
+              <w:jc w:val="left"/>
+              <w:rPr>
+                <w:rFonts w:hint="default"/>
+                <w:vertAlign w:val="baseline"/>
+                <w:lang w:val="pl-PL"/>
+              </w:rPr>
+            </w:pPr>
+            <w:r>
+              <w:rPr>
+                <w:rFonts w:hint="default"/>
+                <w:vertAlign w:val="baseline"/>
+                <w:lang w:val="pl-PL"/>
+              </w:rPr>
+              <w:t>0.99</w:t>
+            </w:r>
+          </w:p>
+        </w:tc>
+      </w:tr>
+      <w:tr>
+        <w:tblPrEx>
+          <w:tblBorders>
+            <w:top w:val="single" w:color="auto" w:sz="4" w:space="0"/>
+            <w:left w:val="single" w:color="auto" w:sz="4" w:space="0"/>
+            <w:bottom w:val="single" w:color="auto" w:sz="4" w:space="0"/>
+            <w:right w:val="single" w:color="auto" w:sz="4" w:space="0"/>
+            <w:insideH w:val="single" w:color="auto" w:sz="4" w:space="0"/>
+            <w:insideV w:val="single" w:color="auto" w:sz="4" w:space="0"/>
+          </w:tblBorders>
+          <w:tblCellMar>
+            <w:left w:w="108" w:type="dxa"/>
+            <w:right w:w="108" w:type="dxa"/>
+          </w:tblCellMar>
+        </w:tblPrEx>
+        <w:tc>
+          <w:tcPr>
+            <w:tcW w:w="2130" w:type="dxa"/>
+          </w:tcPr>
+          <w:p>
+            <w:pPr>
+              <w:jc w:val="left"/>
+              <w:rPr>
+                <w:rFonts w:hint="default"/>
+                <w:vertAlign w:val="baseline"/>
+                <w:lang w:val="pl-PL"/>
+              </w:rPr>
+            </w:pPr>
+            <w:r>
+              <w:rPr>
+                <w:rFonts w:hint="default"/>
+                <w:vertAlign w:val="baseline"/>
+                <w:lang w:val="pl-PL"/>
+              </w:rPr>
+              <w:t>50 drzew</w:t>
+            </w:r>
+          </w:p>
+        </w:tc>
+        <w:tc>
+          <w:tcPr>
+            <w:tcW w:w="2130" w:type="dxa"/>
+          </w:tcPr>
+          <w:p>
+            <w:pPr>
+              <w:jc w:val="left"/>
+              <w:rPr>
+                <w:rFonts w:hint="default"/>
+                <w:vertAlign w:val="baseline"/>
+                <w:lang w:val="pl-PL"/>
+              </w:rPr>
+            </w:pPr>
+            <w:r>
+              <w:rPr>
+                <w:rFonts w:hint="default"/>
+                <w:vertAlign w:val="baseline"/>
+                <w:lang w:val="pl-PL"/>
+              </w:rPr>
+              <w:t>1.0</w:t>
+            </w:r>
+          </w:p>
+        </w:tc>
+        <w:tc>
+          <w:tcPr>
+            <w:tcW w:w="2131" w:type="dxa"/>
+          </w:tcPr>
+          <w:p>
+            <w:pPr>
+              <w:jc w:val="left"/>
+              <w:rPr>
+                <w:rFonts w:hint="default"/>
+                <w:vertAlign w:val="baseline"/>
+                <w:lang w:val="pl-PL"/>
+              </w:rPr>
+            </w:pPr>
+            <w:r>
+              <w:rPr>
+                <w:rFonts w:hint="default"/>
+                <w:vertAlign w:val="baseline"/>
+                <w:lang w:val="pl-PL"/>
+              </w:rPr>
+              <w:t>0.996</w:t>
+            </w:r>
+          </w:p>
+        </w:tc>
+        <w:tc>
+          <w:tcPr>
+            <w:tcW w:w="2131" w:type="dxa"/>
+          </w:tcPr>
+          <w:p>
+            <w:pPr>
+              <w:jc w:val="left"/>
+              <w:rPr>
+                <w:rFonts w:hint="default"/>
+                <w:vertAlign w:val="baseline"/>
+                <w:lang w:val="pl-PL"/>
+              </w:rPr>
+            </w:pPr>
+            <w:r>
+              <w:rPr>
+                <w:rFonts w:hint="default"/>
+                <w:vertAlign w:val="baseline"/>
+                <w:lang w:val="pl-PL"/>
+              </w:rPr>
+              <w:t>0.99</w:t>
+            </w:r>
+          </w:p>
+        </w:tc>
+      </w:tr>
+      <w:tr>
+        <w:tblPrEx>
+          <w:tblBorders>
+            <w:top w:val="single" w:color="auto" w:sz="4" w:space="0"/>
+            <w:left w:val="single" w:color="auto" w:sz="4" w:space="0"/>
+            <w:bottom w:val="single" w:color="auto" w:sz="4" w:space="0"/>
+            <w:right w:val="single" w:color="auto" w:sz="4" w:space="0"/>
+            <w:insideH w:val="single" w:color="auto" w:sz="4" w:space="0"/>
+            <w:insideV w:val="single" w:color="auto" w:sz="4" w:space="0"/>
+          </w:tblBorders>
+          <w:tblCellMar>
+            <w:left w:w="108" w:type="dxa"/>
+            <w:right w:w="108" w:type="dxa"/>
+          </w:tblCellMar>
+        </w:tblPrEx>
+        <w:tc>
+          <w:tcPr>
+            <w:tcW w:w="2130" w:type="dxa"/>
+          </w:tcPr>
+          <w:p>
+            <w:pPr>
+              <w:jc w:val="left"/>
+              <w:rPr>
+                <w:rFonts w:hint="default"/>
+                <w:vertAlign w:val="baseline"/>
+                <w:lang w:val="pl-PL"/>
+              </w:rPr>
+            </w:pPr>
+            <w:r>
+              <w:rPr>
+                <w:rFonts w:hint="default"/>
+                <w:vertAlign w:val="baseline"/>
+                <w:lang w:val="pl-PL"/>
+              </w:rPr>
+              <w:t>70 drzew</w:t>
+            </w:r>
+          </w:p>
+        </w:tc>
+        <w:tc>
+          <w:tcPr>
+            <w:tcW w:w="2130" w:type="dxa"/>
+          </w:tcPr>
+          <w:p>
+            <w:pPr>
+              <w:jc w:val="left"/>
+              <w:rPr>
+                <w:rFonts w:hint="default"/>
+                <w:vertAlign w:val="baseline"/>
+                <w:lang w:val="pl-PL"/>
+              </w:rPr>
+            </w:pPr>
+            <w:r>
+              <w:rPr>
+                <w:rFonts w:hint="default"/>
+                <w:vertAlign w:val="baseline"/>
+                <w:lang w:val="pl-PL"/>
+              </w:rPr>
+              <w:t>1.0</w:t>
+            </w:r>
+          </w:p>
+        </w:tc>
+        <w:tc>
+          <w:tcPr>
+            <w:tcW w:w="2131" w:type="dxa"/>
+          </w:tcPr>
+          <w:p>
+            <w:pPr>
+              <w:jc w:val="left"/>
+              <w:rPr>
+                <w:rFonts w:hint="default"/>
+                <w:vertAlign w:val="baseline"/>
+                <w:lang w:val="pl-PL"/>
+              </w:rPr>
+            </w:pPr>
+            <w:r>
+              <w:rPr>
+                <w:rFonts w:hint="default"/>
+                <w:vertAlign w:val="baseline"/>
+                <w:lang w:val="pl-PL"/>
+              </w:rPr>
+              <w:t>0.992</w:t>
+            </w:r>
+          </w:p>
+        </w:tc>
+        <w:tc>
+          <w:tcPr>
+            <w:tcW w:w="2131" w:type="dxa"/>
+          </w:tcPr>
+          <w:p>
+            <w:pPr>
+              <w:jc w:val="left"/>
+              <w:rPr>
+                <w:rFonts w:hint="default"/>
+                <w:vertAlign w:val="baseline"/>
+                <w:lang w:val="pl-PL"/>
+              </w:rPr>
+            </w:pPr>
+            <w:r>
+              <w:rPr>
+                <w:rFonts w:hint="default"/>
+                <w:vertAlign w:val="baseline"/>
+                <w:lang w:val="pl-PL"/>
+              </w:rPr>
+              <w:t>0.98</w:t>
+            </w:r>
+          </w:p>
+        </w:tc>
+      </w:tr>
+    </w:tbl>
+    <w:p>
+      <w:pPr>
+        <w:jc w:val="left"/>
+        <w:rPr>
+          <w:rFonts w:hint="default"/>
+          <w:lang w:val="pl-PL"/>
+        </w:rPr>
+      </w:pPr>
+    </w:p>
+    <w:p>
+      <w:pPr>
+        <w:jc w:val="left"/>
+        <w:rPr>
+          <w:rFonts w:hint="default"/>
+          <w:lang w:val="pl-PL"/>
+        </w:rPr>
+      </w:pPr>
+      <w:r>
+        <w:rPr>
+          <w:rFonts w:hint="default"/>
+          <w:lang w:val="pl-PL"/>
+        </w:rPr>
+        <w:t>Ilość drzew: 10</w:t>
+      </w:r>
+    </w:p>
+    <w:p>
+      <w:pPr>
+        <w:jc w:val="left"/>
+        <w:rPr>
+          <w:rFonts w:hint="default"/>
+          <w:lang w:val="pl-PL"/>
+        </w:rPr>
+      </w:pPr>
+    </w:p>
+    <w:tbl>
+      <w:tblPr>
+        <w:tblStyle w:val="14"/>
+        <w:tblW w:w="0" w:type="auto"/>
+        <w:tblInd w:w="0" w:type="dxa"/>
+        <w:tblBorders>
+          <w:top w:val="single" w:color="auto" w:sz="4" w:space="0"/>
+          <w:left w:val="single" w:color="auto" w:sz="4" w:space="0"/>
+          <w:bottom w:val="single" w:color="auto" w:sz="4" w:space="0"/>
+          <w:right w:val="single" w:color="auto" w:sz="4" w:space="0"/>
+          <w:insideH w:val="single" w:color="auto" w:sz="4" w:space="0"/>
+          <w:insideV w:val="single" w:color="auto" w:sz="4" w:space="0"/>
+        </w:tblBorders>
+        <w:tblLayout w:type="autofit"/>
+        <w:tblCellMar>
+          <w:left w:w="108" w:type="dxa"/>
+          <w:right w:w="108" w:type="dxa"/>
+        </w:tblCellMar>
+      </w:tblPr>
+      <w:tblGrid>
+        <w:gridCol w:w="2130"/>
+        <w:gridCol w:w="2130"/>
+        <w:gridCol w:w="2131"/>
+        <w:gridCol w:w="2131"/>
+      </w:tblGrid>
+      <w:tr>
+        <w:tblPrEx>
+          <w:tblBorders>
+            <w:top w:val="single" w:color="auto" w:sz="4" w:space="0"/>
+            <w:left w:val="single" w:color="auto" w:sz="4" w:space="0"/>
+            <w:bottom w:val="single" w:color="auto" w:sz="4" w:space="0"/>
+            <w:right w:val="single" w:color="auto" w:sz="4" w:space="0"/>
+            <w:insideH w:val="single" w:color="auto" w:sz="4" w:space="0"/>
+            <w:insideV w:val="single" w:color="auto" w:sz="4" w:space="0"/>
+          </w:tblBorders>
+        </w:tblPrEx>
+        <w:tc>
+          <w:tcPr>
+            <w:tcW w:w="2130" w:type="dxa"/>
+          </w:tcPr>
+          <w:p>
+            <w:pPr>
+              <w:jc w:val="left"/>
+              <w:rPr>
+                <w:rFonts w:hint="default"/>
+                <w:vertAlign w:val="baseline"/>
+                <w:lang w:val="pl-PL"/>
+              </w:rPr>
+            </w:pPr>
+          </w:p>
+        </w:tc>
+        <w:tc>
+          <w:tcPr>
+            <w:tcW w:w="2130" w:type="dxa"/>
+            <w:vAlign w:val="top"/>
+          </w:tcPr>
+          <w:p>
+            <w:pPr>
+              <w:jc w:val="left"/>
+              <w:rPr>
+                <w:rFonts w:hint="default" w:ascii="Lato" w:hAnsi="Lato" w:eastAsia="SimSun" w:cstheme="minorBidi"/>
+                <w:kern w:val="2"/>
+                <w:sz w:val="21"/>
+                <w:vertAlign w:val="baseline"/>
+                <w:lang w:val="pl-PL" w:eastAsia="zh-CN"/>
+              </w:rPr>
+            </w:pPr>
+            <w:r>
+              <w:rPr>
+                <w:rFonts w:hint="default"/>
+                <w:vertAlign w:val="baseline"/>
+                <w:lang w:val="pl-PL"/>
+              </w:rPr>
+              <w:t>Test_size = 0.1</w:t>
+            </w:r>
+          </w:p>
+        </w:tc>
+        <w:tc>
+          <w:tcPr>
+            <w:tcW w:w="2131" w:type="dxa"/>
+            <w:vAlign w:val="top"/>
+          </w:tcPr>
+          <w:p>
+            <w:pPr>
+              <w:jc w:val="left"/>
+              <w:rPr>
+                <w:rFonts w:hint="default" w:ascii="Lato" w:hAnsi="Lato" w:eastAsia="SimSun" w:cstheme="minorBidi"/>
+                <w:kern w:val="2"/>
+                <w:sz w:val="21"/>
+                <w:vertAlign w:val="baseline"/>
+                <w:lang w:val="pl-PL" w:eastAsia="zh-CN"/>
+              </w:rPr>
+            </w:pPr>
+            <w:r>
+              <w:rPr>
+                <w:rFonts w:hint="default"/>
+                <w:vertAlign w:val="baseline"/>
+                <w:lang w:val="pl-PL"/>
+              </w:rPr>
+              <w:t>Test_size = 0.5</w:t>
+            </w:r>
+          </w:p>
+        </w:tc>
+        <w:tc>
+          <w:tcPr>
+            <w:tcW w:w="2131" w:type="dxa"/>
+            <w:vAlign w:val="top"/>
+          </w:tcPr>
+          <w:p>
+            <w:pPr>
+              <w:jc w:val="left"/>
+              <w:rPr>
+                <w:rFonts w:hint="default" w:ascii="Lato" w:hAnsi="Lato" w:eastAsia="SimSun" w:cstheme="minorBidi"/>
+                <w:kern w:val="2"/>
+                <w:sz w:val="21"/>
+                <w:vertAlign w:val="baseline"/>
+                <w:lang w:val="pl-PL" w:eastAsia="zh-CN"/>
+              </w:rPr>
+            </w:pPr>
+            <w:r>
+              <w:rPr>
+                <w:rFonts w:hint="default"/>
+                <w:vertAlign w:val="baseline"/>
+                <w:lang w:val="pl-PL"/>
+              </w:rPr>
+              <w:t>Test_size = 0.9</w:t>
+            </w:r>
+          </w:p>
+        </w:tc>
+      </w:tr>
+      <w:tr>
+        <w:tblPrEx>
+          <w:tblBorders>
+            <w:top w:val="single" w:color="auto" w:sz="4" w:space="0"/>
+            <w:left w:val="single" w:color="auto" w:sz="4" w:space="0"/>
+            <w:bottom w:val="single" w:color="auto" w:sz="4" w:space="0"/>
+            <w:right w:val="single" w:color="auto" w:sz="4" w:space="0"/>
+            <w:insideH w:val="single" w:color="auto" w:sz="4" w:space="0"/>
+            <w:insideV w:val="single" w:color="auto" w:sz="4" w:space="0"/>
+          </w:tblBorders>
+          <w:tblCellMar>
+            <w:left w:w="108" w:type="dxa"/>
+            <w:right w:w="108" w:type="dxa"/>
+          </w:tblCellMar>
+        </w:tblPrEx>
+        <w:tc>
+          <w:tcPr>
+            <w:tcW w:w="2130" w:type="dxa"/>
+            <w:vAlign w:val="top"/>
+          </w:tcPr>
+          <w:p>
+            <w:pPr>
+              <w:jc w:val="left"/>
+              <w:rPr>
+                <w:rFonts w:hint="default" w:ascii="Lato" w:hAnsi="Lato" w:eastAsia="SimSun" w:cstheme="minorBidi"/>
+                <w:kern w:val="2"/>
+                <w:sz w:val="21"/>
+                <w:vertAlign w:val="baseline"/>
+                <w:lang w:val="pl-PL" w:eastAsia="zh-CN"/>
+              </w:rPr>
+            </w:pPr>
+            <w:r>
+              <w:rPr>
+                <w:rFonts w:hint="default"/>
+                <w:vertAlign w:val="baseline"/>
+                <w:lang w:val="pl-PL"/>
+              </w:rPr>
+              <w:t>Domyślnie (100 drzew i nieograniczona głębokość)</w:t>
+            </w:r>
+          </w:p>
+        </w:tc>
+        <w:tc>
+          <w:tcPr>
+            <w:tcW w:w="2130" w:type="dxa"/>
+            <w:vAlign w:val="top"/>
+          </w:tcPr>
+          <w:p>
+            <w:pPr>
+              <w:jc w:val="left"/>
+              <w:rPr>
+                <w:rFonts w:hint="default" w:ascii="Lato" w:hAnsi="Lato" w:eastAsia="SimSun" w:cstheme="minorBidi"/>
+                <w:kern w:val="2"/>
+                <w:sz w:val="21"/>
+                <w:vertAlign w:val="baseline"/>
+                <w:lang w:val="pl-PL" w:eastAsia="zh-CN"/>
+              </w:rPr>
+            </w:pPr>
+            <w:r>
+              <w:rPr>
+                <w:rFonts w:hint="default"/>
+                <w:vertAlign w:val="baseline"/>
+                <w:lang w:val="pl-PL"/>
+              </w:rPr>
+              <w:t>1.0</w:t>
+            </w:r>
+          </w:p>
+        </w:tc>
+        <w:tc>
+          <w:tcPr>
+            <w:tcW w:w="2131" w:type="dxa"/>
+            <w:vAlign w:val="top"/>
+          </w:tcPr>
+          <w:p>
+            <w:pPr>
+              <w:jc w:val="left"/>
+              <w:rPr>
+                <w:rFonts w:hint="default" w:ascii="Lato" w:hAnsi="Lato" w:eastAsia="SimSun" w:cstheme="minorBidi"/>
+                <w:kern w:val="2"/>
+                <w:sz w:val="21"/>
+                <w:vertAlign w:val="baseline"/>
+                <w:lang w:val="pl-PL" w:eastAsia="zh-CN"/>
+              </w:rPr>
+            </w:pPr>
+            <w:r>
+              <w:rPr>
+                <w:rFonts w:hint="default"/>
+                <w:vertAlign w:val="baseline"/>
+                <w:lang w:val="pl-PL"/>
+              </w:rPr>
+              <w:t>1.00</w:t>
+            </w:r>
+          </w:p>
+        </w:tc>
+        <w:tc>
+          <w:tcPr>
+            <w:tcW w:w="2131" w:type="dxa"/>
+            <w:vAlign w:val="top"/>
+          </w:tcPr>
+          <w:p>
+            <w:pPr>
+              <w:jc w:val="left"/>
+              <w:rPr>
+                <w:rFonts w:hint="default" w:ascii="Lato" w:hAnsi="Lato" w:eastAsia="SimSun" w:cstheme="minorBidi"/>
+                <w:kern w:val="2"/>
+                <w:sz w:val="21"/>
+                <w:vertAlign w:val="baseline"/>
+                <w:lang w:val="pl-PL" w:eastAsia="zh-CN"/>
+              </w:rPr>
+            </w:pPr>
+            <w:r>
+              <w:rPr>
+                <w:rFonts w:hint="default"/>
+                <w:vertAlign w:val="baseline"/>
+                <w:lang w:val="pl-PL"/>
+              </w:rPr>
+              <w:t>0.98</w:t>
+            </w:r>
+          </w:p>
+        </w:tc>
+      </w:tr>
+      <w:tr>
+        <w:tblPrEx>
+          <w:tblBorders>
+            <w:top w:val="single" w:color="auto" w:sz="4" w:space="0"/>
+            <w:left w:val="single" w:color="auto" w:sz="4" w:space="0"/>
+            <w:bottom w:val="single" w:color="auto" w:sz="4" w:space="0"/>
+            <w:right w:val="single" w:color="auto" w:sz="4" w:space="0"/>
+            <w:insideH w:val="single" w:color="auto" w:sz="4" w:space="0"/>
+            <w:insideV w:val="single" w:color="auto" w:sz="4" w:space="0"/>
+          </w:tblBorders>
+          <w:tblCellMar>
+            <w:left w:w="108" w:type="dxa"/>
+            <w:right w:w="108" w:type="dxa"/>
+          </w:tblCellMar>
+        </w:tblPrEx>
+        <w:tc>
+          <w:tcPr>
+            <w:tcW w:w="2130" w:type="dxa"/>
+          </w:tcPr>
+          <w:p>
+            <w:pPr>
+              <w:jc w:val="left"/>
+              <w:rPr>
+                <w:rFonts w:hint="default"/>
+                <w:vertAlign w:val="baseline"/>
+                <w:lang w:val="pl-PL"/>
+              </w:rPr>
+            </w:pPr>
+            <w:r>
+              <w:rPr>
+                <w:rFonts w:hint="default"/>
+                <w:vertAlign w:val="baseline"/>
+                <w:lang w:val="pl-PL"/>
+              </w:rPr>
+              <w:t>Głębokość = 1</w:t>
+            </w:r>
+          </w:p>
+        </w:tc>
+        <w:tc>
+          <w:tcPr>
+            <w:tcW w:w="2130" w:type="dxa"/>
+          </w:tcPr>
+          <w:p>
+            <w:pPr>
+              <w:jc w:val="left"/>
+              <w:rPr>
+                <w:rFonts w:hint="default"/>
+                <w:vertAlign w:val="baseline"/>
+                <w:lang w:val="pl-PL"/>
+              </w:rPr>
+            </w:pPr>
+            <w:r>
+              <w:rPr>
+                <w:rFonts w:hint="default"/>
+                <w:vertAlign w:val="baseline"/>
+                <w:lang w:val="pl-PL"/>
+              </w:rPr>
+              <w:t>0.65</w:t>
+            </w:r>
+          </w:p>
+        </w:tc>
+        <w:tc>
+          <w:tcPr>
+            <w:tcW w:w="2131" w:type="dxa"/>
+          </w:tcPr>
+          <w:p>
+            <w:pPr>
+              <w:jc w:val="left"/>
+              <w:rPr>
+                <w:rFonts w:hint="default"/>
+                <w:vertAlign w:val="baseline"/>
+                <w:lang w:val="pl-PL"/>
+              </w:rPr>
+            </w:pPr>
+            <w:r>
+              <w:rPr>
+                <w:rFonts w:hint="default"/>
+                <w:vertAlign w:val="baseline"/>
+                <w:lang w:val="pl-PL"/>
+              </w:rPr>
+              <w:t>0.80</w:t>
+            </w:r>
+          </w:p>
+        </w:tc>
+        <w:tc>
+          <w:tcPr>
+            <w:tcW w:w="2131" w:type="dxa"/>
+          </w:tcPr>
+          <w:p>
+            <w:pPr>
+              <w:jc w:val="left"/>
+              <w:rPr>
+                <w:rFonts w:hint="default"/>
+                <w:vertAlign w:val="baseline"/>
+                <w:lang w:val="pl-PL"/>
+              </w:rPr>
+            </w:pPr>
+            <w:r>
+              <w:rPr>
+                <w:rFonts w:hint="default"/>
+                <w:vertAlign w:val="baseline"/>
+                <w:lang w:val="pl-PL"/>
+              </w:rPr>
+              <w:t>0.86</w:t>
+            </w:r>
+          </w:p>
+        </w:tc>
+      </w:tr>
+      <w:tr>
+        <w:tblPrEx>
+          <w:tblBorders>
+            <w:top w:val="single" w:color="auto" w:sz="4" w:space="0"/>
+            <w:left w:val="single" w:color="auto" w:sz="4" w:space="0"/>
+            <w:bottom w:val="single" w:color="auto" w:sz="4" w:space="0"/>
+            <w:right w:val="single" w:color="auto" w:sz="4" w:space="0"/>
+            <w:insideH w:val="single" w:color="auto" w:sz="4" w:space="0"/>
+            <w:insideV w:val="single" w:color="auto" w:sz="4" w:space="0"/>
+          </w:tblBorders>
+          <w:tblCellMar>
+            <w:left w:w="108" w:type="dxa"/>
+            <w:right w:w="108" w:type="dxa"/>
+          </w:tblCellMar>
+        </w:tblPrEx>
+        <w:tc>
+          <w:tcPr>
+            <w:tcW w:w="2130" w:type="dxa"/>
+          </w:tcPr>
+          <w:p>
+            <w:pPr>
+              <w:jc w:val="left"/>
+              <w:rPr>
+                <w:rFonts w:hint="default"/>
+                <w:vertAlign w:val="baseline"/>
+                <w:lang w:val="pl-PL"/>
+              </w:rPr>
+            </w:pPr>
+            <w:r>
+              <w:rPr>
+                <w:rFonts w:hint="default"/>
+                <w:vertAlign w:val="baseline"/>
+                <w:lang w:val="pl-PL"/>
+              </w:rPr>
+              <w:t>Głębokość = 2</w:t>
+            </w:r>
+          </w:p>
+        </w:tc>
+        <w:tc>
+          <w:tcPr>
+            <w:tcW w:w="2130" w:type="dxa"/>
+          </w:tcPr>
+          <w:p>
+            <w:pPr>
+              <w:jc w:val="left"/>
+              <w:rPr>
+                <w:rFonts w:hint="default"/>
+                <w:vertAlign w:val="baseline"/>
+                <w:lang w:val="pl-PL"/>
+              </w:rPr>
+            </w:pPr>
+            <w:r>
+              <w:rPr>
+                <w:rFonts w:hint="default"/>
+                <w:vertAlign w:val="baseline"/>
+                <w:lang w:val="pl-PL"/>
+              </w:rPr>
+              <w:t>0.98</w:t>
+            </w:r>
+          </w:p>
+        </w:tc>
+        <w:tc>
+          <w:tcPr>
+            <w:tcW w:w="2131" w:type="dxa"/>
+          </w:tcPr>
+          <w:p>
+            <w:pPr>
+              <w:jc w:val="left"/>
+              <w:rPr>
+                <w:rFonts w:hint="default"/>
+                <w:vertAlign w:val="baseline"/>
+                <w:lang w:val="pl-PL"/>
+              </w:rPr>
+            </w:pPr>
+            <w:r>
+              <w:rPr>
+                <w:rFonts w:hint="default"/>
+                <w:vertAlign w:val="baseline"/>
+                <w:lang w:val="pl-PL"/>
+              </w:rPr>
+              <w:t>0.94</w:t>
+            </w:r>
+          </w:p>
+        </w:tc>
+        <w:tc>
+          <w:tcPr>
+            <w:tcW w:w="2131" w:type="dxa"/>
+          </w:tcPr>
+          <w:p>
+            <w:pPr>
+              <w:jc w:val="left"/>
+              <w:rPr>
+                <w:rFonts w:hint="default"/>
+                <w:vertAlign w:val="baseline"/>
+                <w:lang w:val="pl-PL"/>
+              </w:rPr>
+            </w:pPr>
+            <w:r>
+              <w:rPr>
+                <w:rFonts w:hint="default"/>
+                <w:vertAlign w:val="baseline"/>
+                <w:lang w:val="pl-PL"/>
+              </w:rPr>
+              <w:t>0.99</w:t>
+            </w:r>
+          </w:p>
+        </w:tc>
+      </w:tr>
+      <w:tr>
+        <w:tblPrEx>
+          <w:tblBorders>
+            <w:top w:val="single" w:color="auto" w:sz="4" w:space="0"/>
+            <w:left w:val="single" w:color="auto" w:sz="4" w:space="0"/>
+            <w:bottom w:val="single" w:color="auto" w:sz="4" w:space="0"/>
+            <w:right w:val="single" w:color="auto" w:sz="4" w:space="0"/>
+            <w:insideH w:val="single" w:color="auto" w:sz="4" w:space="0"/>
+            <w:insideV w:val="single" w:color="auto" w:sz="4" w:space="0"/>
+          </w:tblBorders>
+          <w:tblCellMar>
+            <w:left w:w="108" w:type="dxa"/>
+            <w:right w:w="108" w:type="dxa"/>
+          </w:tblCellMar>
+        </w:tblPrEx>
+        <w:tc>
+          <w:tcPr>
+            <w:tcW w:w="2130" w:type="dxa"/>
+          </w:tcPr>
+          <w:p>
+            <w:pPr>
+              <w:jc w:val="left"/>
+              <w:rPr>
+                <w:rFonts w:hint="default"/>
+                <w:vertAlign w:val="baseline"/>
+                <w:lang w:val="pl-PL"/>
+              </w:rPr>
+            </w:pPr>
+            <w:r>
+              <w:rPr>
+                <w:rFonts w:hint="default"/>
+                <w:vertAlign w:val="baseline"/>
+                <w:lang w:val="pl-PL"/>
+              </w:rPr>
+              <w:t>Głębokość = 3</w:t>
+            </w:r>
+          </w:p>
+        </w:tc>
+        <w:tc>
+          <w:tcPr>
+            <w:tcW w:w="2130" w:type="dxa"/>
+          </w:tcPr>
+          <w:p>
+            <w:pPr>
+              <w:jc w:val="left"/>
+              <w:rPr>
+                <w:rFonts w:hint="default"/>
+                <w:vertAlign w:val="baseline"/>
+                <w:lang w:val="pl-PL"/>
+              </w:rPr>
+            </w:pPr>
+            <w:r>
+              <w:rPr>
+                <w:rFonts w:hint="default"/>
+                <w:vertAlign w:val="baseline"/>
+                <w:lang w:val="pl-PL"/>
+              </w:rPr>
+              <w:t>0.96</w:t>
+            </w:r>
+          </w:p>
+        </w:tc>
+        <w:tc>
+          <w:tcPr>
+            <w:tcW w:w="2131" w:type="dxa"/>
+          </w:tcPr>
+          <w:p>
+            <w:pPr>
+              <w:jc w:val="left"/>
+              <w:rPr>
+                <w:rFonts w:hint="default"/>
+                <w:vertAlign w:val="baseline"/>
+                <w:lang w:val="pl-PL"/>
+              </w:rPr>
+            </w:pPr>
+            <w:r>
+              <w:rPr>
+                <w:rFonts w:hint="default"/>
+                <w:vertAlign w:val="baseline"/>
+                <w:lang w:val="pl-PL"/>
+              </w:rPr>
+              <w:t>0.99</w:t>
+            </w:r>
+          </w:p>
+        </w:tc>
+        <w:tc>
+          <w:tcPr>
+            <w:tcW w:w="2131" w:type="dxa"/>
+          </w:tcPr>
+          <w:p>
+            <w:pPr>
+              <w:jc w:val="left"/>
+              <w:rPr>
+                <w:rFonts w:hint="default"/>
+                <w:vertAlign w:val="baseline"/>
+                <w:lang w:val="pl-PL"/>
+              </w:rPr>
+            </w:pPr>
+            <w:r>
+              <w:rPr>
+                <w:rFonts w:hint="default"/>
+                <w:vertAlign w:val="baseline"/>
+                <w:lang w:val="pl-PL"/>
+              </w:rPr>
+              <w:t>0.98</w:t>
+            </w:r>
+          </w:p>
+        </w:tc>
+      </w:tr>
+    </w:tbl>
+    <w:p>
+      <w:pPr>
+        <w:jc w:val="left"/>
+        <w:rPr>
+          <w:rFonts w:hint="default"/>
+          <w:lang w:val="pl-PL"/>
+        </w:rPr>
+      </w:pPr>
+    </w:p>
+    <w:p>
+      <w:pPr>
+        <w:jc w:val="left"/>
+        <w:rPr>
+          <w:rFonts w:hint="default"/>
+          <w:lang w:val="pl-PL"/>
+        </w:rPr>
+      </w:pPr>
+    </w:p>
+    <w:p>
+      <w:pPr>
         <w:pStyle w:val="3"/>
         <w:bidi w:val="0"/>
         <w:ind w:left="840" w:leftChars="0" w:hanging="420" w:firstLineChars="0"/>
@@ -2529,30 +6310,78 @@
           <w:lang w:val="pl-PL"/>
         </w:rPr>
       </w:pPr>
-      <w:bookmarkStart w:id="5" w:name="_Toc28633"/>
-      <w:r>
-        <w:rPr>
-          <w:rFonts w:hint="default"/>
-          <w:lang w:val="pl-PL"/>
-        </w:rPr>
-        <w:t>Przygotowanie bazy danych</w:t>
-      </w:r>
-      <w:bookmarkEnd w:id="5"/>
-    </w:p>
-    <w:p>
-      <w:pPr>
-        <w:rPr>
-          <w:rFonts w:hint="default"/>
-          <w:lang w:val="pl-PL"/>
-        </w:rPr>
-      </w:pPr>
-      <w:r>
-        <w:rPr>
-          <w:rFonts w:hint="default"/>
-          <w:lang w:val="pl-PL"/>
-        </w:rPr>
-        <w:t xml:space="preserve">Podczas wykonywania zadań omówionych w sprawozdaniu, do rozwiązania użyto tej samej bazy danych z informacjami o pożarach w parku XX. </w:t>
-      </w:r>
+      <w:bookmarkStart w:id="21" w:name="_Toc2746"/>
+      <w:r>
+        <w:rPr>
+          <w:rFonts w:hint="default"/>
+          <w:lang w:val="pl-PL"/>
+        </w:rPr>
+        <w:t>Wnioski</w:t>
+      </w:r>
+      <w:bookmarkEnd w:id="21"/>
+    </w:p>
+    <w:p>
+      <w:pPr>
+        <w:rPr>
+          <w:rFonts w:hint="default"/>
+          <w:lang w:val="pl-PL"/>
+        </w:rPr>
+      </w:pPr>
+    </w:p>
+    <w:p>
+      <w:pPr>
+        <w:rPr>
+          <w:rFonts w:hint="default"/>
+          <w:lang w:val="pl-PL"/>
+        </w:rPr>
+      </w:pPr>
+    </w:p>
+    <w:p>
+      <w:pPr>
+        <w:pStyle w:val="2"/>
+        <w:bidi w:val="0"/>
+        <w:ind w:left="425" w:leftChars="0" w:hanging="425" w:firstLineChars="0"/>
+        <w:rPr>
+          <w:rFonts w:hint="default"/>
+          <w:lang w:val="pl-PL"/>
+        </w:rPr>
+      </w:pPr>
+      <w:bookmarkStart w:id="22" w:name="_Toc6567"/>
+      <w:r>
+        <w:rPr>
+          <w:rFonts w:hint="default"/>
+          <w:lang w:val="pl-PL"/>
+        </w:rPr>
+        <w:t xml:space="preserve">Naiwny klasyfikator </w:t>
+      </w:r>
+      <w:bookmarkEnd w:id="22"/>
+      <w:r>
+        <w:rPr>
+          <w:rFonts w:hint="default"/>
+          <w:lang w:val="pl-PL"/>
+        </w:rPr>
+        <w:t>bayesowski</w:t>
+      </w:r>
+    </w:p>
+    <w:p>
+      <w:pPr>
+        <w:pStyle w:val="3"/>
+        <w:bidi w:val="0"/>
+        <w:ind w:left="840" w:leftChars="0" w:hanging="420" w:firstLineChars="0"/>
+        <w:rPr>
+          <w:rFonts w:hint="default"/>
+          <w:lang w:val="pl-PL"/>
+        </w:rPr>
+      </w:pPr>
+      <w:bookmarkStart w:id="23" w:name="_Toc11031"/>
+      <w:r>
+        <w:rPr>
+          <w:rFonts w:hint="default"/>
+          <w:lang w:val="pl-PL"/>
+        </w:rPr>
+        <w:t>Zadanie #4</w:t>
+      </w:r>
+      <w:bookmarkEnd w:id="23"/>
     </w:p>
     <w:p>
       <w:pPr>
@@ -2564,15 +6393,73 @@
           <w:lang w:val="pl-PL"/>
         </w:rPr>
       </w:pPr>
-      <w:bookmarkStart w:id="6" w:name="_Toc7684"/>
-      <w:r>
-        <w:rPr>
-          <w:rFonts w:hint="default"/>
-          <w:lang w:val="pl-PL"/>
-        </w:rPr>
-        <w:t>Importowanie bazy danych i oryginalna zawartość</w:t>
-      </w:r>
-      <w:bookmarkEnd w:id="6"/>
+      <w:bookmarkStart w:id="24" w:name="_Toc3155"/>
+      <w:r>
+        <w:rPr>
+          <w:rFonts w:hint="default"/>
+          <w:lang w:val="pl-PL"/>
+        </w:rPr>
+        <w:t>Treść polecenia</w:t>
+      </w:r>
+      <w:bookmarkEnd w:id="24"/>
+    </w:p>
+    <w:p>
+      <w:pPr>
+        <w:rPr>
+          <w:rFonts w:hint="default"/>
+          <w:lang w:val="pl-PL"/>
+        </w:rPr>
+      </w:pPr>
+      <w:r>
+        <w:rPr>
+          <w:rFonts w:hint="default"/>
+          <w:lang w:val="pl-PL"/>
+        </w:rPr>
+        <w:t xml:space="preserve">Proszę pobrać dowolny zbiór danych ze strony </w:t>
+      </w:r>
+      <w:r>
+        <w:rPr>
+          <w:rFonts w:hint="default"/>
+          <w:lang w:val="pl-PL"/>
+        </w:rPr>
+        <w:fldChar w:fldCharType="begin"/>
+      </w:r>
+      <w:r>
+        <w:rPr>
+          <w:rFonts w:hint="default"/>
+          <w:lang w:val="pl-PL"/>
+        </w:rPr>
+        <w:instrText xml:space="preserve"> HYPERLINK "https://archive.ics.uci.edu/ml/index.php" </w:instrText>
+      </w:r>
+      <w:r>
+        <w:rPr>
+          <w:rFonts w:hint="default"/>
+          <w:lang w:val="pl-PL"/>
+        </w:rPr>
+        <w:fldChar w:fldCharType="separate"/>
+      </w:r>
+      <w:r>
+        <w:rPr>
+          <w:rStyle w:val="12"/>
+          <w:rFonts w:hint="default"/>
+          <w:lang w:val="pl-PL"/>
+        </w:rPr>
+        <w:t>https://archive.ics.uci.edu/ml/index.php</w:t>
+      </w:r>
+      <w:r>
+        <w:rPr>
+          <w:rFonts w:hint="default"/>
+          <w:lang w:val="pl-PL"/>
+        </w:rPr>
+        <w:fldChar w:fldCharType="end"/>
+      </w:r>
+      <w:r>
+        <w:rPr>
+          <w:rFonts w:hint="default"/>
+          <w:lang w:val="pl-PL"/>
+        </w:rPr>
+        <w:t xml:space="preserve"> Następnie proszę podzielić zbiór na dane trenujące i testujące, wytrenować i przetestować klasyfikator GaussianNB. Proszę o sporządzenie sprawozdania z wnioskami.</w:t>
+      </w:r>
     </w:p>
     <w:p>
       <w:pPr>
@@ -2584,15 +6471,588 @@
           <w:lang w:val="pl-PL"/>
         </w:rPr>
       </w:pPr>
-      <w:bookmarkStart w:id="7" w:name="_Toc12652"/>
-      <w:r>
-        <w:rPr>
-          <w:rFonts w:hint="default"/>
-          <w:lang w:val="pl-PL"/>
-        </w:rPr>
-        <w:t>Docelowa baza danych</w:t>
-      </w:r>
-      <w:bookmarkEnd w:id="7"/>
+      <w:bookmarkStart w:id="25" w:name="_Toc30568"/>
+      <w:r>
+        <w:rPr>
+          <w:rFonts w:hint="default"/>
+          <w:lang w:val="pl-PL"/>
+        </w:rPr>
+        <w:t>Rozwiązanie</w:t>
+      </w:r>
+      <w:bookmarkEnd w:id="25"/>
+    </w:p>
+    <w:p>
+      <w:pPr>
+        <w:rPr>
+          <w:rFonts w:hint="default"/>
+          <w:lang w:val="pl-PL"/>
+        </w:rPr>
+      </w:pPr>
+      <w:r>
+        <w:rPr>
+          <w:rFonts w:hint="default"/>
+          <w:lang w:val="pl-PL"/>
+        </w:rPr>
+        <w:t xml:space="preserve">Podczas dokonywania obliczeń dla naiwnego klasyfikatora bayesowski również przetestowano 3 podziały na zbiór testujący i trenujący, jak w przypadku pomiarów dla </w:t>
+      </w:r>
+      <w:r>
+        <w:rPr>
+          <w:rFonts w:hint="default"/>
+          <w:lang w:val="pl-PL"/>
+        </w:rPr>
+        <w:fldChar w:fldCharType="begin"/>
+      </w:r>
+      <w:r>
+        <w:rPr>
+          <w:rFonts w:hint="default"/>
+          <w:lang w:val="pl-PL"/>
+        </w:rPr>
+        <w:instrText xml:space="preserve"> HYPERLINK \l "_Zadanie #3" </w:instrText>
+      </w:r>
+      <w:r>
+        <w:rPr>
+          <w:rFonts w:hint="default"/>
+          <w:lang w:val="pl-PL"/>
+        </w:rPr>
+        <w:fldChar w:fldCharType="separate"/>
+      </w:r>
+      <w:r>
+        <w:rPr>
+          <w:rStyle w:val="12"/>
+          <w:rFonts w:hint="default"/>
+          <w:lang w:val="pl-PL"/>
+        </w:rPr>
+        <w:t>Zadanie #3</w:t>
+      </w:r>
+      <w:r>
+        <w:rPr>
+          <w:rFonts w:hint="default"/>
+          <w:lang w:val="pl-PL"/>
+        </w:rPr>
+        <w:fldChar w:fldCharType="end"/>
+      </w:r>
+      <w:r>
+        <w:rPr>
+          <w:rFonts w:hint="default"/>
+          <w:lang w:val="pl-PL"/>
+        </w:rPr>
+        <w:t>.</w:t>
+      </w:r>
+    </w:p>
+    <w:p>
+      <w:pPr>
+        <w:jc w:val="center"/>
+      </w:pPr>
+      <w:r>
+        <w:drawing>
+          <wp:inline distT="0" distB="0" distL="114300" distR="114300">
+            <wp:extent cx="3310255" cy="643255"/>
+            <wp:effectExtent l="0" t="0" r="4445" b="4445"/>
+            <wp:docPr id="34" name="Obraz 34"/>
+            <wp:cNvGraphicFramePr>
+              <a:graphicFrameLocks xmlns:a="http://schemas.openxmlformats.org/drawingml/2006/main" noChangeAspect="1"/>
+            </wp:cNvGraphicFramePr>
+            <a:graphic xmlns:a="http://schemas.openxmlformats.org/drawingml/2006/main">
+              <a:graphicData uri="http://schemas.openxmlformats.org/drawingml/2006/picture">
+                <pic:pic xmlns:pic="http://schemas.openxmlformats.org/drawingml/2006/picture">
+                  <pic:nvPicPr>
+                    <pic:cNvPr id="34" name="Obraz 34"/>
+                    <pic:cNvPicPr>
+                      <a:picLocks noChangeAspect="1"/>
+                    </pic:cNvPicPr>
+                  </pic:nvPicPr>
+                  <pic:blipFill>
+                    <a:blip r:embed="rId36"/>
+                    <a:stretch>
+                      <a:fillRect/>
+                    </a:stretch>
+                  </pic:blipFill>
+                  <pic:spPr>
+                    <a:xfrm>
+                      <a:off x="0" y="0"/>
+                      <a:ext cx="3310255" cy="643255"/>
+                    </a:xfrm>
+                    <a:prstGeom prst="rect">
+                      <a:avLst/>
+                    </a:prstGeom>
+                    <a:noFill/>
+                    <a:ln>
+                      <a:noFill/>
+                    </a:ln>
+                  </pic:spPr>
+                </pic:pic>
+              </a:graphicData>
+            </a:graphic>
+          </wp:inline>
+        </w:drawing>
+      </w:r>
+    </w:p>
+    <w:p>
+      <w:pPr>
+        <w:jc w:val="center"/>
+      </w:pPr>
+    </w:p>
+    <w:p>
+      <w:pPr>
+        <w:jc w:val="center"/>
+      </w:pPr>
+    </w:p>
+    <w:p>
+      <w:pPr>
+        <w:jc w:val="center"/>
+      </w:pPr>
+      <w:r>
+        <w:drawing>
+          <wp:inline distT="0" distB="0" distL="114300" distR="114300">
+            <wp:extent cx="3900805" cy="833755"/>
+            <wp:effectExtent l="0" t="0" r="4445" b="4445"/>
+            <wp:docPr id="40" name="Obraz 40"/>
+            <wp:cNvGraphicFramePr>
+              <a:graphicFrameLocks xmlns:a="http://schemas.openxmlformats.org/drawingml/2006/main" noChangeAspect="1"/>
+            </wp:cNvGraphicFramePr>
+            <a:graphic xmlns:a="http://schemas.openxmlformats.org/drawingml/2006/main">
+              <a:graphicData uri="http://schemas.openxmlformats.org/drawingml/2006/picture">
+                <pic:pic xmlns:pic="http://schemas.openxmlformats.org/drawingml/2006/picture">
+                  <pic:nvPicPr>
+                    <pic:cNvPr id="40" name="Obraz 40"/>
+                    <pic:cNvPicPr>
+                      <a:picLocks noChangeAspect="1"/>
+                    </pic:cNvPicPr>
+                  </pic:nvPicPr>
+                  <pic:blipFill>
+                    <a:blip r:embed="rId37"/>
+                    <a:srcRect b="70179"/>
+                    <a:stretch>
+                      <a:fillRect/>
+                    </a:stretch>
+                  </pic:blipFill>
+                  <pic:spPr>
+                    <a:xfrm>
+                      <a:off x="0" y="0"/>
+                      <a:ext cx="3900805" cy="833755"/>
+                    </a:xfrm>
+                    <a:prstGeom prst="rect">
+                      <a:avLst/>
+                    </a:prstGeom>
+                    <a:noFill/>
+                    <a:ln>
+                      <a:noFill/>
+                    </a:ln>
+                  </pic:spPr>
+                </pic:pic>
+              </a:graphicData>
+            </a:graphic>
+          </wp:inline>
+        </w:drawing>
+      </w:r>
+    </w:p>
+    <w:p>
+      <w:pPr>
+        <w:jc w:val="center"/>
+      </w:pPr>
+    </w:p>
+    <w:p>
+      <w:pPr>
+        <w:jc w:val="center"/>
+      </w:pPr>
+    </w:p>
+    <w:p>
+      <w:pPr>
+        <w:jc w:val="center"/>
+      </w:pPr>
+      <w:r>
+        <w:drawing>
+          <wp:inline distT="0" distB="0" distL="114300" distR="114300">
+            <wp:extent cx="3881755" cy="857250"/>
+            <wp:effectExtent l="0" t="0" r="4445" b="0"/>
+            <wp:docPr id="39" name="Obraz 39"/>
+            <wp:cNvGraphicFramePr>
+              <a:graphicFrameLocks xmlns:a="http://schemas.openxmlformats.org/drawingml/2006/main" noChangeAspect="1"/>
+            </wp:cNvGraphicFramePr>
+            <a:graphic xmlns:a="http://schemas.openxmlformats.org/drawingml/2006/main">
+              <a:graphicData uri="http://schemas.openxmlformats.org/drawingml/2006/picture">
+                <pic:pic xmlns:pic="http://schemas.openxmlformats.org/drawingml/2006/picture">
+                  <pic:nvPicPr>
+                    <pic:cNvPr id="39" name="Obraz 39"/>
+                    <pic:cNvPicPr>
+                      <a:picLocks noChangeAspect="1"/>
+                    </pic:cNvPicPr>
+                  </pic:nvPicPr>
+                  <pic:blipFill>
+                    <a:blip r:embed="rId38"/>
+                    <a:srcRect b="69178"/>
+                    <a:stretch>
+                      <a:fillRect/>
+                    </a:stretch>
+                  </pic:blipFill>
+                  <pic:spPr>
+                    <a:xfrm>
+                      <a:off x="0" y="0"/>
+                      <a:ext cx="3881755" cy="857250"/>
+                    </a:xfrm>
+                    <a:prstGeom prst="rect">
+                      <a:avLst/>
+                    </a:prstGeom>
+                    <a:noFill/>
+                    <a:ln>
+                      <a:noFill/>
+                    </a:ln>
+                  </pic:spPr>
+                </pic:pic>
+              </a:graphicData>
+            </a:graphic>
+          </wp:inline>
+        </w:drawing>
+      </w:r>
+    </w:p>
+    <w:p>
+      <w:pPr>
+        <w:jc w:val="center"/>
+      </w:pPr>
+    </w:p>
+    <w:p>
+      <w:pPr>
+        <w:jc w:val="center"/>
+      </w:pPr>
+      <w:r>
+        <w:drawing>
+          <wp:inline distT="0" distB="0" distL="114300" distR="114300">
+            <wp:extent cx="3853180" cy="814705"/>
+            <wp:effectExtent l="0" t="0" r="4445" b="4445"/>
+            <wp:docPr id="41" name="Obraz 41"/>
+            <wp:cNvGraphicFramePr>
+              <a:graphicFrameLocks xmlns:a="http://schemas.openxmlformats.org/drawingml/2006/main" noChangeAspect="1"/>
+            </wp:cNvGraphicFramePr>
+            <a:graphic xmlns:a="http://schemas.openxmlformats.org/drawingml/2006/main">
+              <a:graphicData uri="http://schemas.openxmlformats.org/drawingml/2006/picture">
+                <pic:pic xmlns:pic="http://schemas.openxmlformats.org/drawingml/2006/picture">
+                  <pic:nvPicPr>
+                    <pic:cNvPr id="41" name="Obraz 41"/>
+                    <pic:cNvPicPr>
+                      <a:picLocks noChangeAspect="1"/>
+                    </pic:cNvPicPr>
+                  </pic:nvPicPr>
+                  <pic:blipFill>
+                    <a:blip r:embed="rId39"/>
+                    <a:srcRect t="20244" b="56356"/>
+                    <a:stretch>
+                      <a:fillRect/>
+                    </a:stretch>
+                  </pic:blipFill>
+                  <pic:spPr>
+                    <a:xfrm>
+                      <a:off x="0" y="0"/>
+                      <a:ext cx="3853180" cy="814705"/>
+                    </a:xfrm>
+                    <a:prstGeom prst="rect">
+                      <a:avLst/>
+                    </a:prstGeom>
+                    <a:noFill/>
+                    <a:ln>
+                      <a:noFill/>
+                    </a:ln>
+                  </pic:spPr>
+                </pic:pic>
+              </a:graphicData>
+            </a:graphic>
+          </wp:inline>
+        </w:drawing>
+      </w:r>
+    </w:p>
+    <w:p/>
+    <w:tbl>
+      <w:tblPr>
+        <w:tblStyle w:val="14"/>
+        <w:tblW w:w="0" w:type="auto"/>
+        <w:tblInd w:w="0" w:type="dxa"/>
+        <w:tblBorders>
+          <w:top w:val="single" w:color="auto" w:sz="4" w:space="0"/>
+          <w:left w:val="single" w:color="auto" w:sz="4" w:space="0"/>
+          <w:bottom w:val="single" w:color="auto" w:sz="4" w:space="0"/>
+          <w:right w:val="single" w:color="auto" w:sz="4" w:space="0"/>
+          <w:insideH w:val="single" w:color="auto" w:sz="4" w:space="0"/>
+          <w:insideV w:val="single" w:color="auto" w:sz="4" w:space="0"/>
+        </w:tblBorders>
+        <w:tblLayout w:type="autofit"/>
+        <w:tblCellMar>
+          <w:top w:w="0" w:type="dxa"/>
+          <w:left w:w="108" w:type="dxa"/>
+          <w:bottom w:w="0" w:type="dxa"/>
+          <w:right w:w="108" w:type="dxa"/>
+        </w:tblCellMar>
+      </w:tblPr>
+      <w:tblGrid>
+        <w:gridCol w:w="2130"/>
+        <w:gridCol w:w="2130"/>
+        <w:gridCol w:w="2131"/>
+        <w:gridCol w:w="2131"/>
+      </w:tblGrid>
+      <w:tr>
+        <w:tblPrEx>
+          <w:tblBorders>
+            <w:top w:val="single" w:color="auto" w:sz="4" w:space="0"/>
+            <w:left w:val="single" w:color="auto" w:sz="4" w:space="0"/>
+            <w:bottom w:val="single" w:color="auto" w:sz="4" w:space="0"/>
+            <w:right w:val="single" w:color="auto" w:sz="4" w:space="0"/>
+            <w:insideH w:val="single" w:color="auto" w:sz="4" w:space="0"/>
+            <w:insideV w:val="single" w:color="auto" w:sz="4" w:space="0"/>
+          </w:tblBorders>
+          <w:tblCellMar>
+            <w:top w:w="0" w:type="dxa"/>
+            <w:left w:w="108" w:type="dxa"/>
+            <w:bottom w:w="0" w:type="dxa"/>
+            <w:right w:w="108" w:type="dxa"/>
+          </w:tblCellMar>
+        </w:tblPrEx>
+        <w:tc>
+          <w:tcPr>
+            <w:tcW w:w="2130" w:type="dxa"/>
+          </w:tcPr>
+          <w:p>
+            <w:pPr>
+              <w:jc w:val="left"/>
+              <w:rPr>
+                <w:rFonts w:hint="default"/>
+                <w:vertAlign w:val="baseline"/>
+                <w:lang w:val="pl-PL"/>
+              </w:rPr>
+            </w:pPr>
+          </w:p>
+        </w:tc>
+        <w:tc>
+          <w:tcPr>
+            <w:tcW w:w="2130" w:type="dxa"/>
+            <w:vAlign w:val="top"/>
+          </w:tcPr>
+          <w:p>
+            <w:pPr>
+              <w:jc w:val="left"/>
+              <w:rPr>
+                <w:rFonts w:hint="default" w:ascii="Lato" w:hAnsi="Lato" w:eastAsia="SimSun" w:cstheme="minorBidi"/>
+                <w:kern w:val="2"/>
+                <w:sz w:val="21"/>
+                <w:vertAlign w:val="baseline"/>
+                <w:lang w:val="pl-PL" w:eastAsia="zh-CN"/>
+              </w:rPr>
+            </w:pPr>
+            <w:r>
+              <w:rPr>
+                <w:rFonts w:hint="default"/>
+                <w:vertAlign w:val="baseline"/>
+                <w:lang w:val="pl-PL"/>
+              </w:rPr>
+              <w:t>Test_size = 0.1</w:t>
+            </w:r>
+          </w:p>
+        </w:tc>
+        <w:tc>
+          <w:tcPr>
+            <w:tcW w:w="2131" w:type="dxa"/>
+            <w:vAlign w:val="top"/>
+          </w:tcPr>
+          <w:p>
+            <w:pPr>
+              <w:jc w:val="left"/>
+              <w:rPr>
+                <w:rFonts w:hint="default" w:ascii="Lato" w:hAnsi="Lato" w:eastAsia="SimSun" w:cstheme="minorBidi"/>
+                <w:kern w:val="2"/>
+                <w:sz w:val="21"/>
+                <w:vertAlign w:val="baseline"/>
+                <w:lang w:val="pl-PL" w:eastAsia="zh-CN"/>
+              </w:rPr>
+            </w:pPr>
+            <w:r>
+              <w:rPr>
+                <w:rFonts w:hint="default"/>
+                <w:vertAlign w:val="baseline"/>
+                <w:lang w:val="pl-PL"/>
+              </w:rPr>
+              <w:t>Test_size = 0.5</w:t>
+            </w:r>
+          </w:p>
+        </w:tc>
+        <w:tc>
+          <w:tcPr>
+            <w:tcW w:w="2131" w:type="dxa"/>
+            <w:vAlign w:val="top"/>
+          </w:tcPr>
+          <w:p>
+            <w:pPr>
+              <w:jc w:val="left"/>
+              <w:rPr>
+                <w:rFonts w:hint="default" w:ascii="Lato" w:hAnsi="Lato" w:eastAsia="SimSun" w:cstheme="minorBidi"/>
+                <w:kern w:val="2"/>
+                <w:sz w:val="21"/>
+                <w:vertAlign w:val="baseline"/>
+                <w:lang w:val="pl-PL" w:eastAsia="zh-CN"/>
+              </w:rPr>
+            </w:pPr>
+            <w:r>
+              <w:rPr>
+                <w:rFonts w:hint="default"/>
+                <w:vertAlign w:val="baseline"/>
+                <w:lang w:val="pl-PL"/>
+              </w:rPr>
+              <w:t>Test_size = 0.9</w:t>
+            </w:r>
+          </w:p>
+        </w:tc>
+      </w:tr>
+      <w:tr>
+        <w:tblPrEx>
+          <w:tblBorders>
+            <w:top w:val="single" w:color="auto" w:sz="4" w:space="0"/>
+            <w:left w:val="single" w:color="auto" w:sz="4" w:space="0"/>
+            <w:bottom w:val="single" w:color="auto" w:sz="4" w:space="0"/>
+            <w:right w:val="single" w:color="auto" w:sz="4" w:space="0"/>
+            <w:insideH w:val="single" w:color="auto" w:sz="4" w:space="0"/>
+            <w:insideV w:val="single" w:color="auto" w:sz="4" w:space="0"/>
+          </w:tblBorders>
+          <w:tblCellMar>
+            <w:top w:w="0" w:type="dxa"/>
+            <w:left w:w="108" w:type="dxa"/>
+            <w:bottom w:w="0" w:type="dxa"/>
+            <w:right w:w="108" w:type="dxa"/>
+          </w:tblCellMar>
+        </w:tblPrEx>
+        <w:tc>
+          <w:tcPr>
+            <w:tcW w:w="2130" w:type="dxa"/>
+            <w:vAlign w:val="top"/>
+          </w:tcPr>
+          <w:p>
+            <w:pPr>
+              <w:jc w:val="left"/>
+              <w:rPr>
+                <w:rFonts w:hint="default" w:ascii="Lato" w:hAnsi="Lato" w:eastAsia="SimSun" w:cstheme="minorBidi"/>
+                <w:kern w:val="2"/>
+                <w:sz w:val="21"/>
+                <w:vertAlign w:val="baseline"/>
+                <w:lang w:val="pl-PL" w:eastAsia="zh-CN"/>
+              </w:rPr>
+            </w:pPr>
+            <w:r>
+              <w:rPr>
+                <w:rFonts w:hint="default"/>
+                <w:vertAlign w:val="baseline"/>
+                <w:lang w:val="pl-PL"/>
+              </w:rPr>
+              <w:t>Naiwny klasyfikator bayesowski</w:t>
+            </w:r>
+          </w:p>
+        </w:tc>
+        <w:tc>
+          <w:tcPr>
+            <w:tcW w:w="2130" w:type="dxa"/>
+            <w:vAlign w:val="top"/>
+          </w:tcPr>
+          <w:p>
+            <w:pPr>
+              <w:jc w:val="left"/>
+              <w:rPr>
+                <w:rFonts w:hint="default" w:ascii="Lato" w:hAnsi="Lato" w:eastAsia="SimSun" w:cstheme="minorBidi"/>
+                <w:kern w:val="2"/>
+                <w:sz w:val="21"/>
+                <w:vertAlign w:val="baseline"/>
+                <w:lang w:val="pl-PL" w:eastAsia="zh-CN"/>
+              </w:rPr>
+            </w:pPr>
+            <w:r>
+              <w:rPr>
+                <w:rFonts w:hint="default" w:cstheme="minorBidi"/>
+                <w:kern w:val="2"/>
+                <w:sz w:val="21"/>
+                <w:vertAlign w:val="baseline"/>
+                <w:lang w:val="pl-PL" w:eastAsia="zh-CN"/>
+              </w:rPr>
+              <w:t>0.79</w:t>
+            </w:r>
+          </w:p>
+        </w:tc>
+        <w:tc>
+          <w:tcPr>
+            <w:tcW w:w="2131" w:type="dxa"/>
+            <w:vAlign w:val="top"/>
+          </w:tcPr>
+          <w:p>
+            <w:pPr>
+              <w:jc w:val="left"/>
+              <w:rPr>
+                <w:rFonts w:hint="default" w:ascii="Lato" w:hAnsi="Lato" w:eastAsia="SimSun" w:cstheme="minorBidi"/>
+                <w:kern w:val="2"/>
+                <w:sz w:val="21"/>
+                <w:vertAlign w:val="baseline"/>
+                <w:lang w:val="pl-PL" w:eastAsia="zh-CN"/>
+              </w:rPr>
+            </w:pPr>
+            <w:r>
+              <w:rPr>
+                <w:rFonts w:hint="default" w:cstheme="minorBidi"/>
+                <w:kern w:val="2"/>
+                <w:sz w:val="21"/>
+                <w:vertAlign w:val="baseline"/>
+                <w:lang w:val="pl-PL" w:eastAsia="zh-CN"/>
+              </w:rPr>
+              <w:t>0.80</w:t>
+            </w:r>
+          </w:p>
+        </w:tc>
+        <w:tc>
+          <w:tcPr>
+            <w:tcW w:w="2131" w:type="dxa"/>
+            <w:vAlign w:val="top"/>
+          </w:tcPr>
+          <w:p>
+            <w:pPr>
+              <w:jc w:val="left"/>
+              <w:rPr>
+                <w:rFonts w:hint="default" w:ascii="Lato" w:hAnsi="Lato" w:eastAsia="SimSun" w:cstheme="minorBidi"/>
+                <w:kern w:val="2"/>
+                <w:sz w:val="21"/>
+                <w:vertAlign w:val="baseline"/>
+                <w:lang w:val="pl-PL" w:eastAsia="zh-CN"/>
+              </w:rPr>
+            </w:pPr>
+            <w:r>
+              <w:rPr>
+                <w:rFonts w:hint="default"/>
+                <w:vertAlign w:val="baseline"/>
+                <w:lang w:val="pl-PL"/>
+              </w:rPr>
+              <w:t>0.93</w:t>
+            </w:r>
+          </w:p>
+        </w:tc>
+      </w:tr>
+    </w:tbl>
+    <w:p/>
+    <w:p>
+      <w:pPr>
+        <w:rPr>
+          <w:rFonts w:hint="default"/>
+          <w:lang w:val="pl-PL"/>
+        </w:rPr>
+      </w:pPr>
+    </w:p>
+    <w:p>
+      <w:pPr>
+        <w:pStyle w:val="3"/>
+        <w:bidi w:val="0"/>
+        <w:ind w:left="840" w:leftChars="0" w:hanging="420" w:firstLineChars="0"/>
+        <w:rPr>
+          <w:rFonts w:hint="default"/>
+          <w:lang w:val="pl-PL"/>
+        </w:rPr>
+      </w:pPr>
+      <w:bookmarkStart w:id="26" w:name="_Toc23423"/>
+      <w:r>
+        <w:rPr>
+          <w:rFonts w:hint="default"/>
+          <w:lang w:val="pl-PL"/>
+        </w:rPr>
+        <w:t>Wnioski</w:t>
+      </w:r>
+      <w:bookmarkEnd w:id="26"/>
     </w:p>
     <w:p>
       <w:pPr>
@@ -2612,98 +7072,389 @@
           <w:lang w:val="pl-PL"/>
         </w:rPr>
       </w:pPr>
-      <w:bookmarkStart w:id="8" w:name="_Toc13095"/>
-      <w:r>
-        <w:rPr>
-          <w:rFonts w:hint="default"/>
-          <w:lang w:val="pl-PL"/>
-        </w:rPr>
-        <w:t>Walidacja krzyżowa i stratyfikacja</w:t>
-      </w:r>
-      <w:bookmarkEnd w:id="8"/>
-    </w:p>
-    <w:p>
-      <w:pPr>
-        <w:pStyle w:val="3"/>
-        <w:bidi w:val="0"/>
-        <w:ind w:left="840" w:leftChars="0" w:hanging="420" w:firstLineChars="0"/>
-        <w:rPr>
-          <w:rFonts w:hint="default"/>
-          <w:lang w:val="pl-PL"/>
-        </w:rPr>
-      </w:pPr>
-      <w:bookmarkStart w:id="9" w:name="_Toc30990"/>
-      <w:r>
-        <w:rPr>
-          <w:rFonts w:hint="default"/>
-          <w:lang w:val="pl-PL"/>
-        </w:rPr>
-        <w:t>Zadanie #1</w:t>
-      </w:r>
-      <w:bookmarkEnd w:id="9"/>
-    </w:p>
-    <w:p>
-      <w:pPr>
-        <w:pStyle w:val="4"/>
-        <w:bidi w:val="0"/>
-        <w:ind w:left="1260" w:leftChars="0" w:hanging="420" w:firstLineChars="0"/>
-        <w:rPr>
-          <w:rFonts w:hint="default"/>
-          <w:lang w:val="pl-PL"/>
-        </w:rPr>
-      </w:pPr>
-      <w:bookmarkStart w:id="10" w:name="_Toc2373"/>
-      <w:r>
-        <w:rPr>
-          <w:rFonts w:hint="default"/>
-          <w:lang w:val="pl-PL"/>
-        </w:rPr>
-        <w:t>Treść polecenia</w:t>
-      </w:r>
-      <w:bookmarkEnd w:id="10"/>
-    </w:p>
-    <w:p>
-      <w:pPr>
-        <w:rPr>
-          <w:rFonts w:hint="default"/>
-          <w:lang w:val="pl-PL"/>
-        </w:rPr>
-      </w:pPr>
-      <w:r>
-        <w:rPr>
-          <w:rFonts w:hint="default"/>
-          <w:lang w:val="pl-PL"/>
-        </w:rPr>
-        <w:t>Proszę pobrać inny zbiór danych, zmienić klasy w taki sposób żeby zbiór był niezbalansowany oraz przetestować drzewo decyzyjne stosując 5-krotną cross walidację ze stratyfikacją</w:t>
-      </w:r>
-    </w:p>
-    <w:p>
-      <w:pPr>
-        <w:rPr>
-          <w:rFonts w:hint="default"/>
-          <w:lang w:val="pl-PL"/>
-        </w:rPr>
-      </w:pPr>
-    </w:p>
-    <w:p>
-      <w:pPr>
-        <w:pStyle w:val="4"/>
-        <w:bidi w:val="0"/>
-        <w:ind w:left="1260" w:leftChars="0" w:hanging="420" w:firstLineChars="0"/>
-        <w:rPr>
-          <w:rFonts w:hint="default"/>
-          <w:lang w:val="pl-PL"/>
-        </w:rPr>
-      </w:pPr>
-      <w:bookmarkStart w:id="11" w:name="_Toc10574"/>
-      <w:r>
-        <w:rPr>
-          <w:rFonts w:hint="default"/>
-          <w:lang w:val="pl-PL"/>
-        </w:rPr>
-        <w:t>Rozwiązanie</w:t>
-      </w:r>
-      <w:bookmarkEnd w:id="11"/>
+      <w:bookmarkStart w:id="27" w:name="_Toc2600"/>
+      <w:r>
+        <w:rPr>
+          <w:rFonts w:hint="default"/>
+          <w:lang w:val="pl-PL"/>
+        </w:rPr>
+        <w:t>Porównanie klasyfikatorów</w:t>
+      </w:r>
+      <w:bookmarkEnd w:id="27"/>
+    </w:p>
+    <w:tbl>
+      <w:tblPr>
+        <w:tblStyle w:val="14"/>
+        <w:tblW w:w="0" w:type="auto"/>
+        <w:tblInd w:w="0" w:type="dxa"/>
+        <w:tblBorders>
+          <w:top w:val="single" w:color="auto" w:sz="4" w:space="0"/>
+          <w:left w:val="single" w:color="auto" w:sz="4" w:space="0"/>
+          <w:bottom w:val="single" w:color="auto" w:sz="4" w:space="0"/>
+          <w:right w:val="single" w:color="auto" w:sz="4" w:space="0"/>
+          <w:insideH w:val="single" w:color="auto" w:sz="4" w:space="0"/>
+          <w:insideV w:val="single" w:color="auto" w:sz="4" w:space="0"/>
+        </w:tblBorders>
+        <w:tblLayout w:type="autofit"/>
+        <w:tblCellMar>
+          <w:top w:w="0" w:type="dxa"/>
+          <w:left w:w="108" w:type="dxa"/>
+          <w:bottom w:w="0" w:type="dxa"/>
+          <w:right w:w="108" w:type="dxa"/>
+        </w:tblCellMar>
+      </w:tblPr>
+      <w:tblGrid>
+        <w:gridCol w:w="2130"/>
+        <w:gridCol w:w="2130"/>
+        <w:gridCol w:w="2131"/>
+        <w:gridCol w:w="2131"/>
+      </w:tblGrid>
+      <w:tr>
+        <w:tblPrEx>
+          <w:tblBorders>
+            <w:top w:val="single" w:color="auto" w:sz="4" w:space="0"/>
+            <w:left w:val="single" w:color="auto" w:sz="4" w:space="0"/>
+            <w:bottom w:val="single" w:color="auto" w:sz="4" w:space="0"/>
+            <w:right w:val="single" w:color="auto" w:sz="4" w:space="0"/>
+            <w:insideH w:val="single" w:color="auto" w:sz="4" w:space="0"/>
+            <w:insideV w:val="single" w:color="auto" w:sz="4" w:space="0"/>
+          </w:tblBorders>
+          <w:tblCellMar>
+            <w:top w:w="0" w:type="dxa"/>
+            <w:left w:w="108" w:type="dxa"/>
+            <w:bottom w:w="0" w:type="dxa"/>
+            <w:right w:w="108" w:type="dxa"/>
+          </w:tblCellMar>
+        </w:tblPrEx>
+        <w:tc>
+          <w:tcPr>
+            <w:tcW w:w="2130" w:type="dxa"/>
+          </w:tcPr>
+          <w:p>
+            <w:pPr>
+              <w:jc w:val="left"/>
+              <w:rPr>
+                <w:rFonts w:hint="default"/>
+                <w:vertAlign w:val="baseline"/>
+                <w:lang w:val="pl-PL"/>
+              </w:rPr>
+            </w:pPr>
+          </w:p>
+        </w:tc>
+        <w:tc>
+          <w:tcPr>
+            <w:tcW w:w="2130" w:type="dxa"/>
+          </w:tcPr>
+          <w:p>
+            <w:pPr>
+              <w:jc w:val="left"/>
+              <w:rPr>
+                <w:rFonts w:hint="default"/>
+                <w:vertAlign w:val="baseline"/>
+                <w:lang w:val="pl-PL"/>
+              </w:rPr>
+            </w:pPr>
+            <w:r>
+              <w:rPr>
+                <w:rFonts w:hint="default"/>
+                <w:vertAlign w:val="baseline"/>
+                <w:lang w:val="pl-PL"/>
+              </w:rPr>
+              <w:t>Test_size = 0.1</w:t>
+            </w:r>
+          </w:p>
+        </w:tc>
+        <w:tc>
+          <w:tcPr>
+            <w:tcW w:w="2131" w:type="dxa"/>
+          </w:tcPr>
+          <w:p>
+            <w:pPr>
+              <w:jc w:val="left"/>
+              <w:rPr>
+                <w:rFonts w:hint="default"/>
+                <w:vertAlign w:val="baseline"/>
+                <w:lang w:val="pl-PL"/>
+              </w:rPr>
+            </w:pPr>
+            <w:r>
+              <w:rPr>
+                <w:rFonts w:hint="default"/>
+                <w:vertAlign w:val="baseline"/>
+                <w:lang w:val="pl-PL"/>
+              </w:rPr>
+              <w:t>Test_size = 0.5</w:t>
+            </w:r>
+          </w:p>
+        </w:tc>
+        <w:tc>
+          <w:tcPr>
+            <w:tcW w:w="2131" w:type="dxa"/>
+          </w:tcPr>
+          <w:p>
+            <w:pPr>
+              <w:jc w:val="left"/>
+              <w:rPr>
+                <w:rFonts w:hint="default"/>
+                <w:vertAlign w:val="baseline"/>
+                <w:lang w:val="pl-PL"/>
+              </w:rPr>
+            </w:pPr>
+            <w:r>
+              <w:rPr>
+                <w:rFonts w:hint="default"/>
+                <w:vertAlign w:val="baseline"/>
+                <w:lang w:val="pl-PL"/>
+              </w:rPr>
+              <w:t>Test_size = 0.9</w:t>
+            </w:r>
+          </w:p>
+        </w:tc>
+      </w:tr>
+      <w:tr>
+        <w:tblPrEx>
+          <w:tblBorders>
+            <w:top w:val="single" w:color="auto" w:sz="4" w:space="0"/>
+            <w:left w:val="single" w:color="auto" w:sz="4" w:space="0"/>
+            <w:bottom w:val="single" w:color="auto" w:sz="4" w:space="0"/>
+            <w:right w:val="single" w:color="auto" w:sz="4" w:space="0"/>
+            <w:insideH w:val="single" w:color="auto" w:sz="4" w:space="0"/>
+            <w:insideV w:val="single" w:color="auto" w:sz="4" w:space="0"/>
+          </w:tblBorders>
+          <w:tblCellMar>
+            <w:top w:w="0" w:type="dxa"/>
+            <w:left w:w="108" w:type="dxa"/>
+            <w:bottom w:w="0" w:type="dxa"/>
+            <w:right w:w="108" w:type="dxa"/>
+          </w:tblCellMar>
+        </w:tblPrEx>
+        <w:tc>
+          <w:tcPr>
+            <w:tcW w:w="2130" w:type="dxa"/>
+          </w:tcPr>
+          <w:p>
+            <w:pPr>
+              <w:jc w:val="left"/>
+              <w:rPr>
+                <w:rFonts w:hint="default"/>
+                <w:vertAlign w:val="baseline"/>
+                <w:lang w:val="pl-PL"/>
+              </w:rPr>
+            </w:pPr>
+            <w:r>
+              <w:rPr>
+                <w:rFonts w:hint="default"/>
+                <w:vertAlign w:val="baseline"/>
+                <w:lang w:val="pl-PL"/>
+              </w:rPr>
+              <w:t>Klasyfikator lasu losowego (100 drzew i nieograniczona głębokość)</w:t>
+            </w:r>
+          </w:p>
+        </w:tc>
+        <w:tc>
+          <w:tcPr>
+            <w:tcW w:w="2130" w:type="dxa"/>
+          </w:tcPr>
+          <w:p>
+            <w:pPr>
+              <w:jc w:val="left"/>
+              <w:rPr>
+                <w:rFonts w:hint="default"/>
+                <w:vertAlign w:val="baseline"/>
+                <w:lang w:val="pl-PL"/>
+              </w:rPr>
+            </w:pPr>
+            <w:r>
+              <w:rPr>
+                <w:rFonts w:hint="default"/>
+                <w:vertAlign w:val="baseline"/>
+                <w:lang w:val="pl-PL"/>
+              </w:rPr>
+              <w:t>1.0</w:t>
+            </w:r>
+          </w:p>
+        </w:tc>
+        <w:tc>
+          <w:tcPr>
+            <w:tcW w:w="2131" w:type="dxa"/>
+          </w:tcPr>
+          <w:p>
+            <w:pPr>
+              <w:jc w:val="left"/>
+              <w:rPr>
+                <w:rFonts w:hint="default"/>
+                <w:vertAlign w:val="baseline"/>
+                <w:lang w:val="pl-PL"/>
+              </w:rPr>
+            </w:pPr>
+            <w:r>
+              <w:rPr>
+                <w:rFonts w:hint="default"/>
+                <w:vertAlign w:val="baseline"/>
+                <w:lang w:val="pl-PL"/>
+              </w:rPr>
+              <w:t>1.00</w:t>
+            </w:r>
+          </w:p>
+        </w:tc>
+        <w:tc>
+          <w:tcPr>
+            <w:tcW w:w="2131" w:type="dxa"/>
+          </w:tcPr>
+          <w:p>
+            <w:pPr>
+              <w:jc w:val="left"/>
+              <w:rPr>
+                <w:rFonts w:hint="default"/>
+                <w:vertAlign w:val="baseline"/>
+                <w:lang w:val="pl-PL"/>
+              </w:rPr>
+            </w:pPr>
+            <w:r>
+              <w:rPr>
+                <w:rFonts w:hint="default"/>
+                <w:vertAlign w:val="baseline"/>
+                <w:lang w:val="pl-PL"/>
+              </w:rPr>
+              <w:t>0.98</w:t>
+            </w:r>
+          </w:p>
+        </w:tc>
+      </w:tr>
+      <w:tr>
+        <w:tblPrEx>
+          <w:tblBorders>
+            <w:top w:val="single" w:color="auto" w:sz="4" w:space="0"/>
+            <w:left w:val="single" w:color="auto" w:sz="4" w:space="0"/>
+            <w:bottom w:val="single" w:color="auto" w:sz="4" w:space="0"/>
+            <w:right w:val="single" w:color="auto" w:sz="4" w:space="0"/>
+            <w:insideH w:val="single" w:color="auto" w:sz="4" w:space="0"/>
+            <w:insideV w:val="single" w:color="auto" w:sz="4" w:space="0"/>
+          </w:tblBorders>
+          <w:tblCellMar>
+            <w:top w:w="0" w:type="dxa"/>
+            <w:left w:w="108" w:type="dxa"/>
+            <w:bottom w:w="0" w:type="dxa"/>
+            <w:right w:w="108" w:type="dxa"/>
+          </w:tblCellMar>
+        </w:tblPrEx>
+        <w:tc>
+          <w:tcPr>
+            <w:tcW w:w="2130" w:type="dxa"/>
+            <w:vAlign w:val="top"/>
+          </w:tcPr>
+          <w:p>
+            <w:pPr>
+              <w:jc w:val="left"/>
+              <w:rPr>
+                <w:rFonts w:hint="default" w:ascii="Lato" w:hAnsi="Lato" w:eastAsia="SimSun" w:cstheme="minorBidi"/>
+                <w:kern w:val="2"/>
+                <w:sz w:val="21"/>
+                <w:vertAlign w:val="baseline"/>
+                <w:lang w:val="pl-PL" w:eastAsia="zh-CN"/>
+              </w:rPr>
+            </w:pPr>
+            <w:r>
+              <w:rPr>
+                <w:rFonts w:hint="default"/>
+                <w:vertAlign w:val="baseline"/>
+                <w:lang w:val="pl-PL"/>
+              </w:rPr>
+              <w:t>Naiwny klasyfikator bayesowski</w:t>
+            </w:r>
+          </w:p>
+        </w:tc>
+        <w:tc>
+          <w:tcPr>
+            <w:tcW w:w="2130" w:type="dxa"/>
+            <w:vAlign w:val="top"/>
+          </w:tcPr>
+          <w:p>
+            <w:pPr>
+              <w:jc w:val="left"/>
+              <w:rPr>
+                <w:rFonts w:hint="default" w:ascii="Lato" w:hAnsi="Lato" w:eastAsia="SimSun" w:cstheme="minorBidi"/>
+                <w:kern w:val="2"/>
+                <w:sz w:val="21"/>
+                <w:vertAlign w:val="baseline"/>
+                <w:lang w:val="pl-PL" w:eastAsia="zh-CN"/>
+              </w:rPr>
+            </w:pPr>
+            <w:r>
+              <w:rPr>
+                <w:rFonts w:hint="default" w:cstheme="minorBidi"/>
+                <w:kern w:val="2"/>
+                <w:sz w:val="21"/>
+                <w:vertAlign w:val="baseline"/>
+                <w:lang w:val="pl-PL" w:eastAsia="zh-CN"/>
+              </w:rPr>
+              <w:t>0.79</w:t>
+            </w:r>
+          </w:p>
+        </w:tc>
+        <w:tc>
+          <w:tcPr>
+            <w:tcW w:w="2131" w:type="dxa"/>
+            <w:vAlign w:val="top"/>
+          </w:tcPr>
+          <w:p>
+            <w:pPr>
+              <w:jc w:val="left"/>
+              <w:rPr>
+                <w:rFonts w:hint="default" w:ascii="Lato" w:hAnsi="Lato" w:eastAsia="SimSun" w:cstheme="minorBidi"/>
+                <w:kern w:val="2"/>
+                <w:sz w:val="21"/>
+                <w:vertAlign w:val="baseline"/>
+                <w:lang w:val="pl-PL" w:eastAsia="zh-CN"/>
+              </w:rPr>
+            </w:pPr>
+            <w:r>
+              <w:rPr>
+                <w:rFonts w:hint="default" w:cstheme="minorBidi"/>
+                <w:kern w:val="2"/>
+                <w:sz w:val="21"/>
+                <w:vertAlign w:val="baseline"/>
+                <w:lang w:val="pl-PL" w:eastAsia="zh-CN"/>
+              </w:rPr>
+              <w:t>0.80</w:t>
+            </w:r>
+          </w:p>
+        </w:tc>
+        <w:tc>
+          <w:tcPr>
+            <w:tcW w:w="2131" w:type="dxa"/>
+            <w:vAlign w:val="top"/>
+          </w:tcPr>
+          <w:p>
+            <w:pPr>
+              <w:jc w:val="left"/>
+              <w:rPr>
+                <w:rFonts w:hint="default" w:ascii="Lato" w:hAnsi="Lato" w:eastAsia="SimSun" w:cstheme="minorBidi"/>
+                <w:kern w:val="2"/>
+                <w:sz w:val="21"/>
+                <w:vertAlign w:val="baseline"/>
+                <w:lang w:val="pl-PL" w:eastAsia="zh-CN"/>
+              </w:rPr>
+            </w:pPr>
+            <w:r>
+              <w:rPr>
+                <w:rFonts w:hint="default"/>
+                <w:vertAlign w:val="baseline"/>
+                <w:lang w:val="pl-PL"/>
+              </w:rPr>
+              <w:t>0.93</w:t>
+            </w:r>
+          </w:p>
+        </w:tc>
+      </w:tr>
+    </w:tbl>
+    <w:p>
+      <w:pPr>
+        <w:rPr>
+          <w:rFonts w:hint="default"/>
+          <w:lang w:val="pl-PL"/>
+        </w:rPr>
+      </w:pPr>
     </w:p>
     <w:p>
       <w:pPr>
@@ -2723,646 +7474,7 @@
           <w:lang w:val="pl-PL"/>
         </w:rPr>
       </w:pPr>
-      <w:bookmarkStart w:id="12" w:name="_Toc13270"/>
-      <w:r>
-        <w:rPr>
-          <w:rFonts w:hint="default"/>
-          <w:lang w:val="pl-PL"/>
-        </w:rPr>
-        <w:t>Klasyfikator drzewa losowego</w:t>
-      </w:r>
-      <w:bookmarkEnd w:id="12"/>
-    </w:p>
-    <w:p>
-      <w:pPr>
-        <w:pStyle w:val="3"/>
-        <w:bidi w:val="0"/>
-        <w:ind w:left="840" w:leftChars="0" w:hanging="420" w:firstLineChars="0"/>
-      </w:pPr>
-      <w:bookmarkStart w:id="13" w:name="_Toc32327"/>
-      <w:r>
-        <w:rPr>
-          <w:rFonts w:hint="default"/>
-          <w:lang w:val="pl-PL"/>
-        </w:rPr>
-        <w:t>Zadanie #2</w:t>
-      </w:r>
-      <w:bookmarkEnd w:id="13"/>
-    </w:p>
-    <w:p>
-      <w:pPr>
-        <w:pStyle w:val="4"/>
-        <w:bidi w:val="0"/>
-        <w:ind w:left="1260" w:leftChars="0" w:hanging="420" w:firstLineChars="0"/>
-      </w:pPr>
-      <w:bookmarkStart w:id="14" w:name="_Toc8963"/>
-      <w:r>
-        <w:rPr>
-          <w:rFonts w:hint="default"/>
-          <w:lang w:val="pl-PL"/>
-        </w:rPr>
-        <w:t>Omówienie kodu</w:t>
-      </w:r>
-      <w:bookmarkEnd w:id="14"/>
-    </w:p>
-    <w:p>
-      <w:pPr>
-        <w:pStyle w:val="4"/>
-        <w:bidi w:val="0"/>
-        <w:ind w:left="1260" w:leftChars="0" w:hanging="420" w:firstLineChars="0"/>
-      </w:pPr>
-      <w:bookmarkStart w:id="15" w:name="_Toc8720"/>
-      <w:r>
-        <w:rPr>
-          <w:rFonts w:hint="default"/>
-          <w:lang w:val="pl-PL"/>
-        </w:rPr>
-        <w:t>Pytania</w:t>
-      </w:r>
-      <w:bookmarkEnd w:id="15"/>
-    </w:p>
-    <w:p>
-      <w:pPr>
-        <w:pStyle w:val="5"/>
-        <w:bidi w:val="0"/>
-        <w:ind w:left="1680" w:leftChars="0" w:hanging="420" w:firstLineChars="0"/>
-      </w:pPr>
-      <w:r>
-        <w:rPr>
-          <w:rFonts w:hint="default"/>
-          <w:lang w:val="pl-PL"/>
-        </w:rPr>
-        <w:t>Czy uzyskane wyniki są zadowalające?</w:t>
-      </w:r>
-    </w:p>
-    <w:p>
-      <w:pPr>
-        <w:pStyle w:val="5"/>
-        <w:bidi w:val="0"/>
-        <w:ind w:left="1680" w:leftChars="0" w:hanging="420" w:firstLineChars="0"/>
-      </w:pPr>
-      <w:r>
-        <w:rPr>
-          <w:rFonts w:hint="default"/>
-          <w:lang w:val="pl-PL"/>
-        </w:rPr>
-        <w:t>Czy model został przetestowany w prawidłowy sposób?</w:t>
-      </w:r>
-    </w:p>
-    <w:p>
-      <w:pPr>
-        <w:jc w:val="left"/>
-        <w:rPr>
-          <w:rFonts w:hint="default"/>
-          <w:lang w:val="pl-PL"/>
-        </w:rPr>
-      </w:pPr>
-      <w:r>
-        <w:rPr>
-          <w:rFonts w:hint="default"/>
-          <w:lang w:val="pl-PL"/>
-        </w:rPr>
-        <w:t>Nie, ponieważ istnieje ryzyko, że w zbiorze trenującym są same 0 i żadnych 1 albo w zbiorze testującym nie ma żadnych 1 więc nie zbadamy skuteczności modelu w dopasowywaniu 1</w:t>
-      </w:r>
-    </w:p>
-    <w:p>
-      <w:pPr>
-        <w:jc w:val="left"/>
-        <w:rPr>
-          <w:rFonts w:hint="default"/>
-          <w:lang w:val="pl-PL"/>
-        </w:rPr>
-      </w:pPr>
-    </w:p>
-    <w:p>
-      <w:pPr>
-        <w:pStyle w:val="3"/>
-        <w:bidi w:val="0"/>
-        <w:ind w:left="840" w:leftChars="0" w:hanging="420" w:firstLineChars="0"/>
-        <w:rPr>
-          <w:rFonts w:hint="default"/>
-          <w:lang w:val="pl-PL"/>
-        </w:rPr>
-      </w:pPr>
-      <w:bookmarkStart w:id="16" w:name="_Toc12503"/>
-      <w:r>
-        <w:rPr>
-          <w:rFonts w:hint="default"/>
-          <w:lang w:val="pl-PL"/>
-        </w:rPr>
-        <w:t>Zadanie #3</w:t>
-      </w:r>
-      <w:bookmarkEnd w:id="16"/>
-    </w:p>
-    <w:p>
-      <w:pPr>
-        <w:pStyle w:val="4"/>
-        <w:bidi w:val="0"/>
-        <w:ind w:left="1260" w:leftChars="0" w:hanging="420" w:firstLineChars="0"/>
-        <w:rPr>
-          <w:rFonts w:hint="default"/>
-          <w:lang w:val="pl-PL"/>
-        </w:rPr>
-      </w:pPr>
-      <w:bookmarkStart w:id="17" w:name="_Toc9646"/>
-      <w:r>
-        <w:rPr>
-          <w:rFonts w:hint="default"/>
-          <w:lang w:val="pl-PL"/>
-        </w:rPr>
-        <w:t>Treść polecenia</w:t>
-      </w:r>
-      <w:bookmarkEnd w:id="17"/>
-    </w:p>
-    <w:p>
-      <w:pPr>
-        <w:rPr>
-          <w:rFonts w:hint="default"/>
-          <w:lang w:val="pl-PL"/>
-        </w:rPr>
-      </w:pPr>
-      <w:r>
-        <w:rPr>
-          <w:rFonts w:hint="default"/>
-          <w:lang w:val="pl-PL"/>
-        </w:rPr>
-        <w:t xml:space="preserve">Proszę pobrać dowolny zbiór danych ze strony </w:t>
-      </w:r>
-      <w:r>
-        <w:rPr>
-          <w:rFonts w:hint="default"/>
-          <w:lang w:val="pl-PL"/>
-        </w:rPr>
-        <w:fldChar w:fldCharType="begin"/>
-      </w:r>
-      <w:r>
-        <w:rPr>
-          <w:rFonts w:hint="default"/>
-          <w:lang w:val="pl-PL"/>
-        </w:rPr>
-        <w:instrText xml:space="preserve"> HYPERLINK "https://archive.ics.uci.edu/ml/index.php." </w:instrText>
-      </w:r>
-      <w:r>
-        <w:rPr>
-          <w:rFonts w:hint="default"/>
-          <w:lang w:val="pl-PL"/>
-        </w:rPr>
-        <w:fldChar w:fldCharType="separate"/>
-      </w:r>
-      <w:r>
-        <w:rPr>
-          <w:rStyle w:val="12"/>
-          <w:rFonts w:hint="default"/>
-          <w:lang w:val="pl-PL"/>
-        </w:rPr>
-        <w:t>https://archive.ics.uci.edu/ml/index.php.</w:t>
-      </w:r>
-      <w:r>
-        <w:rPr>
-          <w:rFonts w:hint="default"/>
-          <w:lang w:val="pl-PL"/>
-        </w:rPr>
-        <w:fldChar w:fldCharType="end"/>
-      </w:r>
-      <w:r>
-        <w:rPr>
-          <w:rFonts w:hint="default"/>
-          <w:lang w:val="pl-PL"/>
-        </w:rPr>
-        <w:t xml:space="preserve"> Następnie proszę podzielić zbiór na dane trenujące i testujące, wytrenować 5 modeli lasów losowych z różną maksymalną głębokością i liczbą drzew w lesie, porównać wyniki. Proszę o sporządzenie sprawozdania z wnioskami.</w:t>
-      </w:r>
-    </w:p>
-    <w:p>
-      <w:pPr>
-        <w:rPr>
-          <w:rFonts w:hint="default"/>
-          <w:lang w:val="pl-PL"/>
-        </w:rPr>
-      </w:pPr>
-    </w:p>
-    <w:p>
-      <w:pPr>
-        <w:pStyle w:val="4"/>
-        <w:bidi w:val="0"/>
-        <w:ind w:left="1260" w:leftChars="0" w:hanging="420" w:firstLineChars="0"/>
-        <w:rPr>
-          <w:rFonts w:hint="default"/>
-          <w:lang w:val="pl-PL"/>
-        </w:rPr>
-      </w:pPr>
-      <w:bookmarkStart w:id="18" w:name="_Toc21720"/>
-      <w:r>
-        <w:rPr>
-          <w:rFonts w:hint="default"/>
-          <w:lang w:val="pl-PL"/>
-        </w:rPr>
-        <w:t>Rozwiązanie</w:t>
-      </w:r>
-      <w:bookmarkEnd w:id="18"/>
-    </w:p>
-    <w:p>
-      <w:pPr>
-        <w:pStyle w:val="5"/>
-        <w:bidi w:val="0"/>
-        <w:ind w:left="1680" w:leftChars="0" w:hanging="420" w:firstLineChars="0"/>
-        <w:rPr>
-          <w:rFonts w:hint="default"/>
-          <w:lang w:val="pl-PL"/>
-        </w:rPr>
-      </w:pPr>
-      <w:r>
-        <w:rPr>
-          <w:rFonts w:hint="default"/>
-          <w:lang w:val="pl-PL"/>
-        </w:rPr>
-        <w:t>2 drzewa o głębokości równej 2</w:t>
-      </w:r>
-    </w:p>
-    <w:p>
-      <w:pPr>
-        <w:pStyle w:val="5"/>
-        <w:bidi w:val="0"/>
-        <w:ind w:left="1680" w:leftChars="0" w:hanging="420" w:firstLineChars="0"/>
-        <w:rPr>
-          <w:rFonts w:hint="default"/>
-          <w:lang w:val="pl-PL"/>
-        </w:rPr>
-      </w:pPr>
-      <w:r>
-        <w:rPr>
-          <w:rFonts w:hint="default"/>
-          <w:lang w:val="pl-PL"/>
-        </w:rPr>
-        <w:t>10 drzew o głębokości równej 2</w:t>
-      </w:r>
-    </w:p>
-    <w:p>
-      <w:pPr>
-        <w:pStyle w:val="5"/>
-        <w:bidi w:val="0"/>
-        <w:ind w:left="1680" w:leftChars="0" w:hanging="420" w:firstLineChars="0"/>
-        <w:rPr>
-          <w:rFonts w:hint="default"/>
-          <w:lang w:val="pl-PL"/>
-        </w:rPr>
-      </w:pPr>
-      <w:r>
-        <w:rPr>
-          <w:rFonts w:hint="default"/>
-          <w:lang w:val="pl-PL"/>
-        </w:rPr>
-        <w:t>30 drzew o głębokości równej 2</w:t>
-      </w:r>
-    </w:p>
-    <w:p>
-      <w:pPr>
-        <w:pStyle w:val="5"/>
-        <w:bidi w:val="0"/>
-        <w:ind w:left="1680" w:leftChars="0" w:hanging="420" w:firstLineChars="0"/>
-        <w:rPr>
-          <w:rFonts w:hint="default"/>
-          <w:lang w:val="pl-PL"/>
-        </w:rPr>
-      </w:pPr>
-      <w:r>
-        <w:rPr>
-          <w:rFonts w:hint="default"/>
-          <w:lang w:val="pl-PL"/>
-        </w:rPr>
-        <w:t>50 drzew o głębokości równiej 2</w:t>
-      </w:r>
-    </w:p>
-    <w:p>
-      <w:pPr>
-        <w:pStyle w:val="5"/>
-        <w:bidi w:val="0"/>
-        <w:ind w:left="1680" w:leftChars="0" w:hanging="420" w:firstLineChars="0"/>
-        <w:rPr>
-          <w:rFonts w:hint="default"/>
-          <w:lang w:val="pl-PL"/>
-        </w:rPr>
-      </w:pPr>
-      <w:r>
-        <w:rPr>
-          <w:rFonts w:hint="default"/>
-          <w:lang w:val="pl-PL"/>
-        </w:rPr>
-        <w:t>70 drzew o głębokości równej 2</w:t>
-      </w:r>
-    </w:p>
-    <w:p>
-      <w:pPr>
-        <w:pStyle w:val="5"/>
-        <w:bidi w:val="0"/>
-        <w:ind w:left="1680" w:leftChars="0" w:hanging="420" w:firstLineChars="0"/>
-        <w:rPr>
-          <w:rFonts w:hint="default"/>
-          <w:lang w:val="pl-PL"/>
-        </w:rPr>
-      </w:pPr>
-      <w:r>
-        <w:rPr>
-          <w:rFonts w:hint="default"/>
-          <w:lang w:val="pl-PL"/>
-        </w:rPr>
-        <w:t>10 drzew o głębokości równiej 1</w:t>
-      </w:r>
-    </w:p>
-    <w:p>
-      <w:pPr>
-        <w:pStyle w:val="5"/>
-        <w:bidi w:val="0"/>
-        <w:ind w:left="1680" w:leftChars="0" w:hanging="420" w:firstLineChars="0"/>
-        <w:rPr>
-          <w:rFonts w:hint="default"/>
-          <w:lang w:val="pl-PL"/>
-        </w:rPr>
-      </w:pPr>
-      <w:r>
-        <w:rPr>
-          <w:rFonts w:hint="default"/>
-          <w:lang w:val="pl-PL"/>
-        </w:rPr>
-        <w:t>10 drzew o głębokości równiej 3</w:t>
-      </w:r>
-    </w:p>
-    <w:p>
-      <w:pPr>
-        <w:pStyle w:val="5"/>
-        <w:bidi w:val="0"/>
-        <w:ind w:left="1680" w:leftChars="0" w:hanging="420" w:firstLineChars="0"/>
-        <w:rPr>
-          <w:rFonts w:hint="default"/>
-          <w:lang w:val="pl-PL"/>
-        </w:rPr>
-      </w:pPr>
-      <w:r>
-        <w:rPr>
-          <w:rFonts w:hint="default"/>
-          <w:lang w:val="pl-PL"/>
-        </w:rPr>
-        <w:t>Porównanie wyników</w:t>
-      </w:r>
-    </w:p>
-    <w:p>
-      <w:pPr>
-        <w:jc w:val="left"/>
-        <w:rPr>
-          <w:rFonts w:hint="default"/>
-          <w:lang w:val="pl-PL"/>
-        </w:rPr>
-      </w:pPr>
-    </w:p>
-    <w:p>
-      <w:pPr>
-        <w:jc w:val="left"/>
-        <w:rPr>
-          <w:rFonts w:hint="default"/>
-          <w:lang w:val="pl-PL"/>
-        </w:rPr>
-      </w:pPr>
-    </w:p>
-    <w:p>
-      <w:pPr>
-        <w:pStyle w:val="3"/>
-        <w:bidi w:val="0"/>
-        <w:ind w:left="840" w:leftChars="0" w:hanging="420" w:firstLineChars="0"/>
-        <w:rPr>
-          <w:rFonts w:hint="default"/>
-          <w:lang w:val="pl-PL"/>
-        </w:rPr>
-      </w:pPr>
-      <w:bookmarkStart w:id="19" w:name="_Toc2746"/>
-      <w:r>
-        <w:rPr>
-          <w:rFonts w:hint="default"/>
-          <w:lang w:val="pl-PL"/>
-        </w:rPr>
-        <w:t>Wnioski</w:t>
-      </w:r>
-      <w:bookmarkEnd w:id="19"/>
-    </w:p>
-    <w:p>
-      <w:pPr>
-        <w:rPr>
-          <w:rFonts w:hint="default"/>
-          <w:lang w:val="pl-PL"/>
-        </w:rPr>
-      </w:pPr>
-    </w:p>
-    <w:p>
-      <w:pPr>
-        <w:rPr>
-          <w:rFonts w:hint="default"/>
-          <w:lang w:val="pl-PL"/>
-        </w:rPr>
-      </w:pPr>
-    </w:p>
-    <w:p>
-      <w:pPr>
-        <w:pStyle w:val="2"/>
-        <w:bidi w:val="0"/>
-        <w:ind w:left="425" w:leftChars="0" w:hanging="425" w:firstLineChars="0"/>
-        <w:rPr>
-          <w:rFonts w:hint="default"/>
-          <w:lang w:val="pl-PL"/>
-        </w:rPr>
-      </w:pPr>
-      <w:bookmarkStart w:id="20" w:name="_Toc6567"/>
-      <w:r>
-        <w:rPr>
-          <w:rFonts w:hint="default"/>
-          <w:lang w:val="pl-PL"/>
-        </w:rPr>
-        <w:t>Naiwny klasyfikator bayesa</w:t>
-      </w:r>
-      <w:bookmarkEnd w:id="20"/>
-    </w:p>
-    <w:p>
-      <w:pPr>
-        <w:pStyle w:val="3"/>
-        <w:bidi w:val="0"/>
-        <w:ind w:left="840" w:leftChars="0" w:hanging="420" w:firstLineChars="0"/>
-        <w:rPr>
-          <w:rFonts w:hint="default"/>
-          <w:lang w:val="pl-PL"/>
-        </w:rPr>
-      </w:pPr>
-      <w:bookmarkStart w:id="21" w:name="_Toc11031"/>
-      <w:r>
-        <w:rPr>
-          <w:rFonts w:hint="default"/>
-          <w:lang w:val="pl-PL"/>
-        </w:rPr>
-        <w:t>Zadanie #4</w:t>
-      </w:r>
-      <w:bookmarkEnd w:id="21"/>
-    </w:p>
-    <w:p>
-      <w:pPr>
-        <w:pStyle w:val="4"/>
-        <w:bidi w:val="0"/>
-        <w:ind w:left="1260" w:leftChars="0" w:hanging="420" w:firstLineChars="0"/>
-        <w:rPr>
-          <w:rFonts w:hint="default"/>
-          <w:lang w:val="pl-PL"/>
-        </w:rPr>
-      </w:pPr>
-      <w:bookmarkStart w:id="22" w:name="_Toc3155"/>
-      <w:r>
-        <w:rPr>
-          <w:rFonts w:hint="default"/>
-          <w:lang w:val="pl-PL"/>
-        </w:rPr>
-        <w:t>Treść polecenia</w:t>
-      </w:r>
-      <w:bookmarkEnd w:id="22"/>
-    </w:p>
-    <w:p>
-      <w:pPr>
-        <w:rPr>
-          <w:rFonts w:hint="default"/>
-          <w:lang w:val="pl-PL"/>
-        </w:rPr>
-      </w:pPr>
-      <w:r>
-        <w:rPr>
-          <w:rFonts w:hint="default"/>
-          <w:lang w:val="pl-PL"/>
-        </w:rPr>
-        <w:t xml:space="preserve">Proszę pobrać dowolny zbiór danych ze strony </w:t>
-      </w:r>
-      <w:r>
-        <w:rPr>
-          <w:rFonts w:hint="default"/>
-          <w:lang w:val="pl-PL"/>
-        </w:rPr>
-        <w:fldChar w:fldCharType="begin"/>
-      </w:r>
-      <w:r>
-        <w:rPr>
-          <w:rFonts w:hint="default"/>
-          <w:lang w:val="pl-PL"/>
-        </w:rPr>
-        <w:instrText xml:space="preserve"> HYPERLINK "https://archive.ics.uci.edu/ml/index.php" </w:instrText>
-      </w:r>
-      <w:r>
-        <w:rPr>
-          <w:rFonts w:hint="default"/>
-          <w:lang w:val="pl-PL"/>
-        </w:rPr>
-        <w:fldChar w:fldCharType="separate"/>
-      </w:r>
-      <w:r>
-        <w:rPr>
-          <w:rStyle w:val="12"/>
-          <w:rFonts w:hint="default"/>
-          <w:lang w:val="pl-PL"/>
-        </w:rPr>
-        <w:t>https://archive.ics.uci.edu/ml/index.php</w:t>
-      </w:r>
-      <w:r>
-        <w:rPr>
-          <w:rFonts w:hint="default"/>
-          <w:lang w:val="pl-PL"/>
-        </w:rPr>
-        <w:fldChar w:fldCharType="end"/>
-      </w:r>
-      <w:r>
-        <w:rPr>
-          <w:rFonts w:hint="default"/>
-          <w:lang w:val="pl-PL"/>
-        </w:rPr>
-        <w:t xml:space="preserve"> Następnie proszę podzielić zbiór na dane trenujące i testujące, wytrenować i przetestować klasyfikator GaussianNB. Proszę o sporządzenie sprawozdania z wnioskami.</w:t>
-      </w:r>
-    </w:p>
-    <w:p>
-      <w:pPr>
-        <w:pStyle w:val="4"/>
-        <w:bidi w:val="0"/>
-        <w:ind w:left="1260" w:leftChars="0" w:hanging="420" w:firstLineChars="0"/>
-        <w:rPr>
-          <w:rFonts w:hint="default"/>
-          <w:lang w:val="pl-PL"/>
-        </w:rPr>
-      </w:pPr>
-      <w:bookmarkStart w:id="23" w:name="_Toc30568"/>
-      <w:r>
-        <w:rPr>
-          <w:rFonts w:hint="default"/>
-          <w:lang w:val="pl-PL"/>
-        </w:rPr>
-        <w:t>Rozwiązanie</w:t>
-      </w:r>
-      <w:bookmarkEnd w:id="23"/>
-    </w:p>
-    <w:p>
-      <w:pPr>
-        <w:rPr>
-          <w:rFonts w:hint="default"/>
-          <w:lang w:val="pl-PL"/>
-        </w:rPr>
-      </w:pPr>
-    </w:p>
-    <w:p>
-      <w:pPr>
-        <w:pStyle w:val="3"/>
-        <w:bidi w:val="0"/>
-        <w:ind w:left="840" w:leftChars="0" w:hanging="420" w:firstLineChars="0"/>
-        <w:rPr>
-          <w:rFonts w:hint="default"/>
-          <w:lang w:val="pl-PL"/>
-        </w:rPr>
-      </w:pPr>
-      <w:bookmarkStart w:id="24" w:name="_Toc23423"/>
-      <w:r>
-        <w:rPr>
-          <w:rFonts w:hint="default"/>
-          <w:lang w:val="pl-PL"/>
-        </w:rPr>
-        <w:t>Wnioski</w:t>
-      </w:r>
-      <w:bookmarkEnd w:id="24"/>
-    </w:p>
-    <w:p>
-      <w:pPr>
-        <w:rPr>
-          <w:rFonts w:hint="default"/>
-          <w:lang w:val="pl-PL"/>
-        </w:rPr>
-      </w:pPr>
-    </w:p>
-    <w:p>
-      <w:pPr>
-        <w:pStyle w:val="2"/>
-        <w:bidi w:val="0"/>
-        <w:ind w:left="425" w:leftChars="0" w:hanging="425" w:firstLineChars="0"/>
-        <w:rPr>
-          <w:rFonts w:hint="default"/>
-          <w:lang w:val="pl-PL"/>
-        </w:rPr>
-      </w:pPr>
-      <w:bookmarkStart w:id="25" w:name="_Toc2600"/>
-      <w:r>
-        <w:rPr>
-          <w:rFonts w:hint="default"/>
-          <w:lang w:val="pl-PL"/>
-        </w:rPr>
-        <w:t>Porównanie klasyfikatorów</w:t>
-      </w:r>
-      <w:bookmarkEnd w:id="25"/>
-    </w:p>
-    <w:p>
-      <w:pPr>
-        <w:pStyle w:val="2"/>
-        <w:bidi w:val="0"/>
-        <w:ind w:left="425" w:leftChars="0" w:hanging="425" w:firstLineChars="0"/>
-        <w:rPr>
-          <w:rFonts w:hint="default"/>
-          <w:lang w:val="pl-PL"/>
-        </w:rPr>
-      </w:pPr>
-      <w:bookmarkStart w:id="26" w:name="_Toc19602"/>
+      <w:bookmarkStart w:id="28" w:name="_Toc19602"/>
       <w:r>
         <w:rPr>
           <w:rFonts w:hint="default"/>
@@ -3370,7 +7482,7 @@
         </w:rPr>
         <w:t>Wnioski końcowe</w:t>
       </w:r>
-      <w:bookmarkEnd w:id="26"/>
+      <w:bookmarkEnd w:id="28"/>
     </w:p>
     <w:p>
       <w:pPr>
@@ -3574,6 +7686,46 @@
     </w:lvl>
   </w:abstractNum>
   <w:abstractNum w:abstractNumId="1">
+    <w:nsid w:val="B9305B27"/>
+    <w:multiLevelType w:val="singleLevel"/>
+    <w:tmpl w:val="B9305B27"/>
+    <w:lvl w:ilvl="0" w:tentative="0">
+      <w:start w:val="1"/>
+      <w:numFmt w:val="bullet"/>
+      <w:lvlText w:val=""/>
+      <w:lvlJc w:val="left"/>
+      <w:pPr>
+        <w:tabs>
+          <w:tab w:val="left" w:pos="420"/>
+        </w:tabs>
+        <w:ind w:left="420" w:leftChars="0" w:hanging="420" w:firstLineChars="0"/>
+      </w:pPr>
+      <w:rPr>
+        <w:rFonts w:hint="default" w:ascii="Wingdings" w:hAnsi="Wingdings"/>
+      </w:rPr>
+    </w:lvl>
+  </w:abstractNum>
+  <w:abstractNum w:abstractNumId="2">
+    <w:nsid w:val="D497CECF"/>
+    <w:multiLevelType w:val="singleLevel"/>
+    <w:tmpl w:val="D497CECF"/>
+    <w:lvl w:ilvl="0" w:tentative="0">
+      <w:start w:val="1"/>
+      <w:numFmt w:val="bullet"/>
+      <w:lvlText w:val=""/>
+      <w:lvlJc w:val="left"/>
+      <w:pPr>
+        <w:tabs>
+          <w:tab w:val="left" w:pos="420"/>
+        </w:tabs>
+        <w:ind w:left="420" w:leftChars="0" w:hanging="420" w:firstLineChars="0"/>
+      </w:pPr>
+      <w:rPr>
+        <w:rFonts w:hint="default" w:ascii="Wingdings" w:hAnsi="Wingdings"/>
+      </w:rPr>
+    </w:lvl>
+  </w:abstractNum>
+  <w:abstractNum w:abstractNumId="3">
     <w:nsid w:val="40F1CC9D"/>
     <w:multiLevelType w:val="multilevel"/>
     <w:tmpl w:val="40F1CC9D"/>
@@ -3713,7 +7865,7 @@
       </w:rPr>
     </w:lvl>
   </w:abstractNum>
-  <w:abstractNum w:abstractNumId="2">
+  <w:abstractNum w:abstractNumId="4">
     <w:nsid w:val="7910C310"/>
     <w:multiLevelType w:val="singleLevel"/>
     <w:tmpl w:val="7910C310"/>
@@ -3737,10 +7889,16 @@
     <w:abstractNumId w:val="0"/>
   </w:num>
   <w:num w:numId="2">
-    <w:abstractNumId w:val="1"/>
+    <w:abstractNumId w:val="3"/>
   </w:num>
   <w:num w:numId="3">
+    <w:abstractNumId w:val="4"/>
+  </w:num>
+  <w:num w:numId="4">
     <w:abstractNumId w:val="2"/>
+  </w:num>
+  <w:num w:numId="5">
+    <w:abstractNumId w:val="1"/>
   </w:num>
 </w:numbering>
 </file>
